--- a/natlan_spec.docx
+++ b/natlan_spec.docx
@@ -1,1959 +1,996 @@
 
 <file path=word/document.xml><?xml version="1.0" encoding="utf-8"?>
-<w:document xmlns:ve="http://schemas.openxmlformats.org/markup-compatibility/2006" xmlns:o="urn:schemas-microsoft-com:office:office" xmlns:r="http://schemas.openxmlformats.org/officeDocument/2006/relationships" xmlns:m="http://schemas.openxmlformats.org/officeDocument/2006/math" xmlns:v="urn:schemas-microsoft-com:vml" xmlns:wp="http://schemas.openxmlformats.org/drawingml/2006/wordprocessingDrawing" xmlns:w10="urn:schemas-microsoft-com:office:word" xmlns:w="http://schemas.openxmlformats.org/wordprocessingml/2006/main" xmlns:wne="http://schemas.microsoft.com/office/word/2006/wordml">
+<w:document xmlns:wpc="http://schemas.microsoft.com/office/word/2010/wordprocessingCanvas" xmlns:mc="http://schemas.openxmlformats.org/markup-compatibility/2006" xmlns:o="urn:schemas-microsoft-com:office:office" xmlns:r="http://schemas.openxmlformats.org/officeDocument/2006/relationships" xmlns:m="http://schemas.openxmlformats.org/officeDocument/2006/math" xmlns:v="urn:schemas-microsoft-com:vml" xmlns:wp14="http://schemas.microsoft.com/office/word/2010/wordprocessingDrawing" xmlns:wp="http://schemas.openxmlformats.org/drawingml/2006/wordprocessingDrawing" xmlns:w10="urn:schemas-microsoft-com:office:word" xmlns:w="http://schemas.openxmlformats.org/wordprocessingml/2006/main" xmlns:w14="http://schemas.microsoft.com/office/word/2010/wordml" xmlns:wpg="http://schemas.microsoft.com/office/word/2010/wordprocessingGroup" xmlns:wpi="http://schemas.microsoft.com/office/word/2010/wordprocessingInk" xmlns:wne="http://schemas.microsoft.com/office/word/2006/wordml" xmlns:wps="http://schemas.microsoft.com/office/word/2010/wordprocessingShape" mc:Ignorable="w14 wp14">
   <w:body>
     <w:p>
       <w:pPr>
+        <w:spacing w:after="0" w:line="240" w:lineRule="auto"/>
         <w:rPr>
           <w:b/>
-          <w:color w:val="1F497D"/>
         </w:rPr>
       </w:pPr>
       <w:r>
         <w:rPr>
           <w:b/>
-          <w:color w:val="1F497D"/>
-        </w:rPr>
-        <w:t>Relations list</w:t>
-      </w:r>
-    </w:p>
-    <w:p>
-      <w:pPr>
-        <w:rPr>
-          <w:color w:val="1F497D"/>
+        </w:rPr>
+        <w:t>Mapping example using D-relation</w:t>
+      </w:r>
+    </w:p>
+    <w:p>
+      <w:pPr>
+        <w:spacing w:after="0" w:line="240" w:lineRule="auto"/>
+        <w:rPr>
+          <w:b/>
+        </w:rPr>
+      </w:pPr>
+    </w:p>
+    <w:p>
+      <w:pPr>
+        <w:rPr>
+          <w:i/>
+          <w:iCs/>
+        </w:rPr>
+      </w:pPr>
+      <w:r>
+        <w:rPr>
+          <w:i/>
+          <w:iCs/>
+        </w:rPr>
+        <w:t>Joe and Mary are playing in the sandbox. He is her brother.</w:t>
+      </w:r>
+    </w:p>
+    <w:p>
+      <w:pPr>
+        <w:spacing w:after="0" w:line="240" w:lineRule="auto"/>
+        <w:rPr>
+          <w:iCs/>
+        </w:rPr>
+      </w:pPr>
+      <w:r>
+        <w:rPr>
+          <w:iCs/>
+        </w:rPr>
+        <w:t xml:space="preserve">KB </w:t>
+      </w:r>
+      <w:proofErr w:type="spellStart"/>
+      <w:r>
+        <w:rPr>
+          <w:iCs/>
+        </w:rPr>
+        <w:t>tartalom</w:t>
+      </w:r>
+      <w:proofErr w:type="spellEnd"/>
+      <w:r>
+        <w:rPr>
+          <w:iCs/>
+        </w:rPr>
+        <w:t>:</w:t>
+      </w:r>
+    </w:p>
+    <w:p>
+      <w:pPr>
+        <w:spacing w:after="0" w:line="240" w:lineRule="auto"/>
+        <w:rPr>
+          <w:iCs/>
         </w:rPr>
       </w:pPr>
       <w:proofErr w:type="gramStart"/>
       <w:r>
         <w:rPr>
-          <w:color w:val="1F497D"/>
-        </w:rPr>
-        <w:t>all</w:t>
+          <w:iCs/>
+        </w:rPr>
+        <w:t>IM(</w:t>
       </w:r>
       <w:proofErr w:type="gramEnd"/>
       <w:r>
         <w:rPr>
-          <w:color w:val="1F497D"/>
-        </w:rPr>
-        <w:t xml:space="preserve"> relations have 1 or 2 kinds of arguments (not more).</w:t>
-      </w:r>
-    </w:p>
-    <w:p>
-      <w:pPr>
-        <w:spacing w:after="0" w:line="240" w:lineRule="auto"/>
-        <w:rPr>
-          <w:color w:val="1F497D"/>
-        </w:rPr>
-      </w:pPr>
-      <w:r>
-        <w:rPr>
-          <w:color w:val="1F497D"/>
-        </w:rPr>
-        <w:t>S</w:t>
-      </w:r>
+          <w:iCs/>
+        </w:rPr>
+        <w:t>F(</w:t>
+      </w:r>
+      <w:proofErr w:type="spellStart"/>
+      <w:r>
+        <w:rPr>
+          <w:iCs/>
+        </w:rPr>
+        <w:t>person,male</w:t>
+      </w:r>
+      <w:proofErr w:type="spellEnd"/>
+      <w:r>
+        <w:rPr>
+          <w:iCs/>
+        </w:rPr>
+        <w:t>), NOT(F(</w:t>
+      </w:r>
+      <w:proofErr w:type="spellStart"/>
+      <w:r>
+        <w:rPr>
+          <w:iCs/>
+        </w:rPr>
+        <w:t>person,female</w:t>
+      </w:r>
+      <w:proofErr w:type="spellEnd"/>
+      <w:r>
+        <w:rPr>
+          <w:iCs/>
+        </w:rPr>
+        <w:t>))</w:t>
+      </w:r>
+      <w:r>
+        <w:rPr>
+          <w:iCs/>
+        </w:rPr>
+        <w:t xml:space="preserve">)    </w:t>
+      </w:r>
+    </w:p>
+    <w:p>
+      <w:pPr>
+        <w:spacing w:after="0" w:line="240" w:lineRule="auto"/>
+        <w:rPr>
+          <w:iCs/>
+        </w:rPr>
+      </w:pPr>
       <w:proofErr w:type="gramStart"/>
       <w:r>
         <w:rPr>
-          <w:color w:val="1F497D"/>
-        </w:rPr>
-        <w:t>,D</w:t>
+          <w:iCs/>
+        </w:rPr>
+        <w:t>IM(</w:t>
       </w:r>
       <w:proofErr w:type="gramEnd"/>
       <w:r>
         <w:rPr>
-          <w:color w:val="1F497D"/>
+          <w:iCs/>
+        </w:rPr>
+        <w:t>F(</w:t>
+      </w:r>
+      <w:proofErr w:type="spellStart"/>
+      <w:r>
+        <w:rPr>
+          <w:iCs/>
+        </w:rPr>
+        <w:t>person,female</w:t>
+      </w:r>
+      <w:proofErr w:type="spellEnd"/>
+      <w:r>
+        <w:rPr>
+          <w:iCs/>
+        </w:rPr>
+        <w:t>)</w:t>
+      </w:r>
+      <w:r>
+        <w:rPr>
+          <w:iCs/>
+        </w:rPr>
+        <w:t xml:space="preserve">, </w:t>
+      </w:r>
+      <w:r>
+        <w:rPr>
+          <w:iCs/>
+        </w:rPr>
+        <w:t>NOT(F(</w:t>
+      </w:r>
+      <w:proofErr w:type="spellStart"/>
+      <w:r>
+        <w:rPr>
+          <w:iCs/>
+        </w:rPr>
+        <w:t>person,male</w:t>
+      </w:r>
+      <w:proofErr w:type="spellEnd"/>
+      <w:r>
+        <w:rPr>
+          <w:iCs/>
+        </w:rPr>
+        <w:t>))</w:t>
+      </w:r>
+      <w:r>
+        <w:rPr>
+          <w:iCs/>
+        </w:rPr>
+        <w:t>)</w:t>
+      </w:r>
+    </w:p>
+    <w:p>
+      <w:pPr>
+        <w:spacing w:after="0" w:line="240" w:lineRule="auto"/>
+        <w:rPr>
+          <w:iCs/>
+        </w:rPr>
+      </w:pPr>
+      <w:r>
+        <w:rPr>
+          <w:iCs/>
         </w:rPr>
         <w:tab/>
-        <w:t>symmetric, p gets transferred.</w:t>
-      </w:r>
-      <w:r>
-        <w:rPr>
-          <w:color w:val="1F497D"/>
-        </w:rPr>
-        <w:tab/>
-      </w:r>
-      <w:r>
-        <w:rPr>
-          <w:color w:val="1F497D"/>
-        </w:rPr>
-        <w:tab/>
-      </w:r>
-      <w:r>
-        <w:rPr>
-          <w:color w:val="1F497D"/>
-        </w:rPr>
-        <w:tab/>
-      </w:r>
-      <w:r>
-        <w:rPr>
-          <w:color w:val="1F497D"/>
-        </w:rPr>
-        <w:tab/>
-        <w:t>Similar, Identical</w:t>
-      </w:r>
-    </w:p>
-    <w:p>
-      <w:pPr>
-        <w:spacing w:after="0" w:line="240" w:lineRule="auto"/>
-        <w:rPr>
-          <w:color w:val="1F497D"/>
-        </w:rPr>
-      </w:pPr>
-      <w:r>
-        <w:rPr>
-          <w:color w:val="1F497D"/>
-        </w:rPr>
-        <w:t>AND</w:t>
+      </w:r>
+      <w:proofErr w:type="spellStart"/>
+      <w:r>
+        <w:rPr>
+          <w:iCs/>
+        </w:rPr>
+        <w:t>Vagy</w:t>
+      </w:r>
+      <w:proofErr w:type="spellEnd"/>
+      <w:r>
+        <w:rPr>
+          <w:iCs/>
+        </w:rPr>
+        <w:t xml:space="preserve"> </w:t>
+      </w:r>
+      <w:proofErr w:type="spellStart"/>
+      <w:r>
+        <w:rPr>
+          <w:iCs/>
+        </w:rPr>
+        <w:t>valami</w:t>
+      </w:r>
+      <w:proofErr w:type="spellEnd"/>
+      <w:r>
+        <w:rPr>
+          <w:iCs/>
+        </w:rPr>
+        <w:t xml:space="preserve"> </w:t>
       </w:r>
       <w:proofErr w:type="gramStart"/>
       <w:r>
         <w:rPr>
-          <w:color w:val="1F497D"/>
-        </w:rPr>
-        <w:t>,OR,XOR,NOT</w:t>
+          <w:iCs/>
+        </w:rPr>
+        <w:t>mas</w:t>
       </w:r>
       <w:proofErr w:type="gramEnd"/>
       <w:r>
         <w:rPr>
-          <w:color w:val="1F497D"/>
-        </w:rPr>
-        <w:t xml:space="preserve">  symmetric, some p rules apply to compound</w:t>
-      </w:r>
-      <w:r>
-        <w:rPr>
-          <w:color w:val="1F497D"/>
-        </w:rPr>
-        <w:tab/>
-        <w:t>And, Or, excl or,Not</w:t>
-      </w:r>
-    </w:p>
-    <w:p>
-      <w:pPr>
-        <w:spacing w:after="0" w:line="240" w:lineRule="auto"/>
-        <w:rPr>
-          <w:color w:val="1F497D"/>
-        </w:rPr>
-      </w:pPr>
-      <w:r>
-        <w:rPr>
-          <w:color w:val="1F497D"/>
-        </w:rPr>
-        <w:t>C</w:t>
-      </w:r>
-      <w:r>
-        <w:rPr>
-          <w:color w:val="1F497D"/>
-        </w:rPr>
-        <w:tab/>
-      </w:r>
-      <w:proofErr w:type="spellStart"/>
-      <w:r>
-        <w:rPr>
-          <w:color w:val="1F497D"/>
-        </w:rPr>
-        <w:t>asymetric</w:t>
-      </w:r>
-      <w:proofErr w:type="spellEnd"/>
-      <w:r>
-        <w:rPr>
-          <w:color w:val="1F497D"/>
-        </w:rPr>
-        <w:t xml:space="preserve">, p </w:t>
-      </w:r>
-      <w:proofErr w:type="spellStart"/>
-      <w:r>
-        <w:rPr>
-          <w:color w:val="1F497D"/>
-        </w:rPr>
-        <w:t>trasfer</w:t>
-      </w:r>
-      <w:proofErr w:type="spellEnd"/>
-      <w:r>
-        <w:rPr>
-          <w:color w:val="1F497D"/>
-        </w:rPr>
-        <w:t xml:space="preserve"> from class children</w:t>
-      </w:r>
-      <w:r>
-        <w:rPr>
-          <w:color w:val="1F497D"/>
-        </w:rPr>
-        <w:tab/>
-      </w:r>
-      <w:r>
-        <w:rPr>
-          <w:color w:val="1F497D"/>
-        </w:rPr>
-        <w:tab/>
-      </w:r>
-      <w:r>
-        <w:rPr>
-          <w:color w:val="1F497D"/>
-        </w:rPr>
-        <w:tab/>
-        <w:t>Class</w:t>
-      </w:r>
-    </w:p>
-    <w:p>
-      <w:pPr>
-        <w:spacing w:after="0" w:line="240" w:lineRule="auto"/>
-        <w:rPr>
-          <w:color w:val="1F497D"/>
-        </w:rPr>
-      </w:pPr>
-      <w:r>
-        <w:rPr>
-          <w:color w:val="1F497D"/>
-        </w:rPr>
-        <w:t>F</w:t>
-      </w:r>
-      <w:r>
-        <w:rPr>
-          <w:color w:val="1F497D"/>
-        </w:rPr>
-        <w:tab/>
-      </w:r>
-      <w:proofErr w:type="spellStart"/>
-      <w:r>
-        <w:rPr>
-          <w:color w:val="1F497D"/>
-        </w:rPr>
-        <w:t>asymetric</w:t>
-      </w:r>
-      <w:proofErr w:type="spellEnd"/>
-      <w:r>
-        <w:rPr>
-          <w:color w:val="1F497D"/>
-        </w:rPr>
-        <w:t xml:space="preserve">, implied C relation: </w:t>
-      </w:r>
+          <w:iCs/>
+        </w:rPr>
+        <w:t xml:space="preserve"> </w:t>
+      </w:r>
+      <w:proofErr w:type="spellStart"/>
+      <w:r>
+        <w:rPr>
+          <w:iCs/>
+        </w:rPr>
+        <w:t>kifejezese</w:t>
+      </w:r>
+      <w:proofErr w:type="spellEnd"/>
+      <w:r>
+        <w:rPr>
+          <w:iCs/>
+        </w:rPr>
+        <w:t xml:space="preserve"> </w:t>
+      </w:r>
+      <w:proofErr w:type="spellStart"/>
+      <w:r>
+        <w:rPr>
+          <w:iCs/>
+        </w:rPr>
+        <w:t>annak</w:t>
+      </w:r>
+      <w:proofErr w:type="spellEnd"/>
+      <w:r>
+        <w:rPr>
+          <w:iCs/>
+        </w:rPr>
+        <w:t xml:space="preserve"> </w:t>
+      </w:r>
+      <w:proofErr w:type="spellStart"/>
+      <w:r>
+        <w:rPr>
+          <w:iCs/>
+        </w:rPr>
+        <w:t>hogy</w:t>
+      </w:r>
+      <w:proofErr w:type="spellEnd"/>
+      <w:r>
+        <w:rPr>
+          <w:iCs/>
+        </w:rPr>
+        <w:t xml:space="preserve"> </w:t>
+      </w:r>
+      <w:proofErr w:type="spellStart"/>
+      <w:r>
+        <w:rPr>
+          <w:iCs/>
+        </w:rPr>
+        <w:t>ezek</w:t>
+      </w:r>
+      <w:proofErr w:type="spellEnd"/>
+      <w:r>
+        <w:rPr>
+          <w:iCs/>
+        </w:rPr>
+        <w:t xml:space="preserve"> </w:t>
+      </w:r>
+      <w:proofErr w:type="spellStart"/>
+      <w:r>
+        <w:rPr>
+          <w:iCs/>
+        </w:rPr>
+        <w:t>egymast</w:t>
+      </w:r>
+      <w:proofErr w:type="spellEnd"/>
+      <w:r>
+        <w:rPr>
+          <w:iCs/>
+        </w:rPr>
+        <w:t xml:space="preserve"> </w:t>
+      </w:r>
+      <w:proofErr w:type="spellStart"/>
+      <w:r>
+        <w:rPr>
+          <w:iCs/>
+        </w:rPr>
+        <w:t>kizarjak</w:t>
+      </w:r>
+      <w:proofErr w:type="spellEnd"/>
+      <w:r>
+        <w:rPr>
+          <w:iCs/>
+        </w:rPr>
+        <w:t>,</w:t>
+      </w:r>
+    </w:p>
+    <w:p>
+      <w:pPr>
+        <w:spacing w:after="0" w:line="240" w:lineRule="auto"/>
+        <w:ind w:firstLine="720"/>
+        <w:rPr>
+          <w:iCs/>
+        </w:rPr>
+      </w:pPr>
+      <w:r>
+        <w:rPr>
+          <w:iCs/>
+        </w:rPr>
+        <w:t xml:space="preserve"> </w:t>
+      </w:r>
+      <w:proofErr w:type="spellStart"/>
       <w:proofErr w:type="gramStart"/>
       <w:r>
         <w:rPr>
-          <w:color w:val="1F497D"/>
+          <w:iCs/>
+        </w:rPr>
+        <w:t>p</w:t>
+      </w:r>
+      <w:r>
+        <w:rPr>
+          <w:iCs/>
+        </w:rPr>
+        <w:t>eldaul</w:t>
+      </w:r>
+      <w:proofErr w:type="spellEnd"/>
+      <w:proofErr w:type="gramEnd"/>
+      <w:r>
+        <w:rPr>
+          <w:iCs/>
+        </w:rPr>
+        <w:t xml:space="preserve"> F(person, AND(male, female)) p=</w:t>
+      </w:r>
+      <w:r>
+        <w:rPr>
+          <w:iCs/>
+        </w:rPr>
+        <w:t xml:space="preserve">0 </w:t>
+      </w:r>
+      <w:proofErr w:type="spellStart"/>
+      <w:r>
+        <w:rPr>
+          <w:iCs/>
+        </w:rPr>
+        <w:t>ezt</w:t>
+      </w:r>
+      <w:proofErr w:type="spellEnd"/>
+      <w:r>
+        <w:rPr>
+          <w:iCs/>
+        </w:rPr>
+        <w:t xml:space="preserve"> </w:t>
+      </w:r>
+      <w:proofErr w:type="spellStart"/>
+      <w:r>
+        <w:rPr>
+          <w:iCs/>
+        </w:rPr>
+        <w:t>tomoren</w:t>
+      </w:r>
+      <w:proofErr w:type="spellEnd"/>
+      <w:r>
+        <w:rPr>
+          <w:iCs/>
+        </w:rPr>
+        <w:t xml:space="preserve"> </w:t>
+      </w:r>
+      <w:proofErr w:type="spellStart"/>
+      <w:r>
+        <w:rPr>
+          <w:iCs/>
+        </w:rPr>
+        <w:t>kifejezheti</w:t>
+      </w:r>
+      <w:proofErr w:type="spellEnd"/>
+    </w:p>
+    <w:p>
+      <w:pPr>
+        <w:spacing w:after="0" w:line="240" w:lineRule="auto"/>
+        <w:ind w:firstLine="720"/>
+        <w:rPr>
+          <w:iCs/>
+        </w:rPr>
+      </w:pPr>
+      <w:proofErr w:type="spellStart"/>
+      <w:r>
+        <w:rPr>
+          <w:iCs/>
+        </w:rPr>
+        <w:t>vagy</w:t>
+      </w:r>
+      <w:proofErr w:type="spellEnd"/>
+      <w:r>
+        <w:rPr>
+          <w:iCs/>
+        </w:rPr>
+        <w:t xml:space="preserve"> AND(F(</w:t>
+      </w:r>
+      <w:proofErr w:type="spellStart"/>
+      <w:r>
+        <w:rPr>
+          <w:iCs/>
+        </w:rPr>
+        <w:t>person,male</w:t>
+      </w:r>
+      <w:proofErr w:type="spellEnd"/>
+      <w:r>
+        <w:rPr>
+          <w:iCs/>
+        </w:rPr>
+        <w:t>),F(</w:t>
+      </w:r>
+      <w:proofErr w:type="spellStart"/>
+      <w:r>
+        <w:rPr>
+          <w:iCs/>
+        </w:rPr>
+        <w:t>person,female</w:t>
+      </w:r>
+      <w:proofErr w:type="spellEnd"/>
+      <w:r>
+        <w:rPr>
+          <w:iCs/>
+        </w:rPr>
+        <w:t>))p=0.</w:t>
+      </w:r>
+    </w:p>
+    <w:p>
+      <w:pPr>
+        <w:spacing w:after="0" w:line="240" w:lineRule="auto"/>
+        <w:rPr>
+          <w:iCs/>
+        </w:rPr>
+      </w:pPr>
+      <w:proofErr w:type="gramStart"/>
+      <w:r>
+        <w:rPr>
+          <w:iCs/>
         </w:rPr>
         <w:t>C(</w:t>
       </w:r>
-      <w:proofErr w:type="spellStart"/>
       <w:proofErr w:type="gramEnd"/>
       <w:r>
         <w:rPr>
-          <w:color w:val="1F497D"/>
-        </w:rPr>
-        <w:t>a,F</w:t>
-      </w:r>
-      <w:proofErr w:type="spellEnd"/>
-      <w:r>
-        <w:rPr>
-          <w:color w:val="1F497D"/>
-        </w:rPr>
-        <w:t>(</w:t>
-      </w:r>
-      <w:proofErr w:type="spellStart"/>
-      <w:r>
-        <w:rPr>
-          <w:color w:val="1F497D"/>
-        </w:rPr>
-        <w:t>a,b</w:t>
-      </w:r>
-      <w:proofErr w:type="spellEnd"/>
-      <w:r>
-        <w:rPr>
-          <w:color w:val="1F497D"/>
-        </w:rPr>
-        <w:t>))</w:t>
-      </w:r>
-      <w:r>
-        <w:rPr>
-          <w:color w:val="1F497D"/>
-        </w:rPr>
-        <w:tab/>
-      </w:r>
-      <w:r>
-        <w:rPr>
-          <w:color w:val="1F497D"/>
-        </w:rPr>
-        <w:tab/>
-      </w:r>
-      <w:r>
-        <w:rPr>
-          <w:color w:val="1F497D"/>
-        </w:rPr>
-        <w:tab/>
-        <w:t>Feature</w:t>
-      </w:r>
-    </w:p>
-    <w:p>
-      <w:pPr>
-        <w:spacing w:after="0" w:line="240" w:lineRule="auto"/>
-        <w:rPr>
-          <w:color w:val="1F497D"/>
-        </w:rPr>
-      </w:pPr>
-      <w:r>
-        <w:rPr>
-          <w:color w:val="1F497D"/>
-        </w:rPr>
-        <w:t>Q</w:t>
-      </w:r>
-      <w:r>
-        <w:rPr>
-          <w:color w:val="1F497D"/>
-        </w:rPr>
-        <w:tab/>
-      </w:r>
-      <w:proofErr w:type="spellStart"/>
-      <w:r>
-        <w:rPr>
-          <w:color w:val="1F497D"/>
-        </w:rPr>
-        <w:t>asymetric</w:t>
-      </w:r>
-      <w:proofErr w:type="spellEnd"/>
-      <w:r>
-        <w:rPr>
-          <w:color w:val="1F497D"/>
-        </w:rPr>
-        <w:t xml:space="preserve">, implied C relation: </w:t>
-      </w:r>
+          <w:iCs/>
+        </w:rPr>
+        <w:t>Joe, person)</w:t>
+      </w:r>
+    </w:p>
+    <w:p>
+      <w:pPr>
+        <w:spacing w:after="0" w:line="240" w:lineRule="auto"/>
+        <w:rPr>
+          <w:iCs/>
+        </w:rPr>
+      </w:pPr>
       <w:proofErr w:type="gramStart"/>
       <w:r>
         <w:rPr>
-          <w:color w:val="1F497D"/>
+          <w:iCs/>
+        </w:rPr>
+        <w:t>F(</w:t>
+      </w:r>
+      <w:proofErr w:type="gramEnd"/>
+      <w:r>
+        <w:rPr>
+          <w:iCs/>
+        </w:rPr>
+        <w:t>Joe, male)</w:t>
+      </w:r>
+    </w:p>
+    <w:p>
+      <w:pPr>
+        <w:spacing w:after="0" w:line="240" w:lineRule="auto"/>
+        <w:rPr>
+          <w:iCs/>
+        </w:rPr>
+      </w:pPr>
+      <w:proofErr w:type="gramStart"/>
+      <w:r>
+        <w:rPr>
+          <w:iCs/>
         </w:rPr>
         <w:t>C(</w:t>
       </w:r>
-      <w:proofErr w:type="spellStart"/>
       <w:proofErr w:type="gramEnd"/>
       <w:r>
         <w:rPr>
-          <w:color w:val="1F497D"/>
-        </w:rPr>
-        <w:t>b,Q</w:t>
-      </w:r>
-      <w:proofErr w:type="spellEnd"/>
-      <w:r>
-        <w:rPr>
-          <w:color w:val="1F497D"/>
-        </w:rPr>
-        <w:t>(</w:t>
-      </w:r>
-      <w:proofErr w:type="spellStart"/>
-      <w:r>
-        <w:rPr>
-          <w:color w:val="1F497D"/>
-        </w:rPr>
-        <w:t>a,b</w:t>
-      </w:r>
-      <w:proofErr w:type="spellEnd"/>
-      <w:r>
-        <w:rPr>
-          <w:color w:val="1F497D"/>
-        </w:rPr>
-        <w:t>)), g transfer</w:t>
-      </w:r>
-      <w:r>
-        <w:rPr>
-          <w:color w:val="1F497D"/>
-        </w:rPr>
-        <w:tab/>
-        <w:t>Quantifier</w:t>
-      </w:r>
-    </w:p>
-    <w:p>
-      <w:pPr>
-        <w:spacing w:after="0" w:line="240" w:lineRule="auto"/>
-        <w:rPr>
-          <w:color w:val="1F497D"/>
-        </w:rPr>
-      </w:pPr>
-      <w:r>
-        <w:rPr>
-          <w:color w:val="1F497D"/>
-        </w:rPr>
-        <w:t>A</w:t>
-      </w:r>
-      <w:r>
-        <w:rPr>
-          <w:color w:val="1F497D"/>
-        </w:rPr>
-        <w:tab/>
-      </w:r>
-      <w:proofErr w:type="spellStart"/>
-      <w:r>
-        <w:rPr>
-          <w:color w:val="1F497D"/>
-        </w:rPr>
-        <w:t>asymetric</w:t>
-      </w:r>
-      <w:proofErr w:type="spellEnd"/>
-      <w:r>
-        <w:rPr>
-          <w:color w:val="1F497D"/>
-        </w:rPr>
-        <w:t xml:space="preserve">, implied C relation: </w:t>
-      </w:r>
+          <w:iCs/>
+        </w:rPr>
+        <w:t>Mary, person)</w:t>
+      </w:r>
+    </w:p>
+    <w:p>
+      <w:pPr>
+        <w:spacing w:after="0" w:line="240" w:lineRule="auto"/>
+        <w:rPr>
+          <w:iCs/>
+        </w:rPr>
+      </w:pPr>
       <w:proofErr w:type="gramStart"/>
       <w:r>
         <w:rPr>
-          <w:color w:val="1F497D"/>
+          <w:iCs/>
+        </w:rPr>
+        <w:t>F(</w:t>
+      </w:r>
+      <w:proofErr w:type="gramEnd"/>
+      <w:r>
+        <w:rPr>
+          <w:iCs/>
+        </w:rPr>
+        <w:t>Mary, female)</w:t>
+      </w:r>
+    </w:p>
+    <w:p>
+      <w:pPr>
+        <w:spacing w:after="0" w:line="240" w:lineRule="auto"/>
+        <w:rPr>
+          <w:iCs/>
+        </w:rPr>
+      </w:pPr>
+      <w:proofErr w:type="gramStart"/>
+      <w:r>
+        <w:rPr>
+          <w:iCs/>
         </w:rPr>
         <w:t>C(</w:t>
       </w:r>
-      <w:proofErr w:type="spellStart"/>
       <w:proofErr w:type="gramEnd"/>
       <w:r>
         <w:rPr>
-          <w:color w:val="1F497D"/>
-        </w:rPr>
-        <w:t>b,A</w:t>
-      </w:r>
-      <w:proofErr w:type="spellEnd"/>
-      <w:r>
-        <w:rPr>
-          <w:color w:val="1F497D"/>
-        </w:rPr>
-        <w:t>(</w:t>
-      </w:r>
-      <w:proofErr w:type="spellStart"/>
-      <w:r>
-        <w:rPr>
-          <w:color w:val="1F497D"/>
-        </w:rPr>
-        <w:t>a,b</w:t>
-      </w:r>
-      <w:proofErr w:type="spellEnd"/>
-      <w:r>
-        <w:rPr>
-          <w:color w:val="1F497D"/>
-        </w:rPr>
-        <w:t>))</w:t>
-      </w:r>
-      <w:r>
-        <w:rPr>
-          <w:color w:val="1F497D"/>
-        </w:rPr>
-        <w:tab/>
-      </w:r>
-      <w:r>
-        <w:rPr>
-          <w:color w:val="1F497D"/>
-        </w:rPr>
-        <w:tab/>
-        <w:t>Action</w:t>
-      </w:r>
-    </w:p>
-    <w:p>
-      <w:pPr>
-        <w:spacing w:after="0" w:line="240" w:lineRule="auto"/>
-        <w:rPr>
-          <w:color w:val="1F497D"/>
-        </w:rPr>
-      </w:pPr>
-      <w:r>
-        <w:rPr>
-          <w:color w:val="1F497D"/>
-        </w:rPr>
-        <w:t>I</w:t>
-      </w:r>
-      <w:r>
-        <w:rPr>
-          <w:color w:val="1F497D"/>
-        </w:rPr>
-        <w:tab/>
-      </w:r>
-      <w:proofErr w:type="spellStart"/>
-      <w:r>
-        <w:rPr>
-          <w:color w:val="1F497D"/>
-        </w:rPr>
-        <w:t>asymetric</w:t>
-      </w:r>
-      <w:proofErr w:type="spellEnd"/>
-      <w:r>
-        <w:rPr>
-          <w:color w:val="1F497D"/>
-        </w:rPr>
-        <w:t xml:space="preserve">, implied C relation: </w:t>
-      </w:r>
+          <w:iCs/>
+        </w:rPr>
+        <w:t>he, person)</w:t>
+      </w:r>
+    </w:p>
+    <w:p>
+      <w:pPr>
+        <w:spacing w:after="0" w:line="240" w:lineRule="auto"/>
+        <w:rPr>
+          <w:iCs/>
+        </w:rPr>
+      </w:pPr>
       <w:proofErr w:type="gramStart"/>
       <w:r>
         <w:rPr>
-          <w:color w:val="1F497D"/>
+          <w:iCs/>
+        </w:rPr>
+        <w:t>F(</w:t>
+      </w:r>
+      <w:proofErr w:type="gramEnd"/>
+      <w:r>
+        <w:rPr>
+          <w:iCs/>
+        </w:rPr>
+        <w:t>he, male)</w:t>
+      </w:r>
+    </w:p>
+    <w:p>
+      <w:pPr>
+        <w:spacing w:after="0" w:line="240" w:lineRule="auto"/>
+        <w:rPr>
+          <w:iCs/>
+        </w:rPr>
+      </w:pPr>
+      <w:proofErr w:type="gramStart"/>
+      <w:r>
+        <w:rPr>
+          <w:iCs/>
         </w:rPr>
         <w:t>C(</w:t>
       </w:r>
-      <w:proofErr w:type="spellStart"/>
       <w:proofErr w:type="gramEnd"/>
       <w:r>
         <w:rPr>
-          <w:color w:val="1F497D"/>
-        </w:rPr>
-        <w:t>a,I</w:t>
-      </w:r>
-      <w:proofErr w:type="spellEnd"/>
-      <w:r>
-        <w:rPr>
-          <w:color w:val="1F497D"/>
-        </w:rPr>
-        <w:t>(</w:t>
-      </w:r>
-      <w:proofErr w:type="spellStart"/>
-      <w:r>
-        <w:rPr>
-          <w:color w:val="1F497D"/>
-        </w:rPr>
-        <w:t>a,b</w:t>
-      </w:r>
-      <w:proofErr w:type="spellEnd"/>
-      <w:r>
-        <w:rPr>
-          <w:color w:val="1F497D"/>
-        </w:rPr>
-        <w:t>))</w:t>
-      </w:r>
-      <w:r>
-        <w:rPr>
-          <w:color w:val="1F497D"/>
-        </w:rPr>
-        <w:tab/>
-      </w:r>
-      <w:r>
-        <w:rPr>
-          <w:color w:val="1F497D"/>
-        </w:rPr>
-        <w:tab/>
-      </w:r>
-      <w:r>
-        <w:rPr>
-          <w:color w:val="1F497D"/>
-        </w:rPr>
-        <w:tab/>
-        <w:t>Impact (on object)</w:t>
-      </w:r>
-    </w:p>
-    <w:p>
-      <w:pPr>
-        <w:spacing w:after="0" w:line="240" w:lineRule="auto"/>
-        <w:rPr>
-          <w:color w:val="1F497D"/>
-        </w:rPr>
-      </w:pPr>
-      <w:r>
-        <w:rPr>
-          <w:color w:val="1F497D"/>
-        </w:rPr>
-        <w:t>P</w:t>
-      </w:r>
-      <w:r>
-        <w:rPr>
-          <w:color w:val="1F497D"/>
-        </w:rPr>
-        <w:tab/>
-      </w:r>
-      <w:proofErr w:type="spellStart"/>
-      <w:r>
-        <w:rPr>
-          <w:color w:val="1F497D"/>
-        </w:rPr>
-        <w:t>asymetric</w:t>
-      </w:r>
-      <w:proofErr w:type="spellEnd"/>
-      <w:r>
-        <w:rPr>
-          <w:color w:val="1F497D"/>
-        </w:rPr>
-        <w:t>, no C relation, no p transfer</w:t>
-      </w:r>
-      <w:r>
-        <w:rPr>
-          <w:color w:val="1F497D"/>
-        </w:rPr>
-        <w:tab/>
-      </w:r>
-      <w:r>
-        <w:rPr>
-          <w:color w:val="1F497D"/>
-        </w:rPr>
-        <w:tab/>
-      </w:r>
-      <w:r>
-        <w:rPr>
-          <w:color w:val="1F497D"/>
-        </w:rPr>
-        <w:tab/>
-        <w:t>Part or Possession</w:t>
-      </w:r>
-    </w:p>
-    <w:p>
-      <w:pPr>
-        <w:spacing w:after="0" w:line="240" w:lineRule="auto"/>
-        <w:rPr>
-          <w:color w:val="1F497D"/>
-        </w:rPr>
-      </w:pPr>
-      <w:r>
-        <w:rPr>
-          <w:color w:val="1F497D"/>
-        </w:rPr>
-        <w:t>R</w:t>
-      </w:r>
-      <w:r>
-        <w:rPr>
-          <w:color w:val="1F497D"/>
-        </w:rPr>
-        <w:tab/>
-      </w:r>
-      <w:proofErr w:type="spellStart"/>
-      <w:r>
-        <w:rPr>
-          <w:color w:val="1F497D"/>
-        </w:rPr>
-        <w:t>asymetric</w:t>
-      </w:r>
-      <w:proofErr w:type="spellEnd"/>
-      <w:r>
-        <w:rPr>
-          <w:color w:val="1F497D"/>
-        </w:rPr>
-        <w:t>, no C relation, no p transfer</w:t>
-      </w:r>
-      <w:r>
-        <w:rPr>
-          <w:color w:val="1F497D"/>
-        </w:rPr>
-        <w:tab/>
-      </w:r>
-      <w:r>
-        <w:rPr>
-          <w:color w:val="1F497D"/>
-        </w:rPr>
-        <w:tab/>
-      </w:r>
-      <w:r>
-        <w:rPr>
-          <w:color w:val="1F497D"/>
-        </w:rPr>
-        <w:tab/>
-        <w:t>Relative (space etc)</w:t>
-      </w:r>
-    </w:p>
-    <w:p>
-      <w:pPr>
-        <w:spacing w:after="0" w:line="240" w:lineRule="auto"/>
-        <w:rPr>
-          <w:color w:val="1F497D"/>
-        </w:rPr>
-      </w:pPr>
-      <w:r>
-        <w:rPr>
-          <w:color w:val="1F497D"/>
-        </w:rPr>
-        <w:t>T</w:t>
-      </w:r>
-      <w:r>
-        <w:rPr>
-          <w:color w:val="1F497D"/>
-        </w:rPr>
-        <w:tab/>
-      </w:r>
-      <w:proofErr w:type="spellStart"/>
-      <w:r>
-        <w:rPr>
-          <w:color w:val="1F497D"/>
-        </w:rPr>
-        <w:t>asymetric</w:t>
-      </w:r>
-      <w:proofErr w:type="spellEnd"/>
-      <w:r>
-        <w:rPr>
-          <w:color w:val="1F497D"/>
-        </w:rPr>
-        <w:t>, no C relation, no p transfer</w:t>
-      </w:r>
-      <w:r>
-        <w:rPr>
-          <w:color w:val="1F497D"/>
-        </w:rPr>
-        <w:tab/>
-      </w:r>
-      <w:r>
-        <w:rPr>
-          <w:color w:val="1F497D"/>
-        </w:rPr>
-        <w:tab/>
-      </w:r>
-      <w:r>
-        <w:rPr>
-          <w:color w:val="1F497D"/>
-        </w:rPr>
-        <w:tab/>
-        <w:t>Time</w:t>
-      </w:r>
-    </w:p>
-    <w:p>
-      <w:pPr>
-        <w:spacing w:after="0" w:line="240" w:lineRule="auto"/>
-        <w:rPr>
-          <w:color w:val="1F497D"/>
-        </w:rPr>
-      </w:pPr>
-      <w:r>
-        <w:rPr>
-          <w:color w:val="1F497D"/>
-        </w:rPr>
-        <w:t>M</w:t>
-      </w:r>
-      <w:r>
-        <w:rPr>
-          <w:color w:val="1F497D"/>
-        </w:rPr>
-        <w:tab/>
-        <w:t>ordered, no C relation, no p transfer</w:t>
-      </w:r>
-      <w:r>
-        <w:rPr>
-          <w:color w:val="1F497D"/>
-        </w:rPr>
-        <w:tab/>
-      </w:r>
-      <w:r>
-        <w:rPr>
-          <w:color w:val="1F497D"/>
-        </w:rPr>
-        <w:tab/>
-      </w:r>
-      <w:r>
-        <w:rPr>
-          <w:color w:val="1F497D"/>
-        </w:rPr>
-        <w:tab/>
-      </w:r>
+          <w:iCs/>
+        </w:rPr>
+        <w:t>brother, person)</w:t>
+      </w:r>
+    </w:p>
+    <w:p>
+      <w:pPr>
+        <w:spacing w:after="0" w:line="240" w:lineRule="auto"/>
+        <w:rPr>
+          <w:iCs/>
+        </w:rPr>
+      </w:pPr>
       <w:proofErr w:type="gramStart"/>
       <w:r>
         <w:rPr>
-          <w:color w:val="1F497D"/>
-        </w:rPr>
-        <w:t>More</w:t>
+          <w:iCs/>
+        </w:rPr>
+        <w:t>F(</w:t>
       </w:r>
       <w:proofErr w:type="gramEnd"/>
-    </w:p>
-    <w:p>
-      <w:pPr>
-        <w:spacing w:after="0" w:line="240" w:lineRule="auto"/>
-        <w:rPr>
-          <w:color w:val="1F497D"/>
-        </w:rPr>
-      </w:pPr>
-      <w:r>
-        <w:rPr>
-          <w:color w:val="1F497D"/>
-        </w:rPr>
-        <w:t>IM</w:t>
-      </w:r>
-      <w:r>
-        <w:rPr>
-          <w:color w:val="1F497D"/>
-        </w:rPr>
-        <w:tab/>
-      </w:r>
-      <w:proofErr w:type="spellStart"/>
-      <w:r>
-        <w:rPr>
-          <w:color w:val="1F497D"/>
-        </w:rPr>
-        <w:t>asymetric</w:t>
-      </w:r>
-      <w:proofErr w:type="spellEnd"/>
-      <w:r>
-        <w:rPr>
-          <w:color w:val="1F497D"/>
-        </w:rPr>
-        <w:t>, no C relation, yes p transfer</w:t>
-      </w:r>
-      <w:r>
-        <w:rPr>
-          <w:color w:val="1F497D"/>
-        </w:rPr>
-        <w:tab/>
-      </w:r>
-      <w:r>
-        <w:rPr>
-          <w:color w:val="1F497D"/>
-        </w:rPr>
-        <w:tab/>
-      </w:r>
-      <w:r>
-        <w:rPr>
-          <w:color w:val="1F497D"/>
-        </w:rPr>
-        <w:tab/>
-        <w:t>Implication</w:t>
-      </w:r>
-    </w:p>
-    <w:p>
-      <w:pPr>
-        <w:spacing w:after="0" w:line="240" w:lineRule="auto"/>
-        <w:rPr>
-          <w:color w:val="1F497D"/>
-        </w:rPr>
-      </w:pPr>
-      <w:r>
-        <w:rPr>
-          <w:color w:val="1F497D"/>
-        </w:rPr>
-        <w:t>N</w:t>
-      </w:r>
-      <w:r>
-        <w:rPr>
-          <w:color w:val="1F497D"/>
-        </w:rPr>
-        <w:tab/>
-      </w:r>
-      <w:proofErr w:type="spellStart"/>
-      <w:r>
-        <w:rPr>
-          <w:color w:val="1F497D"/>
-        </w:rPr>
-        <w:t>asymetric</w:t>
-      </w:r>
-      <w:proofErr w:type="spellEnd"/>
-      <w:r>
-        <w:rPr>
-          <w:color w:val="1F497D"/>
-        </w:rPr>
-        <w:t>, no C relation, yes p transfer</w:t>
-      </w:r>
-      <w:r>
-        <w:rPr>
-          <w:color w:val="1F497D"/>
-        </w:rPr>
-        <w:tab/>
-      </w:r>
-      <w:r>
-        <w:rPr>
-          <w:color w:val="1F497D"/>
-        </w:rPr>
-        <w:tab/>
-      </w:r>
-      <w:r>
-        <w:rPr>
-          <w:color w:val="1F497D"/>
-        </w:rPr>
-        <w:tab/>
-        <w:t>Necessary condition</w:t>
-      </w:r>
-    </w:p>
-    <w:p>
-      <w:pPr>
-        <w:spacing w:after="0" w:line="240" w:lineRule="auto"/>
-        <w:rPr>
-          <w:color w:val="1F497D"/>
-        </w:rPr>
-      </w:pPr>
-      <w:r>
-        <w:rPr>
-          <w:color w:val="1F497D"/>
-        </w:rPr>
-        <w:t>V</w:t>
-      </w:r>
-      <w:r>
-        <w:rPr>
-          <w:color w:val="1F497D"/>
-        </w:rPr>
-        <w:tab/>
-      </w:r>
-      <w:proofErr w:type="spellStart"/>
-      <w:r>
-        <w:rPr>
-          <w:color w:val="1F497D"/>
-        </w:rPr>
-        <w:t>asymetric</w:t>
-      </w:r>
-      <w:proofErr w:type="spellEnd"/>
-      <w:r>
-        <w:rPr>
-          <w:color w:val="1F497D"/>
-        </w:rPr>
-        <w:t>, no C relation, no p transfer</w:t>
-      </w:r>
-      <w:r>
-        <w:rPr>
-          <w:color w:val="1F497D"/>
-        </w:rPr>
-        <w:tab/>
-      </w:r>
-      <w:r>
-        <w:rPr>
-          <w:color w:val="1F497D"/>
-        </w:rPr>
-        <w:tab/>
-      </w:r>
-      <w:r>
-        <w:rPr>
-          <w:color w:val="1F497D"/>
-        </w:rPr>
-        <w:tab/>
-        <w:t>Relevant</w:t>
-      </w:r>
-    </w:p>
-    <w:p>
-      <w:pPr>
-        <w:spacing w:after="0" w:line="240" w:lineRule="auto"/>
+      <w:r>
+        <w:rPr>
+          <w:iCs/>
+        </w:rPr>
+        <w:t>brother, male)</w:t>
+      </w:r>
+    </w:p>
+    <w:p>
+      <w:pPr>
+        <w:spacing w:after="0" w:line="240" w:lineRule="auto"/>
+        <w:rPr>
+          <w:iCs/>
+        </w:rPr>
+      </w:pPr>
+      <w:proofErr w:type="gramStart"/>
+      <w:r>
+        <w:rPr>
+          <w:iCs/>
+        </w:rPr>
+        <w:t>D(</w:t>
+      </w:r>
+      <w:proofErr w:type="gramEnd"/>
+      <w:r>
+        <w:rPr>
+          <w:iCs/>
+        </w:rPr>
+        <w:t xml:space="preserve">he, %1)   </w:t>
+      </w:r>
+      <w:proofErr w:type="spellStart"/>
+      <w:r>
+        <w:rPr>
+          <w:iCs/>
+        </w:rPr>
+        <w:t>vagy</w:t>
+      </w:r>
+      <w:proofErr w:type="spellEnd"/>
+      <w:r>
+        <w:rPr>
+          <w:iCs/>
+        </w:rPr>
+        <w:t xml:space="preserve"> </w:t>
+      </w:r>
+      <w:proofErr w:type="spellStart"/>
+      <w:r>
+        <w:rPr>
+          <w:iCs/>
+        </w:rPr>
+        <w:t>az</w:t>
+      </w:r>
+      <w:proofErr w:type="spellEnd"/>
+      <w:r>
+        <w:rPr>
+          <w:iCs/>
+        </w:rPr>
+        <w:t xml:space="preserve"> IM-reasoning </w:t>
+      </w:r>
+      <w:proofErr w:type="spellStart"/>
+      <w:r>
+        <w:rPr>
+          <w:iCs/>
+        </w:rPr>
+        <w:t>segitsegevel</w:t>
+      </w:r>
+      <w:proofErr w:type="spellEnd"/>
+      <w:r>
+        <w:rPr>
+          <w:iCs/>
+        </w:rPr>
+        <w:t>:</w:t>
+      </w:r>
+      <w:r>
+        <w:rPr>
+          <w:iCs/>
+        </w:rPr>
+        <w:t xml:space="preserve"> IM(he, D(he,%1))</w:t>
+      </w:r>
+    </w:p>
+    <w:p>
+      <w:pPr>
+        <w:spacing w:after="0" w:line="240" w:lineRule="auto"/>
+        <w:rPr>
+          <w:iCs/>
+        </w:rPr>
+      </w:pPr>
+      <w:r>
+        <w:rPr>
+          <w:iCs/>
+        </w:rPr>
+        <w:t xml:space="preserve">N(D(he,%1), A(%1,%2))   - N a “condition”, </w:t>
+      </w:r>
+      <w:proofErr w:type="spellStart"/>
+      <w:r>
+        <w:rPr>
+          <w:iCs/>
+        </w:rPr>
+        <w:t>feltetel</w:t>
+      </w:r>
+      <w:proofErr w:type="spellEnd"/>
+      <w:r>
+        <w:rPr>
+          <w:iCs/>
+        </w:rPr>
+        <w:t xml:space="preserve"> </w:t>
+      </w:r>
+      <w:proofErr w:type="spellStart"/>
+      <w:r>
+        <w:rPr>
+          <w:iCs/>
+        </w:rPr>
+        <w:t>relacio</w:t>
+      </w:r>
+      <w:proofErr w:type="spellEnd"/>
+      <w:r>
+        <w:rPr>
+          <w:iCs/>
+        </w:rPr>
+        <w:t xml:space="preserve">, D(he,%1) </w:t>
+      </w:r>
+      <w:proofErr w:type="spellStart"/>
+      <w:r>
+        <w:rPr>
+          <w:iCs/>
+        </w:rPr>
+        <w:t>biztosan</w:t>
+      </w:r>
+      <w:proofErr w:type="spellEnd"/>
+      <w:r>
+        <w:rPr>
+          <w:iCs/>
+        </w:rPr>
+        <w:t xml:space="preserve"> </w:t>
+      </w:r>
+      <w:proofErr w:type="spellStart"/>
+      <w:r>
+        <w:rPr>
+          <w:iCs/>
+        </w:rPr>
+        <w:t>nem</w:t>
+      </w:r>
+      <w:proofErr w:type="spellEnd"/>
+      <w:r>
+        <w:rPr>
+          <w:iCs/>
+        </w:rPr>
+        <w:t xml:space="preserve"> </w:t>
+      </w:r>
+      <w:proofErr w:type="spellStart"/>
+      <w:r>
+        <w:rPr>
+          <w:iCs/>
+        </w:rPr>
+        <w:t>igaz</w:t>
+      </w:r>
+      <w:proofErr w:type="spellEnd"/>
+      <w:r>
+        <w:rPr>
+          <w:iCs/>
+        </w:rPr>
+        <w:t xml:space="preserve"> ha A(%1,%2) </w:t>
+      </w:r>
+      <w:proofErr w:type="spellStart"/>
+      <w:r>
+        <w:rPr>
+          <w:iCs/>
+        </w:rPr>
+        <w:t>nem</w:t>
+      </w:r>
+      <w:proofErr w:type="spellEnd"/>
+      <w:r>
+        <w:rPr>
+          <w:iCs/>
+        </w:rPr>
+        <w:t xml:space="preserve"> </w:t>
+      </w:r>
+      <w:proofErr w:type="spellStart"/>
+      <w:r>
+        <w:rPr>
+          <w:iCs/>
+        </w:rPr>
+        <w:t>igaz</w:t>
+      </w:r>
+      <w:proofErr w:type="spellEnd"/>
+      <w:r>
+        <w:rPr>
+          <w:iCs/>
+        </w:rPr>
+        <w:t>.</w:t>
+      </w:r>
+    </w:p>
+    <w:p>
+      <w:pPr>
+        <w:spacing w:after="0" w:line="240" w:lineRule="auto"/>
+        <w:rPr>
+          <w:iCs/>
+        </w:rPr>
+      </w:pPr>
+      <w:proofErr w:type="spellStart"/>
+      <w:proofErr w:type="gramStart"/>
+      <w:r>
+        <w:rPr>
+          <w:iCs/>
+        </w:rPr>
+        <w:t>Ez</w:t>
+      </w:r>
+      <w:proofErr w:type="spellEnd"/>
+      <w:r>
+        <w:rPr>
+          <w:iCs/>
+        </w:rPr>
+        <w:t xml:space="preserve"> a </w:t>
+      </w:r>
+      <w:proofErr w:type="spellStart"/>
+      <w:r>
+        <w:rPr>
+          <w:iCs/>
+        </w:rPr>
+        <w:t>felhasznalando</w:t>
+      </w:r>
+      <w:proofErr w:type="spellEnd"/>
+      <w:r>
+        <w:rPr>
+          <w:iCs/>
+        </w:rPr>
+        <w:t xml:space="preserve"> mapping rule.</w:t>
+      </w:r>
+      <w:proofErr w:type="gramEnd"/>
+    </w:p>
+    <w:p>
+      <w:pPr>
+        <w:spacing w:after="0" w:line="240" w:lineRule="auto"/>
+        <w:rPr>
+          <w:iCs/>
+        </w:rPr>
+      </w:pPr>
+    </w:p>
+    <w:p>
+      <w:pPr>
+        <w:spacing w:after="0" w:line="240" w:lineRule="auto"/>
+        <w:rPr>
+          <w:iCs/>
+        </w:rPr>
+      </w:pPr>
+      <w:r>
+        <w:rPr>
+          <w:iCs/>
+        </w:rPr>
+        <w:t xml:space="preserve">Input </w:t>
+      </w:r>
+      <w:proofErr w:type="spellStart"/>
+      <w:r>
+        <w:rPr>
+          <w:iCs/>
+        </w:rPr>
+        <w:t>alakulasa</w:t>
+      </w:r>
+      <w:proofErr w:type="spellEnd"/>
+      <w:r>
+        <w:rPr>
+          <w:iCs/>
+        </w:rPr>
+        <w:t xml:space="preserve"> a WM-ben:</w:t>
+      </w:r>
+    </w:p>
+    <w:p>
+      <w:pPr>
+        <w:spacing w:after="0" w:line="240" w:lineRule="auto"/>
+        <w:rPr>
+          <w:iCs/>
+        </w:rPr>
+      </w:pPr>
+    </w:p>
+    <w:p>
+      <w:pPr>
+        <w:spacing w:after="0" w:line="240" w:lineRule="auto"/>
+        <w:rPr>
+          <w:iCs/>
+        </w:rPr>
+      </w:pPr>
+      <w:r>
+        <w:rPr>
+          <w:iCs/>
+        </w:rPr>
+        <w:t>Joe F(Joe, female)p=0 and Mary F(Mary, male)p=0 AND(</w:t>
+      </w:r>
+      <w:proofErr w:type="spellStart"/>
+      <w:r>
+        <w:rPr>
+          <w:iCs/>
+        </w:rPr>
+        <w:t>Joe,Mary</w:t>
+      </w:r>
+      <w:proofErr w:type="spellEnd"/>
+      <w:r>
+        <w:rPr>
+          <w:iCs/>
+        </w:rPr>
+        <w:t>) … A(</w:t>
+      </w:r>
+      <w:proofErr w:type="spellStart"/>
+      <w:r>
+        <w:rPr>
+          <w:iCs/>
+        </w:rPr>
+        <w:t>Joe,play</w:t>
+      </w:r>
+      <w:proofErr w:type="spellEnd"/>
+      <w:r>
+        <w:rPr>
+          <w:iCs/>
+        </w:rPr>
+        <w:t xml:space="preserve">) A(Mary, play)… he  </w:t>
+      </w:r>
+      <w:r>
         <w:rPr>
           <w:b/>
-          <w:color w:val="7030A0"/>
-        </w:rPr>
-      </w:pPr>
-    </w:p>
-    <w:p>
-      <w:pPr>
-        <w:spacing w:after="0" w:line="240" w:lineRule="auto"/>
+          <w:iCs/>
+        </w:rPr>
+        <w:t xml:space="preserve">H11 </w:t>
+      </w:r>
+      <w:r>
+        <w:rPr>
+          <w:iCs/>
+        </w:rPr>
+        <w:t xml:space="preserve">D(he, Mary) C(he, person) F(he, female) F(Mary, male) </w:t>
+      </w:r>
+      <w:r>
         <w:rPr>
           <w:b/>
-          <w:color w:val="7030A0"/>
-        </w:rPr>
-      </w:pPr>
+          <w:iCs/>
+        </w:rPr>
+        <w:t>H11end</w:t>
+      </w:r>
+      <w:r>
+        <w:rPr>
+          <w:iCs/>
+        </w:rPr>
+        <w:t xml:space="preserve"> </w:t>
+      </w:r>
       <w:r>
         <w:rPr>
           <w:b/>
-          <w:color w:val="7030A0"/>
-        </w:rPr>
-        <w:t>Mapping example using D-relation</w:t>
-      </w:r>
-    </w:p>
-    <w:p>
-      <w:pPr>
-        <w:spacing w:after="0" w:line="240" w:lineRule="auto"/>
+          <w:iCs/>
+        </w:rPr>
+        <w:t xml:space="preserve">H12 </w:t>
+      </w:r>
+      <w:r>
+        <w:rPr>
+          <w:iCs/>
+        </w:rPr>
+        <w:t xml:space="preserve">D(he, Joe) C(he, person) F(he, male) F(Joe, male) </w:t>
+      </w:r>
+      <w:r>
         <w:rPr>
           <w:b/>
-          <w:color w:val="7030A0"/>
-        </w:rPr>
-      </w:pPr>
-    </w:p>
-    <w:p>
-      <w:pPr>
-        <w:rPr>
-          <w:i/>
-          <w:iCs/>
-        </w:rPr>
-      </w:pPr>
-      <w:r>
-        <w:rPr>
-          <w:i/>
-          <w:iCs/>
-        </w:rPr>
-        <w:t>Joe and Mary are playing in the sandbox. He is her brother.</w:t>
-      </w:r>
-    </w:p>
-    <w:p>
-      <w:pPr>
-        <w:spacing w:after="0" w:line="240" w:lineRule="auto"/>
-        <w:rPr>
-          <w:iCs/>
-        </w:rPr>
-      </w:pPr>
-      <w:r>
-        <w:rPr>
-          <w:iCs/>
-        </w:rPr>
-        <w:t xml:space="preserve">KB </w:t>
-      </w:r>
-      <w:proofErr w:type="spellStart"/>
-      <w:r>
-        <w:rPr>
-          <w:iCs/>
-        </w:rPr>
-        <w:t>tartalom</w:t>
-      </w:r>
-      <w:proofErr w:type="spellEnd"/>
-      <w:r>
-        <w:rPr>
-          <w:iCs/>
-        </w:rPr>
-        <w:t>:</w:t>
-      </w:r>
-    </w:p>
-    <w:p>
-      <w:pPr>
-        <w:spacing w:after="0" w:line="240" w:lineRule="auto"/>
-        <w:rPr>
-          <w:iCs/>
-        </w:rPr>
-      </w:pPr>
-      <w:proofErr w:type="gramStart"/>
-      <w:r>
-        <w:rPr>
-          <w:iCs/>
-        </w:rPr>
-        <w:t>IM(</w:t>
-      </w:r>
-      <w:proofErr w:type="gramEnd"/>
-      <w:r>
-        <w:rPr>
-          <w:iCs/>
-        </w:rPr>
-        <w:t>F(</w:t>
-      </w:r>
-      <w:proofErr w:type="spellStart"/>
-      <w:r>
-        <w:rPr>
-          <w:iCs/>
-        </w:rPr>
-        <w:t>person,male</w:t>
-      </w:r>
-      <w:proofErr w:type="spellEnd"/>
-      <w:r>
-        <w:rPr>
-          <w:iCs/>
-        </w:rPr>
-        <w:t>), NOT(F(</w:t>
-      </w:r>
-      <w:proofErr w:type="spellStart"/>
-      <w:r>
-        <w:rPr>
-          <w:iCs/>
-        </w:rPr>
-        <w:t>person,female</w:t>
-      </w:r>
-      <w:proofErr w:type="spellEnd"/>
-      <w:r>
-        <w:rPr>
-          <w:iCs/>
-        </w:rPr>
-        <w:t>))</w:t>
-      </w:r>
-      <w:r>
-        <w:rPr>
-          <w:iCs/>
-        </w:rPr>
-        <w:t xml:space="preserve">)    </w:t>
-      </w:r>
-    </w:p>
-    <w:p>
-      <w:pPr>
-        <w:spacing w:after="0" w:line="240" w:lineRule="auto"/>
-        <w:rPr>
-          <w:iCs/>
-        </w:rPr>
-      </w:pPr>
-      <w:proofErr w:type="gramStart"/>
-      <w:r>
-        <w:rPr>
-          <w:iCs/>
-        </w:rPr>
-        <w:t>IM(</w:t>
-      </w:r>
-      <w:proofErr w:type="gramEnd"/>
-      <w:r>
-        <w:rPr>
-          <w:iCs/>
-        </w:rPr>
-        <w:t>F(</w:t>
-      </w:r>
-      <w:proofErr w:type="spellStart"/>
-      <w:r>
-        <w:rPr>
-          <w:iCs/>
-        </w:rPr>
-        <w:t>person,female</w:t>
-      </w:r>
-      <w:proofErr w:type="spellEnd"/>
-      <w:r>
-        <w:rPr>
-          <w:iCs/>
-        </w:rPr>
-        <w:t>)</w:t>
-      </w:r>
-      <w:r>
-        <w:rPr>
-          <w:iCs/>
-        </w:rPr>
-        <w:t xml:space="preserve">, </w:t>
-      </w:r>
-      <w:r>
-        <w:rPr>
-          <w:iCs/>
-        </w:rPr>
-        <w:t>NOT(F(</w:t>
-      </w:r>
-      <w:proofErr w:type="spellStart"/>
-      <w:r>
-        <w:rPr>
-          <w:iCs/>
-        </w:rPr>
-        <w:t>person,male</w:t>
-      </w:r>
-      <w:proofErr w:type="spellEnd"/>
-      <w:r>
-        <w:rPr>
-          <w:iCs/>
-        </w:rPr>
-        <w:t>))</w:t>
-      </w:r>
-      <w:r>
-        <w:rPr>
-          <w:iCs/>
-        </w:rPr>
-        <w:t>)</w:t>
-      </w:r>
-    </w:p>
-    <w:p>
-      <w:pPr>
-        <w:spacing w:after="0" w:line="240" w:lineRule="auto"/>
-        <w:rPr>
-          <w:iCs/>
-        </w:rPr>
-      </w:pPr>
-      <w:r>
-        <w:rPr>
-          <w:iCs/>
-        </w:rPr>
-        <w:tab/>
-      </w:r>
-      <w:proofErr w:type="spellStart"/>
-      <w:r>
-        <w:rPr>
-          <w:iCs/>
-        </w:rPr>
-        <w:t>Vagy</w:t>
-      </w:r>
-      <w:proofErr w:type="spellEnd"/>
-      <w:r>
-        <w:rPr>
-          <w:iCs/>
-        </w:rPr>
-        <w:t xml:space="preserve"> </w:t>
-      </w:r>
-      <w:proofErr w:type="spellStart"/>
-      <w:r>
-        <w:rPr>
-          <w:iCs/>
-        </w:rPr>
-        <w:t>valami</w:t>
-      </w:r>
-      <w:proofErr w:type="spellEnd"/>
-      <w:r>
-        <w:rPr>
-          <w:iCs/>
-        </w:rPr>
-        <w:t xml:space="preserve"> </w:t>
-      </w:r>
-      <w:proofErr w:type="spellStart"/>
-      <w:proofErr w:type="gramStart"/>
-      <w:r>
-        <w:rPr>
-          <w:iCs/>
-        </w:rPr>
-        <w:t>mas</w:t>
-      </w:r>
-      <w:proofErr w:type="spellEnd"/>
-      <w:proofErr w:type="gramEnd"/>
-      <w:r>
-        <w:rPr>
-          <w:iCs/>
-        </w:rPr>
-        <w:t xml:space="preserve"> </w:t>
-      </w:r>
-      <w:proofErr w:type="spellStart"/>
-      <w:r>
-        <w:rPr>
-          <w:iCs/>
-        </w:rPr>
-        <w:t>kifejezese</w:t>
-      </w:r>
-      <w:proofErr w:type="spellEnd"/>
-      <w:r>
-        <w:rPr>
-          <w:iCs/>
-        </w:rPr>
-        <w:t xml:space="preserve"> </w:t>
-      </w:r>
-      <w:proofErr w:type="spellStart"/>
-      <w:r>
-        <w:rPr>
-          <w:iCs/>
-        </w:rPr>
-        <w:t>annak</w:t>
-      </w:r>
-      <w:proofErr w:type="spellEnd"/>
-      <w:r>
-        <w:rPr>
-          <w:iCs/>
-        </w:rPr>
-        <w:t xml:space="preserve"> </w:t>
-      </w:r>
-      <w:proofErr w:type="spellStart"/>
-      <w:r>
-        <w:rPr>
-          <w:iCs/>
-        </w:rPr>
-        <w:t>hogy</w:t>
-      </w:r>
-      <w:proofErr w:type="spellEnd"/>
-      <w:r>
-        <w:rPr>
-          <w:iCs/>
-        </w:rPr>
-        <w:t xml:space="preserve"> </w:t>
-      </w:r>
-      <w:proofErr w:type="spellStart"/>
-      <w:r>
-        <w:rPr>
-          <w:iCs/>
-        </w:rPr>
-        <w:t>ezek</w:t>
-      </w:r>
-      <w:proofErr w:type="spellEnd"/>
-      <w:r>
-        <w:rPr>
-          <w:iCs/>
-        </w:rPr>
-        <w:t xml:space="preserve"> </w:t>
-      </w:r>
-      <w:proofErr w:type="spellStart"/>
-      <w:r>
-        <w:rPr>
-          <w:iCs/>
-        </w:rPr>
-        <w:t>egymast</w:t>
-      </w:r>
-      <w:proofErr w:type="spellEnd"/>
-      <w:r>
-        <w:rPr>
-          <w:iCs/>
-        </w:rPr>
-        <w:t xml:space="preserve"> </w:t>
-      </w:r>
-      <w:proofErr w:type="spellStart"/>
-      <w:r>
-        <w:rPr>
-          <w:iCs/>
-        </w:rPr>
-        <w:t>kizarjak</w:t>
-      </w:r>
-      <w:proofErr w:type="spellEnd"/>
-      <w:r>
-        <w:rPr>
-          <w:iCs/>
-        </w:rPr>
-        <w:t>,</w:t>
-      </w:r>
-    </w:p>
-    <w:p>
-      <w:pPr>
-        <w:spacing w:after="0" w:line="240" w:lineRule="auto"/>
-        <w:ind w:firstLine="720"/>
-        <w:rPr>
-          <w:iCs/>
-        </w:rPr>
-      </w:pPr>
-      <w:r>
-        <w:rPr>
-          <w:iCs/>
-        </w:rPr>
-        <w:t xml:space="preserve"> </w:t>
-      </w:r>
-      <w:proofErr w:type="spellStart"/>
-      <w:proofErr w:type="gramStart"/>
-      <w:r>
-        <w:rPr>
-          <w:iCs/>
-        </w:rPr>
-        <w:t>p</w:t>
-      </w:r>
-      <w:r>
-        <w:rPr>
-          <w:iCs/>
-        </w:rPr>
-        <w:t>eldaul</w:t>
-      </w:r>
-      <w:proofErr w:type="spellEnd"/>
-      <w:proofErr w:type="gramEnd"/>
-      <w:r>
-        <w:rPr>
-          <w:iCs/>
-        </w:rPr>
-        <w:t xml:space="preserve"> F(person, AND(male, female)) p=</w:t>
-      </w:r>
-      <w:r>
-        <w:rPr>
-          <w:iCs/>
-        </w:rPr>
-        <w:t xml:space="preserve">0 </w:t>
-      </w:r>
-      <w:proofErr w:type="spellStart"/>
-      <w:r>
-        <w:rPr>
-          <w:iCs/>
-        </w:rPr>
-        <w:t>ezt</w:t>
-      </w:r>
-      <w:proofErr w:type="spellEnd"/>
-      <w:r>
-        <w:rPr>
-          <w:iCs/>
-        </w:rPr>
-        <w:t xml:space="preserve"> </w:t>
-      </w:r>
-      <w:proofErr w:type="spellStart"/>
-      <w:r>
-        <w:rPr>
-          <w:iCs/>
-        </w:rPr>
-        <w:t>tomoren</w:t>
-      </w:r>
-      <w:proofErr w:type="spellEnd"/>
-      <w:r>
-        <w:rPr>
-          <w:iCs/>
-        </w:rPr>
-        <w:t xml:space="preserve"> </w:t>
-      </w:r>
-      <w:proofErr w:type="spellStart"/>
-      <w:r>
-        <w:rPr>
-          <w:iCs/>
-        </w:rPr>
-        <w:t>kifejezheti</w:t>
-      </w:r>
-      <w:proofErr w:type="spellEnd"/>
-    </w:p>
-    <w:p>
-      <w:pPr>
-        <w:spacing w:after="0" w:line="240" w:lineRule="auto"/>
-        <w:ind w:firstLine="720"/>
-        <w:rPr>
-          <w:iCs/>
-        </w:rPr>
-      </w:pPr>
-      <w:proofErr w:type="spellStart"/>
-      <w:r>
-        <w:rPr>
-          <w:iCs/>
-        </w:rPr>
-        <w:t>vagy</w:t>
-      </w:r>
-      <w:proofErr w:type="spellEnd"/>
-      <w:r>
-        <w:rPr>
-          <w:iCs/>
-        </w:rPr>
-        <w:t xml:space="preserve"> AND(F(</w:t>
-      </w:r>
-      <w:proofErr w:type="spellStart"/>
-      <w:r>
-        <w:rPr>
-          <w:iCs/>
-        </w:rPr>
-        <w:t>person,male</w:t>
-      </w:r>
-      <w:proofErr w:type="spellEnd"/>
-      <w:r>
-        <w:rPr>
-          <w:iCs/>
-        </w:rPr>
-        <w:t>),F(</w:t>
-      </w:r>
-      <w:proofErr w:type="spellStart"/>
-      <w:r>
-        <w:rPr>
-          <w:iCs/>
-        </w:rPr>
-        <w:t>person,female</w:t>
-      </w:r>
-      <w:proofErr w:type="spellEnd"/>
-      <w:r>
-        <w:rPr>
-          <w:iCs/>
-        </w:rPr>
-        <w:t>))p=0.</w:t>
-      </w:r>
-    </w:p>
-    <w:p>
-      <w:pPr>
-        <w:spacing w:after="0" w:line="240" w:lineRule="auto"/>
-        <w:rPr>
-          <w:iCs/>
-        </w:rPr>
-      </w:pPr>
-      <w:proofErr w:type="gramStart"/>
-      <w:r>
-        <w:rPr>
-          <w:iCs/>
-        </w:rPr>
-        <w:t>C(</w:t>
-      </w:r>
-      <w:proofErr w:type="gramEnd"/>
-      <w:r>
-        <w:rPr>
-          <w:iCs/>
-        </w:rPr>
-        <w:t>Joe, person)</w:t>
-      </w:r>
-    </w:p>
-    <w:p>
-      <w:pPr>
-        <w:spacing w:after="0" w:line="240" w:lineRule="auto"/>
-        <w:rPr>
-          <w:iCs/>
-        </w:rPr>
-      </w:pPr>
-      <w:proofErr w:type="gramStart"/>
-      <w:r>
-        <w:rPr>
-          <w:iCs/>
-        </w:rPr>
-        <w:t>F(</w:t>
-      </w:r>
-      <w:proofErr w:type="gramEnd"/>
-      <w:r>
-        <w:rPr>
-          <w:iCs/>
-        </w:rPr>
-        <w:t>Joe, male)</w:t>
-      </w:r>
-    </w:p>
-    <w:p>
-      <w:pPr>
-        <w:spacing w:after="0" w:line="240" w:lineRule="auto"/>
-        <w:rPr>
-          <w:iCs/>
-        </w:rPr>
-      </w:pPr>
-      <w:proofErr w:type="gramStart"/>
-      <w:r>
-        <w:rPr>
-          <w:iCs/>
-        </w:rPr>
-        <w:t>C(</w:t>
-      </w:r>
-      <w:proofErr w:type="gramEnd"/>
-      <w:r>
-        <w:rPr>
-          <w:iCs/>
-        </w:rPr>
-        <w:t>Mary, person)</w:t>
-      </w:r>
-    </w:p>
-    <w:p>
-      <w:pPr>
-        <w:spacing w:after="0" w:line="240" w:lineRule="auto"/>
-        <w:rPr>
-          <w:iCs/>
-        </w:rPr>
-      </w:pPr>
-      <w:proofErr w:type="gramStart"/>
-      <w:r>
-        <w:rPr>
-          <w:iCs/>
-        </w:rPr>
-        <w:t>F(</w:t>
-      </w:r>
-      <w:proofErr w:type="gramEnd"/>
-      <w:r>
-        <w:rPr>
-          <w:iCs/>
-        </w:rPr>
-        <w:t>Mary, female)</w:t>
-      </w:r>
-    </w:p>
-    <w:p>
-      <w:pPr>
-        <w:spacing w:after="0" w:line="240" w:lineRule="auto"/>
-        <w:rPr>
-          <w:iCs/>
-        </w:rPr>
-      </w:pPr>
-      <w:proofErr w:type="gramStart"/>
-      <w:r>
-        <w:rPr>
-          <w:iCs/>
-        </w:rPr>
-        <w:t>C(</w:t>
-      </w:r>
-      <w:proofErr w:type="gramEnd"/>
-      <w:r>
-        <w:rPr>
-          <w:iCs/>
-        </w:rPr>
-        <w:t>he, person)</w:t>
-      </w:r>
-    </w:p>
-    <w:p>
-      <w:pPr>
-        <w:spacing w:after="0" w:line="240" w:lineRule="auto"/>
-        <w:rPr>
-          <w:iCs/>
-        </w:rPr>
-      </w:pPr>
-      <w:proofErr w:type="gramStart"/>
-      <w:r>
-        <w:rPr>
-          <w:iCs/>
-        </w:rPr>
-        <w:t>F(</w:t>
-      </w:r>
-      <w:proofErr w:type="gramEnd"/>
-      <w:r>
-        <w:rPr>
-          <w:iCs/>
-        </w:rPr>
-        <w:t>he, male)</w:t>
-      </w:r>
-    </w:p>
-    <w:p>
-      <w:pPr>
-        <w:spacing w:after="0" w:line="240" w:lineRule="auto"/>
-        <w:rPr>
-          <w:iCs/>
-        </w:rPr>
-      </w:pPr>
-      <w:proofErr w:type="gramStart"/>
-      <w:r>
-        <w:rPr>
-          <w:iCs/>
-        </w:rPr>
-        <w:t>C(</w:t>
-      </w:r>
-      <w:proofErr w:type="gramEnd"/>
-      <w:r>
-        <w:rPr>
-          <w:iCs/>
-        </w:rPr>
-        <w:t>brother, person)</w:t>
-      </w:r>
-    </w:p>
-    <w:p>
-      <w:pPr>
-        <w:spacing w:after="0" w:line="240" w:lineRule="auto"/>
-        <w:rPr>
-          <w:iCs/>
-        </w:rPr>
-      </w:pPr>
-      <w:proofErr w:type="gramStart"/>
-      <w:r>
-        <w:rPr>
-          <w:iCs/>
-        </w:rPr>
-        <w:t>F(</w:t>
-      </w:r>
-      <w:proofErr w:type="gramEnd"/>
-      <w:r>
-        <w:rPr>
-          <w:iCs/>
-        </w:rPr>
-        <w:t>brother, male)</w:t>
-      </w:r>
-    </w:p>
-    <w:p>
-      <w:pPr>
-        <w:spacing w:after="0" w:line="240" w:lineRule="auto"/>
-        <w:rPr>
-          <w:iCs/>
-          <w:color w:val="7030A0"/>
-        </w:rPr>
-      </w:pPr>
-      <w:proofErr w:type="gramStart"/>
-      <w:r>
-        <w:rPr>
-          <w:iCs/>
-          <w:color w:val="7030A0"/>
-        </w:rPr>
-        <w:t>D(</w:t>
-      </w:r>
-      <w:proofErr w:type="gramEnd"/>
-      <w:r>
-        <w:rPr>
-          <w:iCs/>
-          <w:color w:val="7030A0"/>
-        </w:rPr>
-        <w:t xml:space="preserve">he, %1)   </w:t>
-      </w:r>
-      <w:proofErr w:type="spellStart"/>
-      <w:r>
-        <w:rPr>
-          <w:iCs/>
-          <w:color w:val="7030A0"/>
-        </w:rPr>
-        <w:t>vagy</w:t>
-      </w:r>
-      <w:proofErr w:type="spellEnd"/>
-      <w:r>
-        <w:rPr>
-          <w:iCs/>
-          <w:color w:val="7030A0"/>
-        </w:rPr>
-        <w:t xml:space="preserve"> </w:t>
-      </w:r>
-      <w:proofErr w:type="spellStart"/>
-      <w:r>
-        <w:rPr>
-          <w:iCs/>
-          <w:color w:val="7030A0"/>
-        </w:rPr>
-        <w:t>az</w:t>
-      </w:r>
-      <w:proofErr w:type="spellEnd"/>
-      <w:r>
-        <w:rPr>
-          <w:iCs/>
-          <w:color w:val="7030A0"/>
-        </w:rPr>
-        <w:t xml:space="preserve"> IM-reasoning </w:t>
-      </w:r>
-      <w:proofErr w:type="spellStart"/>
-      <w:r>
-        <w:rPr>
-          <w:iCs/>
-          <w:color w:val="7030A0"/>
-        </w:rPr>
-        <w:t>segitsegevel</w:t>
-      </w:r>
-      <w:proofErr w:type="spellEnd"/>
-      <w:r>
-        <w:rPr>
-          <w:iCs/>
-          <w:color w:val="7030A0"/>
-        </w:rPr>
-        <w:t>:</w:t>
-      </w:r>
-      <w:r>
-        <w:rPr>
-          <w:iCs/>
-          <w:color w:val="7030A0"/>
-        </w:rPr>
-        <w:t xml:space="preserve"> IM(he, D(he,%1))</w:t>
-      </w:r>
-    </w:p>
-    <w:p>
-      <w:pPr>
-        <w:spacing w:after="0" w:line="240" w:lineRule="auto"/>
-        <w:rPr>
-          <w:iCs/>
-          <w:color w:val="7030A0"/>
-        </w:rPr>
-      </w:pPr>
-      <w:r>
-        <w:rPr>
-          <w:iCs/>
-          <w:color w:val="7030A0"/>
-        </w:rPr>
-        <w:t xml:space="preserve">N(D(he,%1), A(%1,%2))   - N a “condition”, </w:t>
-      </w:r>
-      <w:proofErr w:type="spellStart"/>
-      <w:r>
-        <w:rPr>
-          <w:iCs/>
-          <w:color w:val="7030A0"/>
-        </w:rPr>
-        <w:t>feltetel</w:t>
-      </w:r>
-      <w:proofErr w:type="spellEnd"/>
-      <w:r>
-        <w:rPr>
-          <w:iCs/>
-          <w:color w:val="7030A0"/>
-        </w:rPr>
-        <w:t xml:space="preserve"> </w:t>
-      </w:r>
-      <w:proofErr w:type="spellStart"/>
-      <w:r>
-        <w:rPr>
-          <w:iCs/>
-          <w:color w:val="7030A0"/>
-        </w:rPr>
-        <w:t>relacio</w:t>
-      </w:r>
-      <w:proofErr w:type="spellEnd"/>
-      <w:r>
-        <w:rPr>
-          <w:iCs/>
-          <w:color w:val="7030A0"/>
-        </w:rPr>
-        <w:t xml:space="preserve">, D(he,%1) </w:t>
-      </w:r>
-      <w:proofErr w:type="spellStart"/>
-      <w:r>
-        <w:rPr>
-          <w:iCs/>
-          <w:color w:val="7030A0"/>
-        </w:rPr>
-        <w:t>biztosan</w:t>
-      </w:r>
-      <w:proofErr w:type="spellEnd"/>
-      <w:r>
-        <w:rPr>
-          <w:iCs/>
-          <w:color w:val="7030A0"/>
-        </w:rPr>
-        <w:t xml:space="preserve"> </w:t>
-      </w:r>
-      <w:proofErr w:type="spellStart"/>
-      <w:r>
-        <w:rPr>
-          <w:iCs/>
-          <w:color w:val="7030A0"/>
-        </w:rPr>
-        <w:t>nem</w:t>
-      </w:r>
-      <w:proofErr w:type="spellEnd"/>
-      <w:r>
-        <w:rPr>
-          <w:iCs/>
-          <w:color w:val="7030A0"/>
-        </w:rPr>
-        <w:t xml:space="preserve"> </w:t>
-      </w:r>
-      <w:proofErr w:type="spellStart"/>
-      <w:r>
-        <w:rPr>
-          <w:iCs/>
-          <w:color w:val="7030A0"/>
-        </w:rPr>
-        <w:t>igaz</w:t>
-      </w:r>
-      <w:proofErr w:type="spellEnd"/>
-      <w:r>
-        <w:rPr>
-          <w:iCs/>
-          <w:color w:val="7030A0"/>
-        </w:rPr>
-        <w:t xml:space="preserve"> ha A(%1,%2) </w:t>
-      </w:r>
-      <w:proofErr w:type="spellStart"/>
-      <w:r>
-        <w:rPr>
-          <w:iCs/>
-          <w:color w:val="7030A0"/>
-        </w:rPr>
-        <w:t>nem</w:t>
-      </w:r>
-      <w:proofErr w:type="spellEnd"/>
-      <w:r>
-        <w:rPr>
-          <w:iCs/>
-          <w:color w:val="7030A0"/>
-        </w:rPr>
-        <w:t xml:space="preserve"> </w:t>
-      </w:r>
-      <w:proofErr w:type="spellStart"/>
-      <w:r>
-        <w:rPr>
-          <w:iCs/>
-          <w:color w:val="7030A0"/>
-        </w:rPr>
-        <w:t>igaz</w:t>
-      </w:r>
-      <w:proofErr w:type="spellEnd"/>
-      <w:r>
-        <w:rPr>
-          <w:iCs/>
-          <w:color w:val="7030A0"/>
-        </w:rPr>
-        <w:t>.</w:t>
-      </w:r>
-    </w:p>
-    <w:p>
-      <w:pPr>
-        <w:spacing w:after="0" w:line="240" w:lineRule="auto"/>
-        <w:rPr>
-          <w:iCs/>
-          <w:color w:val="7030A0"/>
-        </w:rPr>
-      </w:pPr>
-      <w:proofErr w:type="spellStart"/>
-      <w:proofErr w:type="gramStart"/>
-      <w:r>
-        <w:rPr>
-          <w:iCs/>
-          <w:color w:val="7030A0"/>
-        </w:rPr>
-        <w:t>Ez</w:t>
-      </w:r>
-      <w:proofErr w:type="spellEnd"/>
-      <w:r>
-        <w:rPr>
-          <w:iCs/>
-          <w:color w:val="7030A0"/>
-        </w:rPr>
-        <w:t xml:space="preserve"> a </w:t>
-      </w:r>
-      <w:proofErr w:type="spellStart"/>
-      <w:r>
-        <w:rPr>
-          <w:iCs/>
-          <w:color w:val="7030A0"/>
-        </w:rPr>
-        <w:t>felhasznalando</w:t>
-      </w:r>
-      <w:proofErr w:type="spellEnd"/>
-      <w:r>
-        <w:rPr>
-          <w:iCs/>
-          <w:color w:val="7030A0"/>
-        </w:rPr>
-        <w:t xml:space="preserve"> mapping rule.</w:t>
-      </w:r>
-      <w:proofErr w:type="gramEnd"/>
-    </w:p>
-    <w:p>
-      <w:pPr>
-        <w:spacing w:after="0" w:line="240" w:lineRule="auto"/>
-        <w:rPr>
-          <w:iCs/>
-        </w:rPr>
-      </w:pPr>
-    </w:p>
-    <w:p>
-      <w:pPr>
-        <w:spacing w:after="0" w:line="240" w:lineRule="auto"/>
-        <w:rPr>
-          <w:iCs/>
-        </w:rPr>
-      </w:pPr>
-      <w:r>
-        <w:rPr>
-          <w:iCs/>
-        </w:rPr>
-        <w:t xml:space="preserve">Input </w:t>
-      </w:r>
-      <w:proofErr w:type="spellStart"/>
-      <w:r>
-        <w:rPr>
-          <w:iCs/>
-        </w:rPr>
-        <w:t>alakulasa</w:t>
-      </w:r>
-      <w:proofErr w:type="spellEnd"/>
-      <w:r>
-        <w:rPr>
-          <w:iCs/>
-        </w:rPr>
-        <w:t xml:space="preserve"> a WM-</w:t>
-      </w:r>
-      <w:proofErr w:type="spellStart"/>
-      <w:r>
-        <w:rPr>
-          <w:iCs/>
-        </w:rPr>
-        <w:t>ben</w:t>
-      </w:r>
-      <w:proofErr w:type="spellEnd"/>
-      <w:r>
-        <w:rPr>
-          <w:iCs/>
-        </w:rPr>
-        <w:t>:</w:t>
-      </w:r>
-    </w:p>
-    <w:p>
-      <w:pPr>
-        <w:spacing w:after="0" w:line="240" w:lineRule="auto"/>
-        <w:rPr>
-          <w:iCs/>
-        </w:rPr>
-      </w:pPr>
-    </w:p>
-    <w:p>
-      <w:pPr>
-        <w:spacing w:after="0" w:line="240" w:lineRule="auto"/>
-        <w:rPr>
-          <w:iCs/>
-          <w:color w:val="7030A0"/>
-        </w:rPr>
-      </w:pPr>
-      <w:r>
-        <w:rPr>
-          <w:iCs/>
-        </w:rPr>
-        <w:t>Joe F(Joe, female)p=0 and Mary F(Mary, male)p=0 AND(</w:t>
-      </w:r>
-      <w:proofErr w:type="spellStart"/>
-      <w:r>
-        <w:rPr>
-          <w:iCs/>
-        </w:rPr>
-        <w:t>Joe,Mary</w:t>
-      </w:r>
-      <w:proofErr w:type="spellEnd"/>
-      <w:r>
-        <w:rPr>
-          <w:iCs/>
-        </w:rPr>
-        <w:t>) … A(</w:t>
-      </w:r>
-      <w:proofErr w:type="spellStart"/>
-      <w:r>
-        <w:rPr>
-          <w:iCs/>
-        </w:rPr>
-        <w:t>Joe,play</w:t>
-      </w:r>
-      <w:proofErr w:type="spellEnd"/>
-      <w:r>
-        <w:rPr>
-          <w:iCs/>
-        </w:rPr>
-        <w:t xml:space="preserve">) A(Mary, play)… he  </w:t>
-      </w:r>
-      <w:r>
-        <w:rPr>
-          <w:b/>
-          <w:iCs/>
-          <w:color w:val="7030A0"/>
-        </w:rPr>
-        <w:t xml:space="preserve">H11 </w:t>
-      </w:r>
-      <w:r>
-        <w:rPr>
-          <w:iCs/>
-          <w:color w:val="7030A0"/>
-        </w:rPr>
-        <w:t xml:space="preserve">D(he, Mary) C(he, person) F(he, female) F(Mary, male) </w:t>
-      </w:r>
-      <w:r>
-        <w:rPr>
-          <w:b/>
-          <w:iCs/>
-          <w:color w:val="7030A0"/>
-        </w:rPr>
-        <w:t>H11end</w:t>
-      </w:r>
-      <w:r>
-        <w:rPr>
-          <w:iCs/>
-          <w:color w:val="7030A0"/>
-        </w:rPr>
-        <w:t xml:space="preserve"> </w:t>
-      </w:r>
-      <w:r>
-        <w:rPr>
-          <w:b/>
-          <w:iCs/>
-          <w:color w:val="7030A0"/>
-        </w:rPr>
-        <w:t xml:space="preserve">H12 </w:t>
-      </w:r>
-      <w:r>
-        <w:rPr>
-          <w:iCs/>
-          <w:color w:val="7030A0"/>
-        </w:rPr>
-        <w:t xml:space="preserve">D(he, Joe) C(he, person) F(he, male) F(Joe, male) </w:t>
-      </w:r>
-      <w:r>
-        <w:rPr>
-          <w:b/>
-          <w:iCs/>
-          <w:color w:val="7030A0"/>
+          <w:iCs/>
         </w:rPr>
         <w:t xml:space="preserve">H12end H13 H13end H12 </w:t>
       </w:r>
       <w:r>
         <w:rPr>
           <w:iCs/>
-          <w:color w:val="7030A0"/>
         </w:rPr>
         <w:t>is her brother Q(her, brother) D(he, Q(her, brother)) …</w:t>
       </w:r>
@@ -1963,7 +1000,6 @@
         <w:spacing w:after="0" w:line="240" w:lineRule="auto"/>
         <w:rPr>
           <w:iCs/>
-          <w:color w:val="7030A0"/>
         </w:rPr>
       </w:pPr>
     </w:p>
@@ -1984,7 +1020,6 @@
         <w:rPr>
           <w:iCs/>
         </w:rPr>
-        <w:lastRenderedPageBreak/>
         <w:t xml:space="preserve">Joe </w:t>
       </w:r>
       <w:proofErr w:type="spellStart"/>
@@ -2138,7 +1173,6 @@
       <w:r>
         <w:rPr>
           <w:iCs/>
-          <w:color w:val="7030A0"/>
           <w:u w:val="single"/>
         </w:rPr>
         <w:t>Map concept</w:t>
@@ -2146,7 +1180,6 @@
       <w:r>
         <w:rPr>
           <w:iCs/>
-          <w:color w:val="7030A0"/>
         </w:rPr>
         <w:t xml:space="preserve"> </w:t>
       </w:r>
@@ -2545,7 +1578,6 @@
       <w:r>
         <w:rPr>
           <w:iCs/>
-          <w:color w:val="7030A0"/>
           <w:u w:val="single"/>
         </w:rPr>
         <w:t>D-reasoning</w:t>
@@ -2553,7 +1585,6 @@
       <w:r>
         <w:rPr>
           <w:iCs/>
-          <w:color w:val="7030A0"/>
         </w:rPr>
         <w:t xml:space="preserve"> </w:t>
       </w:r>
@@ -2686,7 +1717,6 @@
       <w:r>
         <w:rPr>
           <w:iCs/>
-          <w:color w:val="7030A0"/>
           <w:u w:val="single"/>
         </w:rPr>
         <w:t>update lm value of assumption</w:t>
@@ -2694,7 +1724,6 @@
       <w:r>
         <w:rPr>
           <w:iCs/>
-          <w:color w:val="7030A0"/>
         </w:rPr>
         <w:t xml:space="preserve"> H11-re, </w:t>
       </w:r>
@@ -3029,6 +2058,7 @@
         <w:rPr>
           <w:iCs/>
         </w:rPr>
+        <w:lastRenderedPageBreak/>
         <w:t xml:space="preserve">Most </w:t>
       </w:r>
       <w:proofErr w:type="spellStart"/>
@@ -3048,7 +2078,6 @@
       <w:r>
         <w:rPr>
           <w:iCs/>
-          <w:color w:val="7030A0"/>
           <w:u w:val="single"/>
         </w:rPr>
         <w:t xml:space="preserve">keep top mapping assumption </w:t>
@@ -3292,25 +2321,558 @@
         <w:spacing w:after="0" w:line="240" w:lineRule="auto"/>
         <w:rPr>
           <w:b/>
-          <w:color w:val="7030A0"/>
-        </w:rPr>
-      </w:pPr>
-    </w:p>
-    <w:p>
-      <w:pPr>
-        <w:spacing w:after="0" w:line="240" w:lineRule="auto"/>
-        <w:rPr>
-          <w:color w:val="5F497A" w:themeColor="accent4" w:themeShade="BF"/>
-        </w:rPr>
-      </w:pPr>
-    </w:p>
-    <w:p>
-      <w:pPr>
-        <w:spacing w:after="0" w:line="240" w:lineRule="auto"/>
-        <w:rPr>
-          <w:color w:val="5F497A" w:themeColor="accent4" w:themeShade="BF"/>
-        </w:rPr>
-      </w:pPr>
+        </w:rPr>
+      </w:pPr>
+    </w:p>
+    <w:p>
+      <w:pPr>
+        <w:spacing w:after="0" w:line="240" w:lineRule="auto"/>
+        <w:rPr>
+          <w:u w:val="single"/>
+        </w:rPr>
+      </w:pPr>
+      <w:r>
+        <w:rPr>
+          <w:u w:val="single"/>
+        </w:rPr>
+        <w:t>“</w:t>
+      </w:r>
+      <w:proofErr w:type="gramStart"/>
+      <w:r>
+        <w:rPr>
+          <w:u w:val="single"/>
+        </w:rPr>
+        <w:t>fox</w:t>
+      </w:r>
+      <w:proofErr w:type="gramEnd"/>
+      <w:r>
+        <w:rPr>
+          <w:u w:val="single"/>
+        </w:rPr>
+        <w:t>” mapping example</w:t>
+      </w:r>
+    </w:p>
+    <w:p>
+      <w:pPr>
+        <w:spacing w:after="0" w:line="240" w:lineRule="auto"/>
+      </w:pPr>
+      <w:r>
+        <w:t>This example shows that we can force a mapping assumption by explicit translation rule.</w:t>
+      </w:r>
+    </w:p>
+    <w:p>
+      <w:pPr>
+        <w:spacing w:after="0" w:line="240" w:lineRule="auto"/>
+      </w:pPr>
+    </w:p>
+    <w:p>
+      <w:pPr>
+        <w:spacing w:after="0" w:line="240" w:lineRule="auto"/>
+      </w:pPr>
+      <w:proofErr w:type="gramStart"/>
+      <w:r>
+        <w:t>e</w:t>
+      </w:r>
+      <w:proofErr w:type="gramEnd"/>
+      <w:r>
+        <w:t>/ The fox is one of our few mammal predators. Wolves and Mountain Lions have long been extinct in Virginia.</w:t>
+      </w:r>
+    </w:p>
+    <w:p>
+      <w:pPr>
+        <w:spacing w:after="0" w:line="240" w:lineRule="auto"/>
+      </w:pPr>
+      <w:r>
+        <w:t xml:space="preserve">m/ C(fox, Q(one </w:t>
+      </w:r>
+      <w:proofErr w:type="spellStart"/>
+      <w:r>
+        <w:t>of,Q</w:t>
+      </w:r>
+      <w:proofErr w:type="spellEnd"/>
+      <w:r>
+        <w:t>(</w:t>
+      </w:r>
+      <w:proofErr w:type="spellStart"/>
+      <w:r>
+        <w:t>our,F</w:t>
+      </w:r>
+      <w:proofErr w:type="spellEnd"/>
+      <w:r>
+        <w:t>(</w:t>
+      </w:r>
+      <w:proofErr w:type="spellStart"/>
+      <w:r>
+        <w:t>predator,few,mammal</w:t>
+      </w:r>
+      <w:proofErr w:type="spellEnd"/>
+      <w:r>
+        <w:t>)))) F(A(AND(</w:t>
+      </w:r>
+      <w:proofErr w:type="spellStart"/>
+      <w:r>
+        <w:t>wolve,Mountain</w:t>
+      </w:r>
+      <w:proofErr w:type="spellEnd"/>
+      <w:r>
+        <w:t xml:space="preserve"> Lion),extinct),</w:t>
+      </w:r>
+      <w:proofErr w:type="spellStart"/>
+      <w:r>
+        <w:t>long,R</w:t>
+      </w:r>
+      <w:proofErr w:type="spellEnd"/>
+      <w:r>
+        <w:t>(</w:t>
+      </w:r>
+      <w:proofErr w:type="spellStart"/>
+      <w:r>
+        <w:t>in,virginia</w:t>
+      </w:r>
+      <w:proofErr w:type="spellEnd"/>
+      <w:r>
+        <w:t>))</w:t>
+      </w:r>
+    </w:p>
+    <w:p>
+      <w:pPr>
+        <w:spacing w:after="0" w:line="240" w:lineRule="auto"/>
+      </w:pPr>
+      <w:proofErr w:type="gramStart"/>
+      <w:r>
+        <w:t>mapping</w:t>
+      </w:r>
+      <w:proofErr w:type="gramEnd"/>
+      <w:r>
+        <w:t>/ D(</w:t>
+      </w:r>
+      <w:proofErr w:type="spellStart"/>
+      <w:r>
+        <w:t>we,P</w:t>
+      </w:r>
+      <w:proofErr w:type="spellEnd"/>
+      <w:r>
+        <w:t>(</w:t>
+      </w:r>
+      <w:proofErr w:type="spellStart"/>
+      <w:r>
+        <w:t>people,virginia</w:t>
+      </w:r>
+      <w:proofErr w:type="spellEnd"/>
+      <w:r>
+        <w:t>))</w:t>
+      </w:r>
+    </w:p>
+    <w:p>
+      <w:pPr>
+        <w:spacing w:after="0" w:line="240" w:lineRule="auto"/>
+      </w:pPr>
+      <w:r>
+        <w:t>mapping/ C(AND(</w:t>
+      </w:r>
+      <w:proofErr w:type="spellStart"/>
+      <w:r>
+        <w:t>wolve,Mountain</w:t>
+      </w:r>
+      <w:proofErr w:type="spellEnd"/>
+      <w:r>
+        <w:t xml:space="preserve"> Lion), F(</w:t>
+      </w:r>
+      <w:proofErr w:type="spellStart"/>
+      <w:r>
+        <w:t>predator,few,mammal,R</w:t>
+      </w:r>
+      <w:proofErr w:type="spellEnd"/>
+      <w:r>
+        <w:t>(</w:t>
+      </w:r>
+      <w:proofErr w:type="spellStart"/>
+      <w:r>
+        <w:t>in,virginia</w:t>
+      </w:r>
+      <w:proofErr w:type="spellEnd"/>
+      <w:r>
+        <w:t>)))</w:t>
+      </w:r>
+    </w:p>
+    <w:p>
+      <w:pPr>
+        <w:spacing w:after="0" w:line="240" w:lineRule="auto"/>
+      </w:pPr>
+    </w:p>
+    <w:p>
+      <w:pPr>
+        <w:spacing w:after="0" w:line="240" w:lineRule="auto"/>
+      </w:pPr>
+      <w:r>
+        <w:t>To make this work we make use of an abstract concept of recently mentioned group of people</w:t>
+      </w:r>
+      <w:r>
+        <w:t>.</w:t>
+      </w:r>
+    </w:p>
+    <w:p>
+      <w:pPr>
+        <w:spacing w:after="0" w:line="240" w:lineRule="auto"/>
+      </w:pPr>
+      <w:r>
+        <w:t xml:space="preserve">Grammar parser: our NP    </w:t>
+      </w:r>
+      <w:proofErr w:type="spellStart"/>
+      <w:r>
+        <w:t>mentalese</w:t>
+      </w:r>
+      <w:proofErr w:type="spellEnd"/>
+      <w:r>
+        <w:t xml:space="preserve">: </w:t>
+      </w:r>
+      <w:proofErr w:type="gramStart"/>
+      <w:r>
+        <w:t>Q(</w:t>
+      </w:r>
+      <w:proofErr w:type="spellStart"/>
+      <w:proofErr w:type="gramEnd"/>
+      <w:r>
+        <w:t>our,NP</w:t>
+      </w:r>
+      <w:proofErr w:type="spellEnd"/>
+      <w:r>
+        <w:t xml:space="preserve">) we </w:t>
+      </w:r>
+    </w:p>
+    <w:p>
+      <w:pPr>
+        <w:spacing w:after="0" w:line="240" w:lineRule="auto"/>
+      </w:pPr>
+      <w:r>
+        <w:t xml:space="preserve">This </w:t>
+      </w:r>
+      <w:proofErr w:type="gramStart"/>
+      <w:r>
+        <w:t>will  make</w:t>
+      </w:r>
+      <w:proofErr w:type="gramEnd"/>
+      <w:r>
+        <w:t xml:space="preserve"> “we” appear in WM. </w:t>
+      </w:r>
+    </w:p>
+    <w:p>
+      <w:pPr>
+        <w:spacing w:after="0" w:line="240" w:lineRule="auto"/>
+      </w:pPr>
+      <w:r>
+        <w:t>KB content: IM(</w:t>
+      </w:r>
+      <w:proofErr w:type="gramStart"/>
+      <w:r>
+        <w:t>C(</w:t>
+      </w:r>
+      <w:proofErr w:type="gramEnd"/>
+      <w:r>
+        <w:t>recent group of people,%1),D(we,%1))</w:t>
+      </w:r>
+    </w:p>
+    <w:p>
+      <w:pPr>
+        <w:spacing w:after="0" w:line="240" w:lineRule="auto"/>
+      </w:pPr>
+      <w:r>
+        <w:t xml:space="preserve">Mapping, which is the </w:t>
+      </w:r>
+      <w:proofErr w:type="gramStart"/>
+      <w:r>
+        <w:t>D(</w:t>
+      </w:r>
+      <w:proofErr w:type="gramEnd"/>
+      <w:r>
+        <w:t xml:space="preserve">we,%1), will be used if we have something as recent group of people. </w:t>
+      </w:r>
+    </w:p>
+    <w:p>
+      <w:pPr>
+        <w:spacing w:after="0" w:line="240" w:lineRule="auto"/>
+      </w:pPr>
+    </w:p>
+    <w:p>
+      <w:pPr>
+        <w:spacing w:after="0" w:line="240" w:lineRule="auto"/>
+      </w:pPr>
+      <w:r>
+        <w:t>For the second sentence we need this KB content:</w:t>
+      </w:r>
+    </w:p>
+    <w:p>
+      <w:pPr>
+        <w:spacing w:after="0" w:line="240" w:lineRule="auto"/>
+      </w:pPr>
+      <w:r>
+        <w:t xml:space="preserve">We </w:t>
+      </w:r>
+      <w:r>
+        <w:t>have the abstract concept of recently mentioned actor, and recently mentioned class. These are set up in KB:</w:t>
+      </w:r>
+    </w:p>
+    <w:p>
+      <w:pPr>
+        <w:spacing w:after="0" w:line="240" w:lineRule="auto"/>
+      </w:pPr>
+      <w:r>
+        <w:t xml:space="preserve">Sentence: </w:t>
+      </w:r>
+      <w:proofErr w:type="gramStart"/>
+      <w:r>
+        <w:t>C(</w:t>
+      </w:r>
+      <w:proofErr w:type="gramEnd"/>
+      <w:r>
+        <w:t xml:space="preserve">fox, Q(one </w:t>
+      </w:r>
+      <w:proofErr w:type="spellStart"/>
+      <w:r>
+        <w:t>of,Q</w:t>
+      </w:r>
+      <w:proofErr w:type="spellEnd"/>
+      <w:r>
+        <w:t>(</w:t>
+      </w:r>
+      <w:proofErr w:type="spellStart"/>
+      <w:r>
+        <w:t>our,F</w:t>
+      </w:r>
+      <w:proofErr w:type="spellEnd"/>
+      <w:r>
+        <w:t>(</w:t>
+      </w:r>
+      <w:proofErr w:type="spellStart"/>
+      <w:r>
+        <w:t>predator,few,mammal</w:t>
+      </w:r>
+      <w:proofErr w:type="spellEnd"/>
+      <w:r>
+        <w:t>))))</w:t>
+      </w:r>
+    </w:p>
+    <w:p>
+      <w:pPr>
+        <w:spacing w:after="0" w:line="240" w:lineRule="auto"/>
+      </w:pPr>
+      <w:r>
+        <w:t xml:space="preserve">KB used: </w:t>
+      </w:r>
+      <w:r>
+        <w:t>IM(</w:t>
+      </w:r>
+      <w:proofErr w:type="gramStart"/>
+      <w:r>
+        <w:t>C(</w:t>
+      </w:r>
+      <w:proofErr w:type="gramEnd"/>
+      <w:r>
+        <w:t>%1,%2), D(%1, recent actor), D(%2, recent class))</w:t>
+      </w:r>
+      <w:r>
+        <w:t xml:space="preserve">  </w:t>
+      </w:r>
+    </w:p>
+    <w:p>
+      <w:pPr>
+        <w:spacing w:after="0" w:line="240" w:lineRule="auto"/>
+      </w:pPr>
+      <w:r>
+        <w:tab/>
+        <w:t xml:space="preserve">“… </w:t>
+      </w:r>
+      <w:proofErr w:type="gramStart"/>
+      <w:r>
+        <w:t>predators</w:t>
+      </w:r>
+      <w:proofErr w:type="gramEnd"/>
+      <w:r>
+        <w:t>” become identical to recent class.</w:t>
+      </w:r>
+    </w:p>
+    <w:p>
+      <w:pPr>
+        <w:spacing w:after="0" w:line="240" w:lineRule="auto"/>
+      </w:pPr>
+      <w:r>
+        <w:t>Second sentence: F(A(AND(</w:t>
+      </w:r>
+      <w:proofErr w:type="spellStart"/>
+      <w:r>
+        <w:t>wolve,Mountain</w:t>
+      </w:r>
+      <w:proofErr w:type="spellEnd"/>
+      <w:r>
+        <w:t xml:space="preserve"> Lion),extinct),</w:t>
+      </w:r>
+      <w:proofErr w:type="spellStart"/>
+      <w:r>
+        <w:t>long,R</w:t>
+      </w:r>
+      <w:proofErr w:type="spellEnd"/>
+      <w:r>
+        <w:t>(</w:t>
+      </w:r>
+      <w:proofErr w:type="spellStart"/>
+      <w:r>
+        <w:t>in,virginia</w:t>
+      </w:r>
+      <w:proofErr w:type="spellEnd"/>
+      <w:r>
+        <w:t>)) or similar</w:t>
+      </w:r>
+    </w:p>
+    <w:p>
+      <w:pPr>
+        <w:spacing w:after="0" w:line="240" w:lineRule="auto"/>
+      </w:pPr>
+      <w:r>
+        <w:t>KB used:</w:t>
+      </w:r>
+    </w:p>
+    <w:p>
+      <w:pPr>
+        <w:pStyle w:val="ListParagraph"/>
+        <w:numPr>
+          <w:ilvl w:val="0"/>
+          <w:numId w:val="16"/>
+        </w:numPr>
+        <w:spacing w:after="0" w:line="240" w:lineRule="auto"/>
+      </w:pPr>
+      <w:r>
+        <w:t>IM(A(%1,%),D(%1,recent actor))</w:t>
+      </w:r>
+    </w:p>
+    <w:p>
+      <w:pPr>
+        <w:pStyle w:val="ListParagraph"/>
+        <w:numPr>
+          <w:ilvl w:val="0"/>
+          <w:numId w:val="16"/>
+        </w:numPr>
+        <w:spacing w:after="0" w:line="240" w:lineRule="auto"/>
+      </w:pPr>
+      <w:r>
+        <w:t>IM(F(%1,%), D(%1,recent actor))</w:t>
+      </w:r>
+    </w:p>
+    <w:p>
+      <w:pPr>
+        <w:pStyle w:val="ListParagraph"/>
+        <w:numPr>
+          <w:ilvl w:val="0"/>
+          <w:numId w:val="16"/>
+        </w:numPr>
+        <w:spacing w:after="0" w:line="240" w:lineRule="auto"/>
+      </w:pPr>
+      <w:r>
+        <w:t>IM(I(%,%1),D(%1,recent object))</w:t>
+      </w:r>
+    </w:p>
+    <w:p>
+      <w:pPr>
+        <w:pStyle w:val="ListParagraph"/>
+        <w:numPr>
+          <w:ilvl w:val="0"/>
+          <w:numId w:val="16"/>
+        </w:numPr>
+        <w:spacing w:after="0" w:line="240" w:lineRule="auto"/>
+      </w:pPr>
+      <w:r>
+        <w:t>IM(C(%1,%),D(%1,recent actor))</w:t>
+      </w:r>
+    </w:p>
+    <w:p>
+      <w:pPr>
+        <w:spacing w:after="0" w:line="240" w:lineRule="auto"/>
+      </w:pPr>
+      <w:r>
+        <w:t>Mapping rules in KB:</w:t>
+      </w:r>
+    </w:p>
+    <w:p>
+      <w:pPr>
+        <w:pStyle w:val="ListParagraph"/>
+        <w:numPr>
+          <w:ilvl w:val="0"/>
+          <w:numId w:val="17"/>
+        </w:numPr>
+        <w:spacing w:after="0" w:line="240" w:lineRule="auto"/>
+      </w:pPr>
+      <w:r>
+        <w:t>IM(AND(D(%1,recent actor),D(%2,recent actor)),D(%1,%2))  // two recent actors may be mapped on each other</w:t>
+      </w:r>
+    </w:p>
+    <w:p>
+      <w:pPr>
+        <w:pStyle w:val="ListParagraph"/>
+        <w:numPr>
+          <w:ilvl w:val="0"/>
+          <w:numId w:val="17"/>
+        </w:numPr>
+        <w:spacing w:after="0" w:line="240" w:lineRule="auto"/>
+      </w:pPr>
+      <w:r>
+        <w:t>IM(AND(D(%1,recent actor),D(%2,recent class)),C(%1,%2))   // a recent actor may be mapped to be member of a recent class</w:t>
+      </w:r>
+    </w:p>
+    <w:p>
+      <w:pPr>
+        <w:pStyle w:val="ListParagraph"/>
+        <w:numPr>
+          <w:ilvl w:val="0"/>
+          <w:numId w:val="17"/>
+        </w:numPr>
+        <w:spacing w:after="0" w:line="240" w:lineRule="auto"/>
+      </w:pPr>
+      <w:r>
+        <w:t>IM(AND(D(%1,recent actor),D(%2,recent actor)),OR(C(%1,%2),C(%2,%1)))  // two recent actors may be mapped into class-member relation</w:t>
+      </w:r>
+    </w:p>
+    <w:p>
+      <w:pPr>
+        <w:spacing w:after="0" w:line="240" w:lineRule="auto"/>
+        <w:ind w:left="360"/>
+      </w:pPr>
+      <w:r>
+        <w:t>Finally,</w:t>
+      </w:r>
+    </w:p>
+    <w:p>
+      <w:pPr>
+        <w:spacing w:after="0" w:line="240" w:lineRule="auto"/>
+      </w:pPr>
+      <w:r>
+        <w:tab/>
+        <w:t xml:space="preserve">“Wolves and Mountain Lions” are assumed to be member of </w:t>
+      </w:r>
+      <w:proofErr w:type="gramStart"/>
+      <w:r>
+        <w:t>“ …</w:t>
+      </w:r>
+      <w:proofErr w:type="gramEnd"/>
+      <w:r>
+        <w:t>predators”.</w:t>
+      </w:r>
+    </w:p>
+    <w:p>
+      <w:pPr>
+        <w:spacing w:after="0" w:line="240" w:lineRule="auto"/>
+        <w:rPr>
+          <w:i/>
+        </w:rPr>
+      </w:pPr>
+      <w:r>
+        <w:tab/>
+        <w:t xml:space="preserve">The point here is that we DO HAVE something in </w:t>
+      </w:r>
+      <w:r>
+        <w:rPr>
+          <w:i/>
+        </w:rPr>
+        <w:t xml:space="preserve">recent class. </w:t>
+      </w:r>
     </w:p>
     <w:p>
       <w:pPr>
@@ -3319,18 +2881,206 @@
           <w:b/>
         </w:rPr>
       </w:pPr>
-    </w:p>
-    <w:p>
-      <w:pPr>
-        <w:spacing w:after="0" w:line="240" w:lineRule="auto"/>
+      <w:r>
         <w:rPr>
           <w:b/>
         </w:rPr>
-      </w:pPr>
-      <w:r>
+        <w:t>How mapping gets confirmed in this example:</w:t>
+      </w:r>
+    </w:p>
+    <w:p>
+      <w:pPr>
+        <w:pStyle w:val="ListParagraph"/>
+        <w:numPr>
+          <w:ilvl w:val="0"/>
+          <w:numId w:val="18"/>
+        </w:numPr>
+        <w:spacing w:after="0" w:line="240" w:lineRule="auto"/>
         <w:rPr>
           <w:b/>
         </w:rPr>
+      </w:pPr>
+      <w:r>
+        <w:rPr>
+          <w:b/>
+        </w:rPr>
+        <w:t xml:space="preserve">Wolves and mountain lions get mapped to something in </w:t>
+      </w:r>
+      <w:proofErr w:type="spellStart"/>
+      <w:r>
+        <w:rPr>
+          <w:b/>
+        </w:rPr>
+        <w:t>neighbouring</w:t>
+      </w:r>
+      <w:proofErr w:type="spellEnd"/>
+      <w:r>
+        <w:rPr>
+          <w:b/>
+        </w:rPr>
+        <w:t xml:space="preserve"> sentences: r +100</w:t>
+      </w:r>
+    </w:p>
+    <w:p>
+      <w:pPr>
+        <w:pStyle w:val="ListParagraph"/>
+        <w:numPr>
+          <w:ilvl w:val="0"/>
+          <w:numId w:val="18"/>
+        </w:numPr>
+        <w:spacing w:after="0" w:line="240" w:lineRule="auto"/>
+        <w:rPr>
+          <w:b/>
+        </w:rPr>
+      </w:pPr>
+      <w:r>
+        <w:rPr>
+          <w:b/>
+        </w:rPr>
+        <w:t>Wolves and mountain lions are mammals: lm +100</w:t>
+      </w:r>
+    </w:p>
+    <w:p>
+      <w:pPr>
+        <w:pStyle w:val="ListParagraph"/>
+        <w:numPr>
+          <w:ilvl w:val="0"/>
+          <w:numId w:val="18"/>
+        </w:numPr>
+        <w:spacing w:after="0" w:line="240" w:lineRule="auto"/>
+        <w:rPr>
+          <w:b/>
+        </w:rPr>
+      </w:pPr>
+      <w:r>
+        <w:rPr>
+          <w:b/>
+        </w:rPr>
+        <w:t>Wolves and mountain lions are predators: lm +100</w:t>
+      </w:r>
+    </w:p>
+    <w:p>
+      <w:pPr>
+        <w:pStyle w:val="ListParagraph"/>
+        <w:numPr>
+          <w:ilvl w:val="0"/>
+          <w:numId w:val="18"/>
+        </w:numPr>
+        <w:spacing w:after="0" w:line="240" w:lineRule="auto"/>
+        <w:rPr>
+          <w:b/>
+        </w:rPr>
+      </w:pPr>
+      <w:r>
+        <w:rPr>
+          <w:b/>
+        </w:rPr>
+        <w:t>If something is extinct then it`s class is few: lm +100</w:t>
+      </w:r>
+    </w:p>
+    <w:p>
+      <w:pPr>
+        <w:spacing w:after="0" w:line="240" w:lineRule="auto"/>
+      </w:pPr>
+    </w:p>
+    <w:p>
+      <w:pPr>
+        <w:spacing w:after="0" w:line="240" w:lineRule="auto"/>
+      </w:pPr>
+      <w:r>
+        <w:t xml:space="preserve">The example above does not need to mention abstract concepts in the </w:t>
+      </w:r>
+      <w:proofErr w:type="spellStart"/>
+      <w:r>
+        <w:t>mentalese</w:t>
+      </w:r>
+      <w:proofErr w:type="spellEnd"/>
+      <w:r>
+        <w:t xml:space="preserve"> translation module. But we may want to make an exception and allow mention mapping related concepts there. Then we could have “map recent actor”, “map recent class” </w:t>
+      </w:r>
+      <w:proofErr w:type="spellStart"/>
+      <w:r>
+        <w:t>etc</w:t>
+      </w:r>
+      <w:proofErr w:type="spellEnd"/>
+      <w:r>
+        <w:t xml:space="preserve"> </w:t>
+      </w:r>
+      <w:proofErr w:type="spellStart"/>
+      <w:r>
+        <w:t>etc</w:t>
+      </w:r>
+      <w:proofErr w:type="spellEnd"/>
+      <w:r>
+        <w:t xml:space="preserve"> abstract concepts in the translation module.</w:t>
+      </w:r>
+    </w:p>
+    <w:p>
+      <w:pPr>
+        <w:spacing w:after="0" w:line="240" w:lineRule="auto"/>
+      </w:pPr>
+    </w:p>
+    <w:p>
+      <w:pPr>
+        <w:spacing w:after="0" w:line="240" w:lineRule="auto"/>
+      </w:pPr>
+    </w:p>
+    <w:p>
+      <w:pPr>
+        <w:spacing w:after="0" w:line="240" w:lineRule="auto"/>
+      </w:pPr>
+    </w:p>
+    <w:p>
+      <w:pPr>
+        <w:spacing w:after="0" w:line="240" w:lineRule="auto"/>
+        <w:rPr>
+          <w:b/>
+        </w:rPr>
+      </w:pPr>
+    </w:p>
+    <w:p>
+      <w:pPr>
+        <w:spacing w:after="0" w:line="240" w:lineRule="auto"/>
+        <w:rPr>
+          <w:b/>
+        </w:rPr>
+      </w:pPr>
+    </w:p>
+    <w:p>
+      <w:pPr>
+        <w:spacing w:after="0" w:line="240" w:lineRule="auto"/>
+        <w:rPr>
+          <w:b/>
+        </w:rPr>
+      </w:pPr>
+    </w:p>
+    <w:p>
+      <w:pPr>
+        <w:spacing w:after="0" w:line="240" w:lineRule="auto"/>
+        <w:rPr>
+          <w:b/>
+        </w:rPr>
+      </w:pPr>
+    </w:p>
+    <w:p>
+      <w:pPr>
+        <w:spacing w:after="0" w:line="240" w:lineRule="auto"/>
+        <w:rPr>
+          <w:b/>
+        </w:rPr>
+      </w:pPr>
+    </w:p>
+    <w:p>
+      <w:pPr>
+        <w:spacing w:after="0" w:line="240" w:lineRule="auto"/>
+        <w:rPr>
+          <w:b/>
+        </w:rPr>
+      </w:pPr>
+      <w:r>
+        <w:rPr>
+          <w:b/>
+        </w:rPr>
         <w:t>M0 main file</w:t>
       </w:r>
     </w:p>
@@ -3384,64 +3134,24 @@
       <w:pPr>
         <w:spacing w:after="0" w:line="240" w:lineRule="auto"/>
       </w:pPr>
-      <w:r>
-        <w:t>Call M5: Save working store finally</w:t>
+    </w:p>
+    <w:p>
+      <w:pPr>
+        <w:spacing w:after="0" w:line="240" w:lineRule="auto"/>
+      </w:pPr>
+      <w:r>
+        <w:t>***</w:t>
+      </w:r>
+      <w:r>
+        <w:t xml:space="preserve"> </w:t>
       </w:r>
       <w:proofErr w:type="gramStart"/>
       <w:r>
-        <w:t>,  to</w:t>
+        <w:t>defaults</w:t>
       </w:r>
       <w:proofErr w:type="gramEnd"/>
       <w:r>
-        <w:t xml:space="preserve"> save the results in a file.</w:t>
-      </w:r>
-    </w:p>
-    <w:p>
-      <w:pPr>
-        <w:spacing w:after="0" w:line="240" w:lineRule="auto"/>
-      </w:pPr>
-    </w:p>
-    <w:p>
-      <w:pPr>
-        <w:spacing w:after="0" w:line="240" w:lineRule="auto"/>
-      </w:pPr>
-      <w:r>
-        <w:t>***</w:t>
-      </w:r>
-      <w:r>
-        <w:t xml:space="preserve"> </w:t>
-      </w:r>
-      <w:proofErr w:type="gramStart"/>
-      <w:r>
-        <w:t>defaults</w:t>
-      </w:r>
-      <w:proofErr w:type="gramEnd"/>
-      <w:r>
         <w:t xml:space="preserve"> ***</w:t>
-      </w:r>
-    </w:p>
-    <w:p>
-      <w:pPr>
-        <w:spacing w:after="0" w:line="240" w:lineRule="auto"/>
-      </w:pPr>
-      <w:r>
-        <w:t>Concept size:</w:t>
-      </w:r>
-      <w:r>
-        <w:tab/>
-        <w:t>1000</w:t>
-      </w:r>
-    </w:p>
-    <w:p>
-      <w:pPr>
-        <w:spacing w:after="0" w:line="240" w:lineRule="auto"/>
-      </w:pPr>
-      <w:r>
-        <w:t>Word size:</w:t>
-      </w:r>
-      <w:r>
-        <w:tab/>
-        <w:t>1000</w:t>
       </w:r>
     </w:p>
     <w:p>
@@ -3659,7 +3369,6 @@
         <w:spacing w:after="0" w:line="240" w:lineRule="auto"/>
       </w:pPr>
       <w:r>
-        <w:lastRenderedPageBreak/>
         <w:t>I:</w:t>
       </w:r>
       <w:r>
@@ -3764,33 +3473,18 @@
     <w:p>
       <w:pPr>
         <w:spacing w:after="0" w:line="240" w:lineRule="auto"/>
-        <w:rPr>
-          <w:color w:val="7030A0"/>
-        </w:rPr>
-      </w:pPr>
-      <w:r>
-        <w:rPr>
-          <w:color w:val="7030A0"/>
-        </w:rPr>
+      </w:pPr>
+      <w:r>
         <w:t>M</w:t>
       </w:r>
       <w:r>
-        <w:rPr>
-          <w:color w:val="7030A0"/>
-        </w:rPr>
         <w:t>:</w:t>
       </w:r>
       <w:r>
-        <w:rPr>
-          <w:color w:val="7030A0"/>
-        </w:rPr>
         <w:tab/>
         <w:t>11</w:t>
       </w:r>
       <w:r>
-        <w:rPr>
-          <w:color w:val="7030A0"/>
-        </w:rPr>
         <w:tab/>
         <w:t>//more, ordered list. 1:feature1 2:feature2 …</w:t>
       </w:r>
@@ -3899,6 +3593,9 @@
         <w:t>NOT</w:t>
       </w:r>
       <w:r>
+        <w:t>:</w:t>
+      </w:r>
+      <w:r>
         <w:tab/>
         <w:t>17</w:t>
       </w:r>
@@ -3912,6 +3609,22 @@
         <w:spacing w:after="0" w:line="240" w:lineRule="auto"/>
       </w:pPr>
       <w:r>
+        <w:t>XOR:</w:t>
+      </w:r>
+      <w:r>
+        <w:tab/>
+        <w:t>18</w:t>
+      </w:r>
+      <w:r>
+        <w:tab/>
+        <w:t>//exclusive or</w:t>
+      </w:r>
+    </w:p>
+    <w:p>
+      <w:pPr>
+        <w:spacing w:after="0" w:line="240" w:lineRule="auto"/>
+      </w:pPr>
+      <w:r>
         <w:t>***</w:t>
       </w:r>
     </w:p>
@@ -3923,6 +3636,16 @@
     <w:p>
       <w:pPr>
         <w:spacing w:after="0" w:line="240" w:lineRule="auto"/>
+      </w:pPr>
+    </w:p>
+    <w:p>
+      <w:pPr>
+        <w:spacing w:after="0" w:line="240" w:lineRule="auto"/>
+      </w:pPr>
+    </w:p>
+    <w:p>
+      <w:pPr>
+        <w:spacing w:after="0" w:line="240" w:lineRule="auto"/>
         <w:rPr>
           <w:b/>
         </w:rPr>
@@ -3939,6 +3662,7 @@
         <w:rPr>
           <w:b/>
         </w:rPr>
+        <w:lastRenderedPageBreak/>
         <w:t xml:space="preserve">M1 </w:t>
       </w:r>
       <w:proofErr w:type="spellStart"/>
@@ -3961,7 +3685,38 @@
         <w:spacing w:after="0" w:line="240" w:lineRule="auto"/>
       </w:pPr>
       <w:r>
-        <w:t xml:space="preserve">Input: file name with </w:t>
+        <w:t xml:space="preserve">Input: </w:t>
+      </w:r>
+      <w:r>
+        <w:t xml:space="preserve">test </w:t>
+      </w:r>
+      <w:r>
+        <w:t>fil</w:t>
+      </w:r>
+      <w:r>
+        <w:t xml:space="preserve">e (like </w:t>
+      </w:r>
+      <w:proofErr w:type="gramStart"/>
+      <w:r>
+        <w:rPr>
+          <w:color w:val="FF0000"/>
+        </w:rPr>
+        <w:t xml:space="preserve">testfile.txt </w:t>
+      </w:r>
+      <w:r>
+        <w:t>)</w:t>
+      </w:r>
+      <w:proofErr w:type="gramEnd"/>
+      <w:r>
+        <w:t xml:space="preserve"> that has </w:t>
+      </w:r>
+      <w:proofErr w:type="spellStart"/>
+      <w:r>
+        <w:t>english</w:t>
+      </w:r>
+      <w:proofErr w:type="spellEnd"/>
+      <w:r>
+        <w:t xml:space="preserve"> and corresponding </w:t>
       </w:r>
       <w:proofErr w:type="spellStart"/>
       <w:r>
@@ -3969,29 +3724,37 @@
       </w:r>
       <w:proofErr w:type="spellEnd"/>
       <w:r>
-        <w:t xml:space="preserve"> sentences.</w:t>
-      </w:r>
-    </w:p>
-    <w:p>
-      <w:pPr>
-        <w:spacing w:after="0" w:line="240" w:lineRule="auto"/>
-      </w:pPr>
-      <w:r>
-        <w:rPr>
-          <w:u w:val="single"/>
-        </w:rPr>
-        <w:t>Read input</w:t>
+        <w:t>, includes also the questions and the expected answers to the questions.</w:t>
+      </w:r>
+    </w:p>
+    <w:p>
+      <w:pPr>
+        <w:spacing w:after="0" w:line="240" w:lineRule="auto"/>
+      </w:pPr>
+    </w:p>
+    <w:p>
+      <w:pPr>
+        <w:spacing w:after="0" w:line="240" w:lineRule="auto"/>
+      </w:pPr>
+      <w:proofErr w:type="gramStart"/>
+      <w:r>
+        <w:rPr>
+          <w:u w:val="single"/>
+        </w:rPr>
+        <w:t>process</w:t>
+      </w:r>
+      <w:proofErr w:type="gramEnd"/>
+      <w:r>
+        <w:rPr>
+          <w:u w:val="single"/>
+        </w:rPr>
+        <w:t xml:space="preserve"> input</w:t>
       </w:r>
       <w:r>
         <w:t xml:space="preserve"> (from file)</w:t>
       </w:r>
-      <w:proofErr w:type="gramStart"/>
-      <w:r>
-        <w:t>,</w:t>
-      </w:r>
-      <w:proofErr w:type="gramEnd"/>
-      <w:r>
-        <w:t xml:space="preserve"> later receive the output of </w:t>
+      <w:r>
+        <w:t xml:space="preserve">, later receive the output of </w:t>
       </w:r>
       <w:proofErr w:type="spellStart"/>
       <w:r>
@@ -4010,7 +3773,41 @@
         <w:spacing w:after="0" w:line="240" w:lineRule="auto"/>
       </w:pPr>
       <w:r>
-        <w:t xml:space="preserve">See example input. </w:t>
+        <w:t xml:space="preserve">Call </w:t>
+      </w:r>
+      <w:proofErr w:type="spellStart"/>
+      <w:r>
+        <w:rPr>
+          <w:color w:val="FF0000"/>
+        </w:rPr>
+        <w:t>readtest</w:t>
+      </w:r>
+      <w:proofErr w:type="spellEnd"/>
+      <w:r>
+        <w:rPr>
+          <w:color w:val="FF0000"/>
+        </w:rPr>
+        <w:t xml:space="preserve"> </w:t>
+      </w:r>
+      <w:r>
+        <w:t>implemented in testing.py</w:t>
+      </w:r>
+    </w:p>
+    <w:p>
+      <w:pPr>
+        <w:spacing w:after="0" w:line="240" w:lineRule="auto"/>
+      </w:pPr>
+      <w:r>
+        <w:tab/>
+        <w:t xml:space="preserve">This will populate a vector with </w:t>
+      </w:r>
+      <w:proofErr w:type="spellStart"/>
+      <w:r>
+        <w:t>mentalese</w:t>
+      </w:r>
+      <w:proofErr w:type="spellEnd"/>
+      <w:r>
+        <w:t xml:space="preserve"> expressions, including the questions.</w:t>
       </w:r>
     </w:p>
     <w:p>
@@ -4026,7 +3823,7 @@
       </w:r>
       <w:proofErr w:type="spellEnd"/>
       <w:r>
-        <w:t xml:space="preserve"> sentence</w:t>
+        <w:t xml:space="preserve"> row</w:t>
       </w:r>
     </w:p>
     <w:p>
@@ -4042,11 +3839,425 @@
         <w:t>Ca</w:t>
       </w:r>
       <w:r>
-        <w:t>ll M5</w:t>
-      </w:r>
-      <w:r>
-        <w:t>: store concepts in working store.</w:t>
-      </w:r>
+        <w:t xml:space="preserve">ll </w:t>
+      </w:r>
+      <w:r>
+        <w:rPr>
+          <w:b/>
+        </w:rPr>
+        <w:t>Main loop of input processing.</w:t>
+      </w:r>
+    </w:p>
+    <w:p>
+      <w:pPr>
+        <w:spacing w:after="0" w:line="240" w:lineRule="auto"/>
+      </w:pPr>
+    </w:p>
+    <w:p>
+      <w:pPr>
+        <w:spacing w:after="0" w:line="240" w:lineRule="auto"/>
+        <w:rPr>
+          <w:b/>
+        </w:rPr>
+      </w:pPr>
+      <w:r>
+        <w:rPr>
+          <w:b/>
+        </w:rPr>
+        <w:t>Main loop of input processing:</w:t>
+      </w:r>
+    </w:p>
+    <w:p>
+      <w:pPr>
+        <w:spacing w:after="0" w:line="240" w:lineRule="auto"/>
+        <w:rPr>
+          <w:b/>
+        </w:rPr>
+      </w:pPr>
+      <w:r>
+        <w:t xml:space="preserve">Input: </w:t>
+      </w:r>
+      <w:proofErr w:type="spellStart"/>
+      <w:r>
+        <w:t>mentalese</w:t>
+      </w:r>
+      <w:proofErr w:type="spellEnd"/>
+      <w:r>
+        <w:t xml:space="preserve"> sentence.</w:t>
+      </w:r>
+    </w:p>
+    <w:p>
+      <w:pPr>
+        <w:pStyle w:val="ListParagraph"/>
+        <w:numPr>
+          <w:ilvl w:val="0"/>
+          <w:numId w:val="10"/>
+        </w:numPr>
+        <w:spacing w:after="0" w:line="240" w:lineRule="auto"/>
+      </w:pPr>
+      <w:r>
+        <w:t>walk through all assumptions (not being dead)</w:t>
+      </w:r>
+    </w:p>
+    <w:p>
+      <w:pPr>
+        <w:pStyle w:val="ListParagraph"/>
+        <w:numPr>
+          <w:ilvl w:val="1"/>
+          <w:numId w:val="10"/>
+        </w:numPr>
+        <w:spacing w:after="0" w:line="240" w:lineRule="auto"/>
+      </w:pPr>
+      <w:r>
+        <w:t>take next item „a” from input (completed concept or next word), continue the assumption</w:t>
+      </w:r>
+    </w:p>
+    <w:p>
+      <w:pPr>
+        <w:pStyle w:val="ListParagraph"/>
+        <w:numPr>
+          <w:ilvl w:val="1"/>
+          <w:numId w:val="10"/>
+        </w:numPr>
+        <w:spacing w:after="0" w:line="240" w:lineRule="auto"/>
+      </w:pPr>
+      <w:r>
+        <w:t xml:space="preserve">if not word, </w:t>
+      </w:r>
+    </w:p>
+    <w:p>
+      <w:pPr>
+        <w:pStyle w:val="ListParagraph"/>
+        <w:numPr>
+          <w:ilvl w:val="2"/>
+          <w:numId w:val="10"/>
+        </w:numPr>
+        <w:spacing w:after="0" w:line="240" w:lineRule="auto"/>
+      </w:pPr>
+      <w:r>
+        <w:t>if</w:t>
+      </w:r>
+      <w:r>
+        <w:t xml:space="preserve"> not question</w:t>
+      </w:r>
+      <w:r>
+        <w:t xml:space="preserve">, </w:t>
+      </w:r>
+      <w:r>
+        <w:t xml:space="preserve"> </w:t>
+      </w:r>
+    </w:p>
+    <w:p>
+      <w:pPr>
+        <w:pStyle w:val="ListParagraph"/>
+        <w:numPr>
+          <w:ilvl w:val="3"/>
+          <w:numId w:val="10"/>
+        </w:numPr>
+        <w:spacing w:after="0" w:line="240" w:lineRule="auto"/>
+      </w:pPr>
+      <w:r>
+        <w:t xml:space="preserve">M3: </w:t>
+      </w:r>
+      <w:r>
+        <w:rPr>
+          <w:u w:val="single"/>
+        </w:rPr>
+        <w:t>Store compound concept</w:t>
+      </w:r>
+      <w:r>
+        <w:t xml:space="preserve"> in WM </w:t>
+      </w:r>
+    </w:p>
+    <w:p>
+      <w:pPr>
+        <w:pStyle w:val="ListParagraph"/>
+        <w:numPr>
+          <w:ilvl w:val="3"/>
+          <w:numId w:val="10"/>
+        </w:numPr>
+        <w:spacing w:after="0" w:line="240" w:lineRule="auto"/>
+      </w:pPr>
+      <w:r>
+        <w:t xml:space="preserve">perform </w:t>
+      </w:r>
+      <w:r>
+        <w:t>reasoning</w:t>
+      </w:r>
+    </w:p>
+    <w:p>
+      <w:pPr>
+        <w:pStyle w:val="ListParagraph"/>
+        <w:numPr>
+          <w:ilvl w:val="2"/>
+          <w:numId w:val="10"/>
+        </w:numPr>
+        <w:spacing w:after="0" w:line="240" w:lineRule="auto"/>
+      </w:pPr>
+      <w:r>
+        <w:t xml:space="preserve">if question, </w:t>
+      </w:r>
+    </w:p>
+    <w:p>
+      <w:pPr>
+        <w:pStyle w:val="ListParagraph"/>
+        <w:numPr>
+          <w:ilvl w:val="3"/>
+          <w:numId w:val="10"/>
+        </w:numPr>
+        <w:spacing w:after="0" w:line="240" w:lineRule="auto"/>
+      </w:pPr>
+      <w:r>
+        <w:rPr>
+          <w:u w:val="single"/>
+        </w:rPr>
+        <w:t>Store compound concept</w:t>
+      </w:r>
+      <w:r>
+        <w:rPr>
+          <w:u w:val="single"/>
+        </w:rPr>
+        <w:t xml:space="preserve"> </w:t>
+      </w:r>
+    </w:p>
+    <w:p>
+      <w:pPr>
+        <w:pStyle w:val="ListParagraph"/>
+        <w:numPr>
+          <w:ilvl w:val="3"/>
+          <w:numId w:val="10"/>
+        </w:numPr>
+        <w:spacing w:after="0" w:line="240" w:lineRule="auto"/>
+      </w:pPr>
+      <w:r>
+        <w:t xml:space="preserve">M3: </w:t>
+      </w:r>
+      <w:r>
+        <w:rPr>
+          <w:u w:val="single"/>
+        </w:rPr>
+        <w:t>basic question answering</w:t>
+      </w:r>
+    </w:p>
+    <w:p>
+      <w:pPr>
+        <w:pStyle w:val="ListParagraph"/>
+        <w:numPr>
+          <w:ilvl w:val="3"/>
+          <w:numId w:val="10"/>
+        </w:numPr>
+        <w:spacing w:after="0" w:line="240" w:lineRule="auto"/>
+      </w:pPr>
+      <w:r>
+        <w:t>Delete question from WM</w:t>
+      </w:r>
+    </w:p>
+    <w:p>
+      <w:pPr>
+        <w:pStyle w:val="ListParagraph"/>
+        <w:numPr>
+          <w:ilvl w:val="3"/>
+          <w:numId w:val="10"/>
+        </w:numPr>
+        <w:spacing w:after="0" w:line="240" w:lineRule="auto"/>
+      </w:pPr>
+      <w:r>
+        <w:rPr>
+          <w:u w:val="single"/>
+        </w:rPr>
+        <w:t xml:space="preserve">Evaluate answers </w:t>
+      </w:r>
+    </w:p>
+    <w:p>
+      <w:pPr>
+        <w:pStyle w:val="ListParagraph"/>
+        <w:numPr>
+          <w:ilvl w:val="1"/>
+          <w:numId w:val="10"/>
+        </w:numPr>
+        <w:spacing w:after="0" w:line="240" w:lineRule="auto"/>
+      </w:pPr>
+      <w:r>
+        <w:t>if word, generate all word meaning assumptions, walk through these</w:t>
+      </w:r>
+    </w:p>
+    <w:p>
+      <w:pPr>
+        <w:pStyle w:val="ListParagraph"/>
+        <w:numPr>
+          <w:ilvl w:val="2"/>
+          <w:numId w:val="10"/>
+        </w:numPr>
+        <w:spacing w:after="0" w:line="240" w:lineRule="auto"/>
+      </w:pPr>
+      <w:r>
+        <w:t xml:space="preserve">M3: </w:t>
+      </w:r>
+      <w:r>
+        <w:rPr>
+          <w:u w:val="single"/>
+        </w:rPr>
+        <w:t xml:space="preserve">Store </w:t>
+      </w:r>
+      <w:r>
+        <w:rPr>
+          <w:u w:val="single"/>
+        </w:rPr>
+        <w:t>word</w:t>
+      </w:r>
+      <w:r>
+        <w:t xml:space="preserve"> </w:t>
+      </w:r>
+      <w:r>
+        <w:t xml:space="preserve"> in WM, the i-</w:t>
+      </w:r>
+      <w:proofErr w:type="spellStart"/>
+      <w:r>
+        <w:t>th</w:t>
+      </w:r>
+      <w:proofErr w:type="spellEnd"/>
+      <w:r>
+        <w:t xml:space="preserve"> meaning of „a”</w:t>
+      </w:r>
+    </w:p>
+    <w:p>
+      <w:pPr>
+        <w:pStyle w:val="ListParagraph"/>
+        <w:numPr>
+          <w:ilvl w:val="2"/>
+          <w:numId w:val="10"/>
+        </w:numPr>
+        <w:spacing w:after="0" w:line="240" w:lineRule="auto"/>
+      </w:pPr>
+      <w:r>
+        <w:t>perform D-reasoning, C-reasoning, IM-reasoning</w:t>
+      </w:r>
+    </w:p>
+    <w:p>
+      <w:pPr>
+        <w:pStyle w:val="ListParagraph"/>
+        <w:numPr>
+          <w:ilvl w:val="2"/>
+          <w:numId w:val="10"/>
+        </w:numPr>
+        <w:spacing w:after="0" w:line="240" w:lineRule="auto"/>
+      </w:pPr>
+      <w:r>
+        <w:t>generate all mapping assumptions (if any), walk through these</w:t>
+      </w:r>
+    </w:p>
+    <w:p>
+      <w:pPr>
+        <w:pStyle w:val="ListParagraph"/>
+        <w:numPr>
+          <w:ilvl w:val="3"/>
+          <w:numId w:val="10"/>
+        </w:numPr>
+        <w:spacing w:after="0" w:line="240" w:lineRule="auto"/>
+      </w:pPr>
+      <w:r>
+        <w:t xml:space="preserve">M6: </w:t>
+      </w:r>
+      <w:r>
+        <w:rPr>
+          <w:u w:val="single"/>
+        </w:rPr>
+        <w:t>Map concept</w:t>
+      </w:r>
+      <w:r>
+        <w:t xml:space="preserve">  (store D-relation)</w:t>
+      </w:r>
+    </w:p>
+    <w:p>
+      <w:pPr>
+        <w:pStyle w:val="ListParagraph"/>
+        <w:numPr>
+          <w:ilvl w:val="3"/>
+          <w:numId w:val="10"/>
+        </w:numPr>
+        <w:spacing w:after="0" w:line="240" w:lineRule="auto"/>
+      </w:pPr>
+      <w:r>
+        <w:t>perform D-reasoning, C-reasoning, IM-reasoning</w:t>
+      </w:r>
+    </w:p>
+    <w:p>
+      <w:pPr>
+        <w:pStyle w:val="ListParagraph"/>
+        <w:numPr>
+          <w:ilvl w:val="3"/>
+          <w:numId w:val="10"/>
+        </w:numPr>
+        <w:spacing w:after="0" w:line="240" w:lineRule="auto"/>
+      </w:pPr>
+      <w:r>
+        <w:t xml:space="preserve">M6: </w:t>
+      </w:r>
+      <w:r>
+        <w:rPr>
+          <w:u w:val="single"/>
+        </w:rPr>
+        <w:t>update lm value of assumption</w:t>
+      </w:r>
+    </w:p>
+    <w:p>
+      <w:pPr>
+        <w:pStyle w:val="ListParagraph"/>
+        <w:numPr>
+          <w:ilvl w:val="3"/>
+          <w:numId w:val="10"/>
+        </w:numPr>
+        <w:spacing w:after="0" w:line="240" w:lineRule="auto"/>
+      </w:pPr>
+      <w:r>
+        <w:t>Suspend this mapping assumption</w:t>
+      </w:r>
+    </w:p>
+    <w:p>
+      <w:pPr>
+        <w:pStyle w:val="ListParagraph"/>
+        <w:numPr>
+          <w:ilvl w:val="2"/>
+          <w:numId w:val="10"/>
+        </w:numPr>
+        <w:spacing w:after="0" w:line="240" w:lineRule="auto"/>
+      </w:pPr>
+      <w:r>
+        <w:rPr>
+          <w:u w:val="single"/>
+        </w:rPr>
+        <w:t>keep top mapping assumption</w:t>
+      </w:r>
+      <w:r>
+        <w:t>, kill all others</w:t>
+      </w:r>
+    </w:p>
+    <w:p>
+      <w:pPr>
+        <w:pStyle w:val="ListParagraph"/>
+        <w:numPr>
+          <w:ilvl w:val="1"/>
+          <w:numId w:val="10"/>
+        </w:numPr>
+        <w:spacing w:after="0" w:line="240" w:lineRule="auto"/>
+        <w:rPr>
+          <w:u w:val="single"/>
+        </w:rPr>
+      </w:pPr>
+      <w:r>
+        <w:rPr>
+          <w:u w:val="single"/>
+        </w:rPr>
+        <w:t xml:space="preserve">keep top word meaning assumption </w:t>
+      </w:r>
+    </w:p>
+    <w:p>
+      <w:pPr>
+        <w:spacing w:after="0" w:line="240" w:lineRule="auto"/>
+        <w:rPr>
+          <w:u w:val="single"/>
+        </w:rPr>
+      </w:pPr>
     </w:p>
     <w:p>
       <w:pPr>
@@ -4150,10 +4361,13 @@
         <w:spacing w:after="0" w:line="240" w:lineRule="auto"/>
       </w:pPr>
       <w:r>
-        <w:t>Call M4</w:t>
-      </w:r>
-      <w:r>
-        <w:t xml:space="preserve"> Create empty concept</w:t>
+        <w:t>Call M3 to add</w:t>
+      </w:r>
+      <w:r>
+        <w:t xml:space="preserve"> concept</w:t>
+      </w:r>
+      <w:r>
+        <w:t xml:space="preserve"> in the KB</w:t>
       </w:r>
       <w:r>
         <w:t>,</w:t>
@@ -4162,7 +4376,7 @@
         <w:t xml:space="preserve"> </w:t>
       </w:r>
       <w:r>
-        <w:t>with parent pointer to the word (with type=0)</w:t>
+        <w:t>type=W</w:t>
       </w:r>
     </w:p>
     <w:p>
@@ -4175,7 +4389,13 @@
         <w:spacing w:after="0" w:line="240" w:lineRule="auto"/>
       </w:pPr>
       <w:r>
-        <w:t>Set pointer in the word to the new concept.</w:t>
+        <w:t xml:space="preserve">Set pointer in the word to the new </w:t>
+      </w:r>
+      <w:r>
+        <w:t xml:space="preserve">KB </w:t>
+      </w:r>
+      <w:r>
+        <w:t>concept.</w:t>
       </w:r>
     </w:p>
     <w:p>
@@ -4248,6 +4468,7 @@
         <w:spacing w:after="0" w:line="240" w:lineRule="auto"/>
       </w:pPr>
       <w:r>
+        <w:lastRenderedPageBreak/>
         <w:t>Return number of meanings.</w:t>
       </w:r>
     </w:p>
@@ -4290,23 +4511,417 @@
     <w:p>
       <w:pPr>
         <w:spacing w:after="0" w:line="240" w:lineRule="auto"/>
-      </w:pPr>
-      <w:r>
-        <w:rPr>
-          <w:u w:val="single"/>
-        </w:rPr>
-        <w:t>Create empty concept</w:t>
-      </w:r>
-      <w:r>
-        <w:t>. Input: store (knowledgebase/working), number of parents, pointers to parents, and concept type. (</w:t>
+        <w:rPr>
+          <w:u w:val="single"/>
+        </w:rPr>
+      </w:pPr>
+      <w:r>
+        <w:rPr>
+          <w:color w:val="FF0000"/>
+          <w:u w:val="single"/>
+        </w:rPr>
+        <w:t xml:space="preserve">Concept </w:t>
+      </w:r>
+      <w:r>
+        <w:rPr>
+          <w:u w:val="single"/>
+        </w:rPr>
+        <w:t>class</w:t>
+      </w:r>
+    </w:p>
+    <w:p>
+      <w:pPr>
+        <w:spacing w:after="0" w:line="240" w:lineRule="auto"/>
+      </w:pPr>
+      <w:r>
+        <w:t xml:space="preserve">*** </w:t>
       </w:r>
       <w:proofErr w:type="gramStart"/>
       <w:r>
-        <w:t>number</w:t>
+        <w:t>concept</w:t>
       </w:r>
       <w:proofErr w:type="gramEnd"/>
       <w:r>
-        <w:t xml:space="preserve"> of parents=1 for a new word.)</w:t>
+        <w:t xml:space="preserve"> specification ***</w:t>
+      </w:r>
+    </w:p>
+    <w:p>
+      <w:pPr>
+        <w:pStyle w:val="ListParagraph"/>
+        <w:numPr>
+          <w:ilvl w:val="0"/>
+          <w:numId w:val="8"/>
+        </w:numPr>
+        <w:spacing w:after="0" w:line="240" w:lineRule="auto"/>
+      </w:pPr>
+      <w:r>
+        <w:t>Fields</w:t>
+      </w:r>
+    </w:p>
+    <w:p>
+      <w:pPr>
+        <w:pStyle w:val="ListParagraph"/>
+        <w:numPr>
+          <w:ilvl w:val="1"/>
+          <w:numId w:val="8"/>
+        </w:numPr>
+        <w:spacing w:after="0" w:line="240" w:lineRule="auto"/>
+      </w:pPr>
+      <w:r>
+        <w:t>Concept relation type</w:t>
+      </w:r>
+    </w:p>
+    <w:p>
+      <w:pPr>
+        <w:pStyle w:val="ListParagraph"/>
+        <w:numPr>
+          <w:ilvl w:val="1"/>
+          <w:numId w:val="8"/>
+        </w:numPr>
+        <w:spacing w:after="0" w:line="240" w:lineRule="auto"/>
+      </w:pPr>
+      <w:r>
+        <w:t>r, relevance</w:t>
+      </w:r>
+    </w:p>
+    <w:p>
+      <w:pPr>
+        <w:pStyle w:val="ListParagraph"/>
+        <w:numPr>
+          <w:ilvl w:val="1"/>
+          <w:numId w:val="8"/>
+        </w:numPr>
+        <w:spacing w:after="0" w:line="240" w:lineRule="auto"/>
+      </w:pPr>
+      <w:r>
+        <w:t>p, probability</w:t>
+      </w:r>
+    </w:p>
+    <w:p>
+      <w:pPr>
+        <w:pStyle w:val="ListParagraph"/>
+        <w:numPr>
+          <w:ilvl w:val="1"/>
+          <w:numId w:val="8"/>
+        </w:numPr>
+        <w:spacing w:after="0" w:line="240" w:lineRule="auto"/>
+      </w:pPr>
+      <w:r>
+        <w:t>c, confidence</w:t>
+      </w:r>
+    </w:p>
+    <w:p>
+      <w:pPr>
+        <w:pStyle w:val="ListParagraph"/>
+        <w:numPr>
+          <w:ilvl w:val="0"/>
+          <w:numId w:val="8"/>
+        </w:numPr>
+        <w:spacing w:after="0" w:line="240" w:lineRule="auto"/>
+      </w:pPr>
+      <w:r>
+        <w:t xml:space="preserve">link to </w:t>
+      </w:r>
+      <w:r>
+        <w:t xml:space="preserve">KB, </w:t>
+      </w:r>
+      <w:r>
+        <w:t>knowledgebase</w:t>
+      </w:r>
+    </w:p>
+    <w:p>
+      <w:pPr>
+        <w:pStyle w:val="ListParagraph"/>
+        <w:numPr>
+          <w:ilvl w:val="1"/>
+          <w:numId w:val="8"/>
+        </w:numPr>
+        <w:spacing w:after="0" w:line="240" w:lineRule="auto"/>
+      </w:pPr>
+      <w:r>
+        <w:t>pointer to the same concept in the knowledgebase</w:t>
+      </w:r>
+    </w:p>
+    <w:p>
+      <w:pPr>
+        <w:pStyle w:val="ListParagraph"/>
+        <w:numPr>
+          <w:ilvl w:val="0"/>
+          <w:numId w:val="8"/>
+        </w:numPr>
+        <w:spacing w:after="0" w:line="240" w:lineRule="auto"/>
+      </w:pPr>
+      <w:r>
+        <w:t xml:space="preserve">link to </w:t>
+      </w:r>
+      <w:r>
+        <w:t xml:space="preserve">WL, </w:t>
+      </w:r>
+      <w:r>
+        <w:t>word list</w:t>
+      </w:r>
+    </w:p>
+    <w:p>
+      <w:pPr>
+        <w:pStyle w:val="ListParagraph"/>
+        <w:numPr>
+          <w:ilvl w:val="1"/>
+          <w:numId w:val="8"/>
+        </w:numPr>
+        <w:spacing w:after="0" w:line="240" w:lineRule="auto"/>
+      </w:pPr>
+      <w:r>
+        <w:t>index in word list, if this concept is a word</w:t>
+      </w:r>
+    </w:p>
+    <w:p>
+      <w:pPr>
+        <w:pStyle w:val="ListParagraph"/>
+        <w:numPr>
+          <w:ilvl w:val="0"/>
+          <w:numId w:val="8"/>
+        </w:numPr>
+        <w:spacing w:after="0" w:line="240" w:lineRule="auto"/>
+      </w:pPr>
+      <w:r>
+        <w:t>parents</w:t>
+      </w:r>
+    </w:p>
+    <w:p>
+      <w:pPr>
+        <w:pStyle w:val="ListParagraph"/>
+        <w:numPr>
+          <w:ilvl w:val="1"/>
+          <w:numId w:val="8"/>
+        </w:numPr>
+        <w:spacing w:after="0" w:line="240" w:lineRule="auto"/>
+      </w:pPr>
+      <w:r>
+        <w:t>pointers to parents</w:t>
+      </w:r>
+      <w:r>
+        <w:t xml:space="preserve"> (in same list)</w:t>
+      </w:r>
+    </w:p>
+    <w:p>
+      <w:pPr>
+        <w:pStyle w:val="ListParagraph"/>
+        <w:numPr>
+          <w:ilvl w:val="0"/>
+          <w:numId w:val="8"/>
+        </w:numPr>
+        <w:spacing w:after="0" w:line="240" w:lineRule="auto"/>
+      </w:pPr>
+      <w:r>
+        <w:t>children</w:t>
+      </w:r>
+    </w:p>
+    <w:p>
+      <w:pPr>
+        <w:pStyle w:val="ListParagraph"/>
+        <w:numPr>
+          <w:ilvl w:val="1"/>
+          <w:numId w:val="8"/>
+        </w:numPr>
+        <w:spacing w:after="0" w:line="240" w:lineRule="auto"/>
+      </w:pPr>
+      <w:r>
+        <w:t>pointers to children</w:t>
+      </w:r>
+      <w:r>
+        <w:t xml:space="preserve"> (in same list)</w:t>
+      </w:r>
+    </w:p>
+    <w:p>
+      <w:pPr>
+        <w:pStyle w:val="ListParagraph"/>
+        <w:numPr>
+          <w:ilvl w:val="0"/>
+          <w:numId w:val="8"/>
+        </w:numPr>
+        <w:spacing w:after="0" w:line="240" w:lineRule="auto"/>
+      </w:pPr>
+      <w:proofErr w:type="gramStart"/>
+      <w:r>
+        <w:t>future</w:t>
+      </w:r>
+      <w:proofErr w:type="gramEnd"/>
+      <w:r>
+        <w:t xml:space="preserve"> plan: to have some id for concepts. Currently, the index in the KB or WM list is used.</w:t>
+      </w:r>
+    </w:p>
+    <w:p>
+      <w:pPr>
+        <w:spacing w:after="0" w:line="240" w:lineRule="auto"/>
+        <w:rPr>
+          <w:b/>
+        </w:rPr>
+      </w:pPr>
+    </w:p>
+    <w:p>
+      <w:pPr>
+        <w:spacing w:after="0" w:line="240" w:lineRule="auto"/>
+        <w:rPr>
+          <w:u w:val="single"/>
+        </w:rPr>
+      </w:pPr>
+      <w:proofErr w:type="spellStart"/>
+      <w:r>
+        <w:rPr>
+          <w:b/>
+          <w:color w:val="FF0000"/>
+          <w:u w:val="single"/>
+        </w:rPr>
+        <w:t>Kbase</w:t>
+      </w:r>
+      <w:proofErr w:type="spellEnd"/>
+      <w:r>
+        <w:rPr>
+          <w:b/>
+          <w:color w:val="FF0000"/>
+          <w:u w:val="single"/>
+        </w:rPr>
+        <w:t xml:space="preserve"> </w:t>
+      </w:r>
+      <w:r>
+        <w:rPr>
+          <w:u w:val="single"/>
+        </w:rPr>
+        <w:t>class</w:t>
+      </w:r>
+    </w:p>
+    <w:p>
+      <w:pPr>
+        <w:spacing w:after="0" w:line="240" w:lineRule="auto"/>
+      </w:pPr>
+      <w:r>
+        <w:t>This has two instances:</w:t>
+      </w:r>
+    </w:p>
+    <w:p>
+      <w:pPr>
+        <w:spacing w:after="0" w:line="240" w:lineRule="auto"/>
+      </w:pPr>
+      <w:r>
+        <w:t>KB, the knowledge base</w:t>
+      </w:r>
+    </w:p>
+    <w:p>
+      <w:pPr>
+        <w:spacing w:after="0" w:line="240" w:lineRule="auto"/>
+      </w:pPr>
+      <w:r>
+        <w:t xml:space="preserve">WM, </w:t>
+      </w:r>
+      <w:r>
+        <w:t>the working memory</w:t>
+      </w:r>
+    </w:p>
+    <w:p>
+      <w:pPr>
+        <w:spacing w:after="0" w:line="240" w:lineRule="auto"/>
+      </w:pPr>
+      <w:r>
+        <w:t xml:space="preserve">*** </w:t>
+      </w:r>
+      <w:proofErr w:type="gramStart"/>
+      <w:r>
+        <w:t>specification</w:t>
+      </w:r>
+      <w:proofErr w:type="gramEnd"/>
+      <w:r>
+        <w:t xml:space="preserve"> ***</w:t>
+      </w:r>
+    </w:p>
+    <w:p>
+      <w:pPr>
+        <w:pStyle w:val="ListParagraph"/>
+        <w:numPr>
+          <w:ilvl w:val="0"/>
+          <w:numId w:val="19"/>
+        </w:numPr>
+        <w:spacing w:after="0" w:line="240" w:lineRule="auto"/>
+      </w:pPr>
+      <w:r>
+        <w:t>list of concepts</w:t>
+      </w:r>
+    </w:p>
+    <w:p>
+      <w:pPr>
+        <w:pStyle w:val="ListParagraph"/>
+        <w:numPr>
+          <w:ilvl w:val="0"/>
+          <w:numId w:val="19"/>
+        </w:numPr>
+        <w:spacing w:after="0" w:line="240" w:lineRule="auto"/>
+      </w:pPr>
+      <w:r>
+        <w:t>current index</w:t>
+      </w:r>
+    </w:p>
+    <w:p>
+      <w:pPr>
+        <w:pStyle w:val="ListParagraph"/>
+        <w:numPr>
+          <w:ilvl w:val="0"/>
+          <w:numId w:val="19"/>
+        </w:numPr>
+        <w:spacing w:after="0" w:line="240" w:lineRule="auto"/>
+      </w:pPr>
+      <w:r>
+        <w:t xml:space="preserve">future: </w:t>
+      </w:r>
+      <w:bookmarkStart w:id="0" w:name="_GoBack"/>
+      <w:bookmarkEnd w:id="0"/>
+      <w:r>
+        <w:t>largest ever id used (to generate a new id)</w:t>
+      </w:r>
+    </w:p>
+    <w:p>
+      <w:pPr>
+        <w:spacing w:after="0" w:line="240" w:lineRule="auto"/>
+        <w:rPr>
+          <w:b/>
+        </w:rPr>
+      </w:pPr>
+    </w:p>
+    <w:p>
+      <w:pPr>
+        <w:spacing w:after="0" w:line="240" w:lineRule="auto"/>
+      </w:pPr>
+      <w:r>
+        <w:rPr>
+          <w:color w:val="FF0000"/>
+          <w:u w:val="single"/>
+        </w:rPr>
+        <w:t>Add</w:t>
+      </w:r>
+      <w:r>
+        <w:rPr>
+          <w:color w:val="FF0000"/>
+          <w:u w:val="single"/>
+        </w:rPr>
+        <w:t xml:space="preserve"> concept</w:t>
+      </w:r>
+      <w:r>
+        <w:t>. Input: store (knowledgebase/working</w:t>
+      </w:r>
+      <w:r>
+        <w:t xml:space="preserve"> memory</w:t>
+      </w:r>
+      <w:r>
+        <w:t>), number of parents, pointers to parents, and co</w:t>
+      </w:r>
+      <w:r>
+        <w:t>ncept type. (</w:t>
+      </w:r>
+      <w:proofErr w:type="gramStart"/>
+      <w:r>
+        <w:t>for</w:t>
+      </w:r>
+      <w:proofErr w:type="gramEnd"/>
+      <w:r>
+        <w:t xml:space="preserve"> word there are no parents) optionally link to WL, link to KB. </w:t>
       </w:r>
     </w:p>
     <w:p>
@@ -4318,13 +4933,8 @@
         </w:numPr>
         <w:spacing w:after="0" w:line="240" w:lineRule="auto"/>
       </w:pPr>
-      <w:proofErr w:type="gramStart"/>
-      <w:r>
-        <w:t>initialize</w:t>
-      </w:r>
-      <w:proofErr w:type="gramEnd"/>
-      <w:r>
-        <w:t xml:space="preserve"> new concept.</w:t>
+      <w:r>
+        <w:t>Set parent pointers.</w:t>
       </w:r>
     </w:p>
     <w:p>
@@ -4337,7 +4947,7 @@
         <w:spacing w:after="0" w:line="240" w:lineRule="auto"/>
       </w:pPr>
       <w:r>
-        <w:t>Set number of parents.</w:t>
+        <w:t>Set concept relation type.</w:t>
       </w:r>
     </w:p>
     <w:p>
@@ -4350,7 +4960,7 @@
         <w:spacing w:after="0" w:line="240" w:lineRule="auto"/>
       </w:pPr>
       <w:r>
-        <w:t>Set parent pointers.</w:t>
+        <w:t>Set child in the parents, if this is not a word.</w:t>
       </w:r>
     </w:p>
     <w:p>
@@ -4363,7 +4973,46 @@
         <w:spacing w:after="0" w:line="240" w:lineRule="auto"/>
       </w:pPr>
       <w:r>
-        <w:t>Set concept relation type.</w:t>
+        <w:t>If this is a word (relation=W):</w:t>
+      </w:r>
+    </w:p>
+    <w:p>
+      <w:pPr>
+        <w:pStyle w:val="ListParagraph"/>
+        <w:numPr>
+          <w:ilvl w:val="1"/>
+          <w:numId w:val="6"/>
+        </w:numPr>
+        <w:spacing w:after="0" w:line="240" w:lineRule="auto"/>
+      </w:pPr>
+      <w:r>
+        <w:t>Parent is empty</w:t>
+      </w:r>
+    </w:p>
+    <w:p>
+      <w:pPr>
+        <w:pStyle w:val="ListParagraph"/>
+        <w:numPr>
+          <w:ilvl w:val="1"/>
+          <w:numId w:val="6"/>
+        </w:numPr>
+        <w:spacing w:after="0" w:line="240" w:lineRule="auto"/>
+      </w:pPr>
+      <w:r>
+        <w:t>Set link to WL</w:t>
+      </w:r>
+    </w:p>
+    <w:p>
+      <w:pPr>
+        <w:pStyle w:val="ListParagraph"/>
+        <w:numPr>
+          <w:ilvl w:val="1"/>
+          <w:numId w:val="6"/>
+        </w:numPr>
+        <w:spacing w:after="0" w:line="240" w:lineRule="auto"/>
+      </w:pPr>
+      <w:r>
+        <w:t>If this is in WM, set link to KB</w:t>
       </w:r>
     </w:p>
     <w:p>
@@ -4376,7 +5025,7 @@
         <w:spacing w:after="0" w:line="240" w:lineRule="auto"/>
       </w:pPr>
       <w:r>
-        <w:t>Return pointer to new concept.</w:t>
+        <w:t>Return pointer to new concept (or the index of new concept)</w:t>
       </w:r>
     </w:p>
     <w:p>
@@ -4425,28 +5074,108 @@
       <w:pPr>
         <w:spacing w:after="0" w:line="240" w:lineRule="auto"/>
         <w:rPr>
-          <w:color w:val="7030A0"/>
-          <w:u w:val="single"/>
-        </w:rPr>
-      </w:pPr>
-      <w:r>
-        <w:rPr>
-          <w:color w:val="7030A0"/>
-          <w:u w:val="single"/>
-        </w:rPr>
-        <w:t>Store word in WM</w:t>
-      </w:r>
-    </w:p>
-    <w:p>
-      <w:pPr>
-        <w:spacing w:after="0" w:line="240" w:lineRule="auto"/>
-        <w:rPr>
-          <w:color w:val="7030A0"/>
-        </w:rPr>
-      </w:pPr>
-      <w:r>
-        <w:rPr>
-          <w:color w:val="7030A0"/>
+          <w:color w:val="FF0000"/>
+          <w:u w:val="single"/>
+        </w:rPr>
+      </w:pPr>
+      <w:r>
+        <w:rPr>
+          <w:u w:val="single"/>
+        </w:rPr>
+        <w:t xml:space="preserve">Store word in </w:t>
+      </w:r>
+      <w:proofErr w:type="gramStart"/>
+      <w:r>
+        <w:rPr>
+          <w:u w:val="single"/>
+        </w:rPr>
+        <w:t>WM</w:t>
+      </w:r>
+      <w:r>
+        <w:rPr>
+          <w:u w:val="single"/>
+        </w:rPr>
+        <w:t xml:space="preserve"> :</w:t>
+      </w:r>
+      <w:proofErr w:type="gramEnd"/>
+      <w:r>
+        <w:rPr>
+          <w:u w:val="single"/>
+        </w:rPr>
+        <w:t xml:space="preserve"> </w:t>
+      </w:r>
+      <w:proofErr w:type="spellStart"/>
+      <w:r>
+        <w:rPr>
+          <w:color w:val="FF0000"/>
+          <w:u w:val="single"/>
+        </w:rPr>
+        <w:t>read_concept</w:t>
+      </w:r>
+      <w:proofErr w:type="spellEnd"/>
+    </w:p>
+    <w:p>
+      <w:pPr>
+        <w:pStyle w:val="ListParagraph"/>
+        <w:numPr>
+          <w:ilvl w:val="0"/>
+          <w:numId w:val="20"/>
+        </w:numPr>
+        <w:spacing w:after="0" w:line="240" w:lineRule="auto"/>
+        <w:rPr>
+          <w:color w:val="FF0000"/>
+        </w:rPr>
+      </w:pPr>
+      <w:proofErr w:type="spellStart"/>
+      <w:r>
+        <w:t>Read_concept</w:t>
+      </w:r>
+      <w:proofErr w:type="spellEnd"/>
+      <w:r>
+        <w:t xml:space="preserve"> gets </w:t>
+      </w:r>
+      <w:r>
+        <w:t xml:space="preserve">the concept string like </w:t>
+      </w:r>
+      <w:proofErr w:type="gramStart"/>
+      <w:r>
+        <w:t>C(</w:t>
+      </w:r>
+      <w:proofErr w:type="spellStart"/>
+      <w:proofErr w:type="gramEnd"/>
+      <w:r>
+        <w:t>dog,animal</w:t>
+      </w:r>
+      <w:proofErr w:type="spellEnd"/>
+      <w:r>
+        <w:t xml:space="preserve">), and stores both the words, and the </w:t>
+      </w:r>
+      <w:r>
+        <w:t>compound concept.</w:t>
+      </w:r>
+    </w:p>
+    <w:p>
+      <w:pPr>
+        <w:pStyle w:val="ListParagraph"/>
+        <w:numPr>
+          <w:ilvl w:val="0"/>
+          <w:numId w:val="20"/>
+        </w:numPr>
+        <w:spacing w:after="0" w:line="240" w:lineRule="auto"/>
+        <w:rPr>
+          <w:color w:val="FF0000"/>
+        </w:rPr>
+      </w:pPr>
+      <w:r>
+        <w:t xml:space="preserve">For word, it calls </w:t>
+      </w:r>
+    </w:p>
+    <w:p>
+      <w:pPr>
+        <w:spacing w:after="0" w:line="240" w:lineRule="auto"/>
+      </w:pPr>
+      <w:r>
+        <w:rPr>
           <w:u w:val="single"/>
         </w:rPr>
         <w:lastRenderedPageBreak/>
@@ -4454,16 +5183,46 @@
       </w:r>
       <w:r>
         <w:rPr>
-          <w:color w:val="7030A0"/>
-          <w:u w:val="single"/>
-        </w:rPr>
-        <w:t xml:space="preserve"> compound concept in WM</w:t>
-      </w:r>
-      <w:r>
-        <w:rPr>
-          <w:color w:val="7030A0"/>
-        </w:rPr>
-        <w:t xml:space="preserve"> Input: concept</w:t>
+          <w:u w:val="single"/>
+        </w:rPr>
+        <w:t xml:space="preserve"> compound concept in </w:t>
+      </w:r>
+      <w:proofErr w:type="gramStart"/>
+      <w:r>
+        <w:rPr>
+          <w:u w:val="single"/>
+        </w:rPr>
+        <w:t>WM</w:t>
+      </w:r>
+      <w:r>
+        <w:t xml:space="preserve"> </w:t>
+      </w:r>
+      <w:r>
+        <w:t>:</w:t>
+      </w:r>
+      <w:proofErr w:type="gramEnd"/>
+      <w:r>
+        <w:t xml:space="preserve"> </w:t>
+      </w:r>
+      <w:proofErr w:type="spellStart"/>
+      <w:r>
+        <w:rPr>
+          <w:color w:val="FF0000"/>
+        </w:rPr>
+        <w:t>read_concept</w:t>
+      </w:r>
+      <w:proofErr w:type="spellEnd"/>
+      <w:r>
+        <w:rPr>
+          <w:color w:val="FF0000"/>
+        </w:rPr>
+        <w:t xml:space="preserve"> </w:t>
+      </w:r>
+      <w:r>
+        <w:t>Input: concept</w:t>
+      </w:r>
+      <w:r>
+        <w:t xml:space="preserve"> strings, separated by space, as a single item in a list.</w:t>
       </w:r>
     </w:p>
     <w:p>
@@ -4474,14 +5233,8 @@
           <w:numId w:val="2"/>
         </w:numPr>
         <w:spacing w:after="0" w:line="240" w:lineRule="auto"/>
-        <w:rPr>
-          <w:color w:val="7030A0"/>
-        </w:rPr>
-      </w:pPr>
-      <w:r>
-        <w:rPr>
-          <w:color w:val="7030A0"/>
-        </w:rPr>
+      </w:pPr>
+      <w:r>
         <w:t>M3: Create next empty concept in working store, with pointers to parents (use a mapping between concept type letters in input, and concept codes)</w:t>
       </w:r>
     </w:p>
@@ -4493,14 +5246,8 @@
           <w:numId w:val="2"/>
         </w:numPr>
         <w:spacing w:after="0" w:line="240" w:lineRule="auto"/>
-        <w:rPr>
-          <w:color w:val="7030A0"/>
-        </w:rPr>
-      </w:pPr>
-      <w:r>
-        <w:rPr>
-          <w:color w:val="7030A0"/>
-        </w:rPr>
+      </w:pPr>
+      <w:r>
         <w:t>M3: set r, p, c to default values</w:t>
       </w:r>
     </w:p>
@@ -4512,14 +5259,8 @@
           <w:numId w:val="2"/>
         </w:numPr>
         <w:spacing w:after="0" w:line="240" w:lineRule="auto"/>
-        <w:rPr>
-          <w:color w:val="7030A0"/>
-        </w:rPr>
-      </w:pPr>
-      <w:r>
-        <w:rPr>
-          <w:color w:val="7030A0"/>
-        </w:rPr>
+      </w:pPr>
+      <w:r>
         <w:t>For all parent concepts, set pointer to this new concept as child</w:t>
       </w:r>
     </w:p>
@@ -4531,14 +5272,8 @@
           <w:numId w:val="2"/>
         </w:numPr>
         <w:spacing w:after="0" w:line="240" w:lineRule="auto"/>
-        <w:rPr>
-          <w:color w:val="7030A0"/>
-        </w:rPr>
-      </w:pPr>
-      <w:r>
-        <w:rPr>
-          <w:color w:val="7030A0"/>
-        </w:rPr>
+      </w:pPr>
+      <w:r>
         <w:t>If parents have link to KB, call M4: search concept in KB based on parents</w:t>
       </w:r>
     </w:p>
@@ -4550,14 +5285,8 @@
           <w:numId w:val="2"/>
         </w:numPr>
         <w:spacing w:after="0" w:line="240" w:lineRule="auto"/>
-        <w:rPr>
-          <w:color w:val="7030A0"/>
-        </w:rPr>
-      </w:pPr>
-      <w:r>
-        <w:rPr>
-          <w:color w:val="7030A0"/>
-        </w:rPr>
+      </w:pPr>
+      <w:r>
         <w:t>If success, set KB link - that will show to the same concept in the KB.</w:t>
       </w:r>
     </w:p>
@@ -4572,75 +5301,250 @@
     <w:p>
       <w:pPr>
         <w:spacing w:after="0" w:line="240" w:lineRule="auto"/>
-        <w:rPr>
-          <w:color w:val="7030A0"/>
-        </w:rPr>
-      </w:pPr>
-      <w:r>
-        <w:rPr>
-          <w:color w:val="7030A0"/>
+      </w:pPr>
+      <w:proofErr w:type="gramStart"/>
+      <w:r>
+        <w:rPr>
+          <w:u w:val="single"/>
+        </w:rPr>
+        <w:t>basic</w:t>
+      </w:r>
+      <w:proofErr w:type="gramEnd"/>
+      <w:r>
+        <w:rPr>
+          <w:u w:val="single"/>
+        </w:rPr>
+        <w:t xml:space="preserve"> question answering</w:t>
+      </w:r>
+      <w:r>
+        <w:t xml:space="preserve"> input: question</w:t>
+      </w:r>
+      <w:r>
+        <w:t xml:space="preserve"> (as concept object)</w:t>
+      </w:r>
+    </w:p>
+    <w:p>
+      <w:pPr>
+        <w:pStyle w:val="ListParagraph"/>
+        <w:numPr>
+          <w:ilvl w:val="0"/>
+          <w:numId w:val="21"/>
+        </w:numPr>
+        <w:spacing w:after="0" w:line="240" w:lineRule="auto"/>
+        <w:rPr>
+          <w:u w:val="single"/>
+        </w:rPr>
+      </w:pPr>
+      <w:r>
+        <w:rPr>
+          <w:u w:val="single"/>
+        </w:rPr>
+        <w:t>Search WM for</w:t>
+      </w:r>
+      <w:r>
+        <w:rPr>
+          <w:u w:val="single"/>
+        </w:rPr>
+        <w:t xml:space="preserve"> answer</w:t>
+      </w:r>
+      <w:r>
+        <w:t xml:space="preserve"> </w:t>
+      </w:r>
+      <w:proofErr w:type="spellStart"/>
+      <w:r>
+        <w:rPr>
+          <w:color w:val="FF0000"/>
+        </w:rPr>
+        <w:t>search_</w:t>
+      </w:r>
+      <w:proofErr w:type="gramStart"/>
+      <w:r>
+        <w:rPr>
+          <w:color w:val="FF0000"/>
+        </w:rPr>
+        <w:t>inlist</w:t>
+      </w:r>
+      <w:proofErr w:type="spellEnd"/>
+      <w:r>
+        <w:rPr>
+          <w:color w:val="FF0000"/>
+        </w:rPr>
+        <w:t xml:space="preserve"> </w:t>
+      </w:r>
+      <w:r>
+        <w:t>,</w:t>
+      </w:r>
+      <w:proofErr w:type="gramEnd"/>
+      <w:r>
+        <w:t xml:space="preserve"> this will match all earlier concepts in WM to the question. If we have reasoning already performed, then more complicated questions can be answered.</w:t>
+      </w:r>
+    </w:p>
+    <w:p>
+      <w:pPr>
+        <w:pStyle w:val="ListParagraph"/>
+        <w:numPr>
+          <w:ilvl w:val="0"/>
+          <w:numId w:val="21"/>
+        </w:numPr>
+        <w:spacing w:after="0" w:line="240" w:lineRule="auto"/>
+        <w:rPr>
+          <w:u w:val="single"/>
+        </w:rPr>
+      </w:pPr>
+      <w:r>
+        <w:rPr>
+          <w:u w:val="single"/>
+        </w:rPr>
+        <w:t>Search KB</w:t>
+      </w:r>
+      <w:r>
+        <w:t xml:space="preserve"> in the future when we have some content deleted in WM and added in KB.</w:t>
+      </w:r>
+    </w:p>
+    <w:p>
+      <w:pPr>
+        <w:spacing w:after="0" w:line="240" w:lineRule="auto"/>
+        <w:rPr>
+          <w:u w:val="single"/>
+        </w:rPr>
+      </w:pPr>
+    </w:p>
+    <w:p>
+      <w:pPr>
+        <w:spacing w:after="0" w:line="240" w:lineRule="auto"/>
+        <w:rPr>
+          <w:u w:val="single"/>
+        </w:rPr>
+      </w:pPr>
+      <w:proofErr w:type="gramStart"/>
+      <w:r>
+        <w:rPr>
+          <w:u w:val="single"/>
+        </w:rPr>
+        <w:t>question</w:t>
+      </w:r>
+      <w:proofErr w:type="gramEnd"/>
+      <w:r>
+        <w:rPr>
+          <w:u w:val="single"/>
+        </w:rPr>
+        <w:t xml:space="preserve"> answering using mapping</w:t>
+      </w:r>
+    </w:p>
+    <w:p>
+      <w:pPr>
+        <w:pStyle w:val="ListParagraph"/>
+        <w:numPr>
+          <w:ilvl w:val="0"/>
+          <w:numId w:val="11"/>
+        </w:numPr>
+        <w:spacing w:after="0" w:line="240" w:lineRule="auto"/>
+      </w:pPr>
+      <w:r>
+        <w:t>walk through all  assumptions (not being dead)</w:t>
+      </w:r>
+    </w:p>
+    <w:p>
+      <w:pPr>
+        <w:pStyle w:val="ListParagraph"/>
+        <w:numPr>
+          <w:ilvl w:val="1"/>
+          <w:numId w:val="11"/>
+        </w:numPr>
+        <w:spacing w:after="0" w:line="240" w:lineRule="auto"/>
+      </w:pPr>
+      <w:r>
+        <w:t>when searching for the answer to F(Joe,?) all D(</w:t>
+      </w:r>
+      <w:proofErr w:type="spellStart"/>
+      <w:r>
+        <w:t>x,Joe</w:t>
+      </w:r>
+      <w:proofErr w:type="spellEnd"/>
+      <w:r>
+        <w:t>) and D(</w:t>
+      </w:r>
+      <w:proofErr w:type="spellStart"/>
+      <w:r>
+        <w:t>Joe,y</w:t>
+      </w:r>
+      <w:proofErr w:type="spellEnd"/>
+      <w:r>
+        <w:t>) need to be considered, so the search need to be extended to F(x,?) and F(y,?).</w:t>
+      </w:r>
+    </w:p>
+    <w:p>
+      <w:pPr>
+        <w:pStyle w:val="ListParagraph"/>
+        <w:numPr>
+          <w:ilvl w:val="0"/>
+          <w:numId w:val="11"/>
+        </w:numPr>
+        <w:spacing w:after="0" w:line="240" w:lineRule="auto"/>
+        <w:rPr>
+          <w:u w:val="single"/>
+        </w:rPr>
+      </w:pPr>
+      <w:r>
+        <w:rPr>
+          <w:u w:val="single"/>
+        </w:rPr>
+        <w:t>keep best answer</w:t>
+      </w:r>
+    </w:p>
+    <w:p>
+      <w:pPr>
+        <w:spacing w:after="0" w:line="240" w:lineRule="auto"/>
+        <w:rPr>
+          <w:u w:val="single"/>
+        </w:rPr>
+      </w:pPr>
+    </w:p>
+    <w:p>
+      <w:pPr>
+        <w:spacing w:after="0" w:line="240" w:lineRule="auto"/>
+      </w:pPr>
+      <w:r>
+        <w:rPr>
           <w:u w:val="single"/>
         </w:rPr>
         <w:t>Start</w:t>
       </w:r>
       <w:r>
         <w:rPr>
-          <w:color w:val="7030A0"/>
           <w:u w:val="single"/>
         </w:rPr>
         <w:t xml:space="preserve"> assumption</w:t>
       </w:r>
       <w:r>
-        <w:rPr>
-          <w:color w:val="7030A0"/>
-        </w:rPr>
         <w:t xml:space="preserve"> (or hypothesis) – this is to fork the WM when more than one possibility needs to be evaluated against each other. Like for word sense disambiguation and for mapping.</w:t>
       </w:r>
     </w:p>
     <w:p>
       <w:pPr>
         <w:spacing w:after="0" w:line="240" w:lineRule="auto"/>
-        <w:rPr>
-          <w:color w:val="7030A0"/>
-        </w:rPr>
-      </w:pPr>
-      <w:r>
-        <w:rPr>
-          <w:color w:val="7030A0"/>
-        </w:rPr>
+      </w:pPr>
+      <w:r>
         <w:t xml:space="preserve">Input: </w:t>
       </w:r>
       <w:r>
-        <w:rPr>
-          <w:color w:val="7030A0"/>
-        </w:rPr>
         <w:t xml:space="preserve">new assumption or continuation; </w:t>
       </w:r>
       <w:r>
-        <w:rPr>
-          <w:color w:val="7030A0"/>
-        </w:rPr>
         <w:t>last concept in WM</w:t>
       </w:r>
     </w:p>
     <w:p>
       <w:pPr>
         <w:spacing w:after="0" w:line="240" w:lineRule="auto"/>
-        <w:rPr>
-          <w:color w:val="7030A0"/>
-        </w:rPr>
-      </w:pPr>
-      <w:r>
-        <w:rPr>
-          <w:color w:val="7030A0"/>
+      </w:pPr>
+      <w:r>
+        <w:rPr>
           <w:u w:val="single"/>
         </w:rPr>
         <w:t>Suspend assumption</w:t>
       </w:r>
       <w:r>
-        <w:rPr>
-          <w:color w:val="7030A0"/>
-        </w:rPr>
         <w:t xml:space="preserve"> – to stop evaluation in this assumption branch.</w:t>
       </w:r>
     </w:p>
@@ -4652,238 +5556,6 @@
     <w:p>
       <w:pPr>
         <w:spacing w:after="0" w:line="240" w:lineRule="auto"/>
-      </w:pPr>
-      <w:r>
-        <w:t xml:space="preserve">*** </w:t>
-      </w:r>
-      <w:proofErr w:type="gramStart"/>
-      <w:r>
-        <w:t>concept</w:t>
-      </w:r>
-      <w:proofErr w:type="gramEnd"/>
-      <w:r>
-        <w:t xml:space="preserve"> specification ***</w:t>
-      </w:r>
-    </w:p>
-    <w:p>
-      <w:pPr>
-        <w:pStyle w:val="ListParagraph"/>
-        <w:numPr>
-          <w:ilvl w:val="0"/>
-          <w:numId w:val="8"/>
-        </w:numPr>
-        <w:spacing w:after="0" w:line="240" w:lineRule="auto"/>
-      </w:pPr>
-      <w:r>
-        <w:t>Fields</w:t>
-      </w:r>
-    </w:p>
-    <w:p>
-      <w:pPr>
-        <w:pStyle w:val="ListParagraph"/>
-        <w:numPr>
-          <w:ilvl w:val="1"/>
-          <w:numId w:val="8"/>
-        </w:numPr>
-        <w:spacing w:after="0" w:line="240" w:lineRule="auto"/>
-      </w:pPr>
-      <w:r>
-        <w:t>Number of fields</w:t>
-      </w:r>
-    </w:p>
-    <w:p>
-      <w:pPr>
-        <w:pStyle w:val="ListParagraph"/>
-        <w:numPr>
-          <w:ilvl w:val="1"/>
-          <w:numId w:val="8"/>
-        </w:numPr>
-        <w:spacing w:after="0" w:line="240" w:lineRule="auto"/>
-      </w:pPr>
-      <w:r>
-        <w:t>Concept relation type</w:t>
-      </w:r>
-    </w:p>
-    <w:p>
-      <w:pPr>
-        <w:pStyle w:val="ListParagraph"/>
-        <w:numPr>
-          <w:ilvl w:val="1"/>
-          <w:numId w:val="8"/>
-        </w:numPr>
-        <w:spacing w:after="0" w:line="240" w:lineRule="auto"/>
-      </w:pPr>
-      <w:r>
-        <w:t>r, relevance</w:t>
-      </w:r>
-    </w:p>
-    <w:p>
-      <w:pPr>
-        <w:pStyle w:val="ListParagraph"/>
-        <w:numPr>
-          <w:ilvl w:val="1"/>
-          <w:numId w:val="8"/>
-        </w:numPr>
-        <w:spacing w:after="0" w:line="240" w:lineRule="auto"/>
-      </w:pPr>
-      <w:r>
-        <w:t>p, probability</w:t>
-      </w:r>
-    </w:p>
-    <w:p>
-      <w:pPr>
-        <w:pStyle w:val="ListParagraph"/>
-        <w:numPr>
-          <w:ilvl w:val="1"/>
-          <w:numId w:val="8"/>
-        </w:numPr>
-        <w:spacing w:after="0" w:line="240" w:lineRule="auto"/>
-      </w:pPr>
-      <w:r>
-        <w:t>c, confidence</w:t>
-      </w:r>
-    </w:p>
-    <w:p>
-      <w:pPr>
-        <w:pStyle w:val="ListParagraph"/>
-        <w:numPr>
-          <w:ilvl w:val="0"/>
-          <w:numId w:val="8"/>
-        </w:numPr>
-        <w:spacing w:after="0" w:line="240" w:lineRule="auto"/>
-      </w:pPr>
-      <w:r>
-        <w:t>link to knowledgebase</w:t>
-      </w:r>
-    </w:p>
-    <w:p>
-      <w:pPr>
-        <w:pStyle w:val="ListParagraph"/>
-        <w:numPr>
-          <w:ilvl w:val="1"/>
-          <w:numId w:val="8"/>
-        </w:numPr>
-        <w:spacing w:after="0" w:line="240" w:lineRule="auto"/>
-      </w:pPr>
-      <w:r>
-        <w:t>pointer to the same concept in the knowledgebase</w:t>
-      </w:r>
-    </w:p>
-    <w:p>
-      <w:pPr>
-        <w:pStyle w:val="ListParagraph"/>
-        <w:numPr>
-          <w:ilvl w:val="0"/>
-          <w:numId w:val="8"/>
-        </w:numPr>
-        <w:spacing w:after="0" w:line="240" w:lineRule="auto"/>
-      </w:pPr>
-      <w:r>
-        <w:t>parents</w:t>
-      </w:r>
-    </w:p>
-    <w:p>
-      <w:pPr>
-        <w:pStyle w:val="ListParagraph"/>
-        <w:numPr>
-          <w:ilvl w:val="1"/>
-          <w:numId w:val="8"/>
-        </w:numPr>
-        <w:spacing w:after="0" w:line="240" w:lineRule="auto"/>
-      </w:pPr>
-      <w:r>
-        <w:t>number of parents</w:t>
-      </w:r>
-    </w:p>
-    <w:p>
-      <w:pPr>
-        <w:pStyle w:val="ListParagraph"/>
-        <w:numPr>
-          <w:ilvl w:val="1"/>
-          <w:numId w:val="8"/>
-        </w:numPr>
-        <w:spacing w:after="0" w:line="240" w:lineRule="auto"/>
-      </w:pPr>
-      <w:r>
-        <w:t>pointers to parents</w:t>
-      </w:r>
-    </w:p>
-    <w:p>
-      <w:pPr>
-        <w:pStyle w:val="ListParagraph"/>
-        <w:numPr>
-          <w:ilvl w:val="0"/>
-          <w:numId w:val="8"/>
-        </w:numPr>
-        <w:spacing w:after="0" w:line="240" w:lineRule="auto"/>
-      </w:pPr>
-      <w:r>
-        <w:t>children</w:t>
-      </w:r>
-    </w:p>
-    <w:p>
-      <w:pPr>
-        <w:pStyle w:val="ListParagraph"/>
-        <w:numPr>
-          <w:ilvl w:val="1"/>
-          <w:numId w:val="8"/>
-        </w:numPr>
-        <w:spacing w:after="0" w:line="240" w:lineRule="auto"/>
-      </w:pPr>
-      <w:r>
-        <w:t>number of children</w:t>
-      </w:r>
-    </w:p>
-    <w:p>
-      <w:pPr>
-        <w:pStyle w:val="ListParagraph"/>
-        <w:numPr>
-          <w:ilvl w:val="1"/>
-          <w:numId w:val="8"/>
-        </w:numPr>
-        <w:spacing w:after="0" w:line="240" w:lineRule="auto"/>
-      </w:pPr>
-      <w:r>
-        <w:t>pointers to children</w:t>
-      </w:r>
-    </w:p>
-    <w:p>
-      <w:pPr>
-        <w:pStyle w:val="ListParagraph"/>
-        <w:numPr>
-          <w:ilvl w:val="0"/>
-          <w:numId w:val="8"/>
-        </w:numPr>
-        <w:spacing w:after="0" w:line="240" w:lineRule="auto"/>
-      </w:pPr>
-      <w:r>
-        <w:t>extension</w:t>
-      </w:r>
-    </w:p>
-    <w:p>
-      <w:pPr>
-        <w:pStyle w:val="ListParagraph"/>
-        <w:numPr>
-          <w:ilvl w:val="1"/>
-          <w:numId w:val="8"/>
-        </w:numPr>
-        <w:spacing w:after="0" w:line="240" w:lineRule="auto"/>
-      </w:pPr>
-      <w:r>
-        <w:t>pointer to the extension of this concept</w:t>
-      </w:r>
-    </w:p>
-    <w:p>
-      <w:pPr>
-        <w:spacing w:after="0" w:line="240" w:lineRule="auto"/>
-      </w:pPr>
-      <w:r>
-        <w:t>***</w:t>
-      </w:r>
-    </w:p>
-    <w:p>
-      <w:pPr>
-        <w:spacing w:after="0" w:line="240" w:lineRule="auto"/>
         <w:rPr>
           <w:b/>
         </w:rPr>
@@ -4904,47 +5576,35 @@
           <w:b/>
         </w:rPr>
       </w:pPr>
-    </w:p>
-    <w:p>
-      <w:pPr>
-        <w:spacing w:after="0" w:line="240" w:lineRule="auto"/>
+      <w:r>
         <w:rPr>
           <w:b/>
         </w:rPr>
-      </w:pPr>
-    </w:p>
-    <w:p>
-      <w:pPr>
-        <w:spacing w:after="0" w:line="240" w:lineRule="auto"/>
+        <w:t>M4</w:t>
+      </w:r>
+      <w:r>
         <w:rPr>
           <w:b/>
         </w:rPr>
-      </w:pPr>
-    </w:p>
-    <w:p>
-      <w:pPr>
-        <w:spacing w:after="0" w:line="240" w:lineRule="auto"/>
+        <w:t xml:space="preserve"> </w:t>
+      </w:r>
+      <w:r>
         <w:rPr>
           <w:b/>
         </w:rPr>
-      </w:pPr>
+        <w:t>Knowledgebase</w:t>
+      </w:r>
       <w:r>
         <w:rPr>
           <w:b/>
         </w:rPr>
-        <w:t>M4</w:t>
+        <w:t xml:space="preserve"> KB</w:t>
       </w:r>
       <w:r>
         <w:rPr>
           <w:b/>
         </w:rPr>
-        <w:t xml:space="preserve"> </w:t>
-      </w:r>
-      <w:r>
-        <w:rPr>
-          <w:b/>
-        </w:rPr>
-        <w:t>Knowledgebase</w:t>
+        <w:t xml:space="preserve"> and working memory WM</w:t>
       </w:r>
     </w:p>
     <w:p>
@@ -5009,84 +5669,49 @@
     <w:p>
       <w:pPr>
         <w:spacing w:after="0" w:line="240" w:lineRule="auto"/>
-        <w:rPr>
-          <w:color w:val="7030A0"/>
-        </w:rPr>
-      </w:pPr>
-      <w:r>
-        <w:rPr>
-          <w:color w:val="FF0000"/>
+      </w:pPr>
+      <w:r>
+        <w:rPr>
           <w:u w:val="single"/>
         </w:rPr>
         <w:t>Search concept based on parents</w:t>
       </w:r>
       <w:r>
-        <w:rPr>
-          <w:color w:val="FF0000"/>
-        </w:rPr>
         <w:t xml:space="preserve"> </w:t>
       </w:r>
       <w:r>
-        <w:rPr>
-          <w:color w:val="7030A0"/>
-        </w:rPr>
         <w:t>(search needs to be done in KB+WM. If the concept is found in WM first, then continue search in KB. If both found, KB needs to be returned.)</w:t>
       </w:r>
     </w:p>
     <w:p>
       <w:pPr>
         <w:spacing w:after="0" w:line="240" w:lineRule="auto"/>
-        <w:rPr>
-          <w:color w:val="FF0000"/>
-        </w:rPr>
-      </w:pPr>
-      <w:r>
-        <w:rPr>
-          <w:color w:val="FF0000"/>
-        </w:rPr>
+      </w:pPr>
+      <w:r>
         <w:t>For a compound concept in WS, it tries to find it in KB, based on parents.</w:t>
       </w:r>
     </w:p>
     <w:p>
       <w:pPr>
         <w:spacing w:after="0" w:line="240" w:lineRule="auto"/>
-        <w:rPr>
-          <w:color w:val="FF0000"/>
-        </w:rPr>
-      </w:pPr>
-      <w:r>
-        <w:rPr>
-          <w:color w:val="FF0000"/>
-        </w:rPr>
+      </w:pPr>
+      <w:r>
         <w:t>Input: concept in WS.</w:t>
       </w:r>
     </w:p>
     <w:p>
       <w:pPr>
         <w:spacing w:after="0" w:line="240" w:lineRule="auto"/>
-        <w:rPr>
-          <w:color w:val="FF0000"/>
-        </w:rPr>
-      </w:pPr>
-      <w:r>
-        <w:rPr>
-          <w:color w:val="FF0000"/>
-        </w:rPr>
+      </w:pPr>
+      <w:r>
         <w:t>Walk through all children of one parent in KB</w:t>
       </w:r>
     </w:p>
     <w:p>
       <w:pPr>
         <w:spacing w:after="0" w:line="240" w:lineRule="auto"/>
-        <w:rPr>
-          <w:color w:val="FF0000"/>
-        </w:rPr>
-      </w:pPr>
-      <w:r>
-        <w:rPr>
-          <w:color w:val="FF0000"/>
-        </w:rPr>
-        <w:lastRenderedPageBreak/>
+      </w:pPr>
+      <w:r>
         <w:tab/>
         <w:t>Match relation type and other parent`s pointer</w:t>
       </w:r>
@@ -5094,20 +5719,11 @@
     <w:p>
       <w:pPr>
         <w:spacing w:after="0" w:line="240" w:lineRule="auto"/>
-        <w:rPr>
-          <w:color w:val="FF0000"/>
-        </w:rPr>
-      </w:pPr>
-      <w:r>
-        <w:rPr>
-          <w:color w:val="FF0000"/>
-        </w:rPr>
+      </w:pPr>
+      <w:r>
         <w:tab/>
       </w:r>
       <w:r>
-        <w:rPr>
-          <w:color w:val="FF0000"/>
-        </w:rPr>
         <w:tab/>
         <w:t>If matching, the concept is found, return its pointer</w:t>
       </w:r>
@@ -5115,20 +5731,11 @@
     <w:p>
       <w:pPr>
         <w:spacing w:after="0" w:line="240" w:lineRule="auto"/>
-        <w:rPr>
-          <w:color w:val="FF0000"/>
-        </w:rPr>
-      </w:pPr>
-      <w:r>
-        <w:rPr>
-          <w:color w:val="FF0000"/>
-        </w:rPr>
+      </w:pPr>
+      <w:r>
         <w:tab/>
       </w:r>
       <w:r>
-        <w:rPr>
-          <w:color w:val="FF0000"/>
-        </w:rPr>
         <w:tab/>
         <w:t>Stop after first match (so now a compound concept should have 1 meaning only)</w:t>
       </w:r>
@@ -5138,800 +5745,190 @@
         <w:spacing w:after="0" w:line="240" w:lineRule="auto"/>
         <w:rPr>
           <w:b/>
+        </w:rPr>
+      </w:pPr>
+      <w:r>
+        <w:t>Return pointer in KB (WM)</w:t>
+      </w:r>
+      <w:r>
+        <w:t xml:space="preserve"> – </w:t>
+      </w:r>
+      <w:r>
+        <w:rPr>
+          <w:b/>
+        </w:rPr>
+        <w:t>main thing is that we need to return the concept in</w:t>
+      </w:r>
+      <w:r>
+        <w:rPr>
+          <w:b/>
+        </w:rPr>
+        <w:t xml:space="preserve"> KB </w:t>
+      </w:r>
+      <w:r>
+        <w:rPr>
+          <w:b/>
+        </w:rPr>
+        <w:t xml:space="preserve">or the first occurrence in WM (or we make use of the </w:t>
+      </w:r>
+      <w:proofErr w:type="gramStart"/>
+      <w:r>
+        <w:rPr>
+          <w:b/>
+        </w:rPr>
+        <w:t>D(</w:t>
+      </w:r>
+      <w:proofErr w:type="gramEnd"/>
+      <w:r>
+        <w:rPr>
+          <w:b/>
+        </w:rPr>
+        <w:t>) mapping relations, and no matter which WM occurrence is returned)</w:t>
+      </w:r>
+    </w:p>
+    <w:p>
+      <w:pPr>
+        <w:spacing w:after="0" w:line="240" w:lineRule="auto"/>
+        <w:rPr>
+          <w:u w:val="single"/>
+        </w:rPr>
+      </w:pPr>
+    </w:p>
+    <w:p>
+      <w:pPr>
+        <w:spacing w:after="0" w:line="240" w:lineRule="auto"/>
+      </w:pPr>
+      <w:r>
+        <w:rPr>
+          <w:u w:val="single"/>
+        </w:rPr>
+        <w:t>Save working store</w:t>
+      </w:r>
+      <w:r>
+        <w:t xml:space="preserve"> (to some automated file name)</w:t>
+      </w:r>
+    </w:p>
+    <w:p>
+      <w:pPr>
+        <w:spacing w:after="0" w:line="240" w:lineRule="auto"/>
+      </w:pPr>
+    </w:p>
+    <w:p>
+      <w:pPr>
+        <w:spacing w:after="0" w:line="240" w:lineRule="auto"/>
+        <w:rPr>
+          <w:b/>
+        </w:rPr>
+      </w:pPr>
+      <w:r>
+        <w:rPr>
+          <w:b/>
+        </w:rPr>
+        <w:t>M5 Testing</w:t>
+      </w:r>
+    </w:p>
+    <w:p>
+      <w:pPr>
+        <w:spacing w:after="0" w:line="240" w:lineRule="auto"/>
+        <w:rPr>
           <w:color w:val="FF0000"/>
         </w:rPr>
       </w:pPr>
       <w:r>
         <w:rPr>
+          <w:u w:val="single"/>
+        </w:rPr>
+        <w:lastRenderedPageBreak/>
+        <w:t xml:space="preserve">Read test file </w:t>
+      </w:r>
+      <w:proofErr w:type="spellStart"/>
+      <w:r>
+        <w:rPr>
           <w:color w:val="FF0000"/>
         </w:rPr>
-        <w:t>Return pointer in KB (WM)</w:t>
-      </w:r>
-      <w:r>
+        <w:t>readtest</w:t>
+      </w:r>
+      <w:proofErr w:type="spellEnd"/>
+    </w:p>
+    <w:p>
+      <w:pPr>
+        <w:spacing w:after="0" w:line="240" w:lineRule="auto"/>
         <w:rPr>
           <w:color w:val="FF0000"/>
         </w:rPr>
-        <w:t xml:space="preserve"> – </w:t>
-      </w:r>
-      <w:r>
+      </w:pPr>
+    </w:p>
+    <w:p>
+      <w:pPr>
+        <w:spacing w:after="0" w:line="240" w:lineRule="auto"/>
+        <w:rPr>
+          <w:color w:val="FF0000"/>
+        </w:rPr>
+      </w:pPr>
+      <w:r>
+        <w:rPr>
+          <w:u w:val="single"/>
+        </w:rPr>
+        <w:t xml:space="preserve">Evaluate test file </w:t>
+      </w:r>
+      <w:proofErr w:type="spellStart"/>
+      <w:r>
+        <w:rPr>
+          <w:color w:val="FF0000"/>
+        </w:rPr>
+        <w:t>eval_test</w:t>
+      </w:r>
+      <w:proofErr w:type="spellEnd"/>
+    </w:p>
+    <w:p>
+      <w:pPr>
+        <w:spacing w:after="0" w:line="240" w:lineRule="auto"/>
+      </w:pPr>
+    </w:p>
+    <w:p>
+      <w:pPr>
+        <w:spacing w:after="0" w:line="240" w:lineRule="auto"/>
         <w:rPr>
           <w:b/>
-          <w:color w:val="FF0000"/>
-        </w:rPr>
-        <w:t>main thing is that we need to return the concept in</w:t>
-      </w:r>
+        </w:rPr>
+      </w:pPr>
       <w:r>
         <w:rPr>
           <w:b/>
-          <w:color w:val="FF0000"/>
-        </w:rPr>
-        <w:t xml:space="preserve"> KB </w:t>
-      </w:r>
-      <w:r>
-        <w:rPr>
-          <w:b/>
-          <w:color w:val="FF0000"/>
-        </w:rPr>
-        <w:t xml:space="preserve">or the first occurrence in WM (or we make use of the </w:t>
+        </w:rPr>
+        <w:t>M6. Mapping</w:t>
+      </w:r>
+    </w:p>
+    <w:p>
+      <w:pPr>
+        <w:spacing w:after="0" w:line="240" w:lineRule="auto"/>
+      </w:pPr>
+      <w:r>
+        <w:rPr>
+          <w:u w:val="single"/>
+        </w:rPr>
+        <w:t xml:space="preserve">Map </w:t>
       </w:r>
       <w:proofErr w:type="gramStart"/>
       <w:r>
         <w:rPr>
-          <w:b/>
-          <w:color w:val="FF0000"/>
-        </w:rPr>
-        <w:t>D(</w:t>
+          <w:u w:val="single"/>
+        </w:rPr>
+        <w:t>concept</w:t>
+      </w:r>
+      <w:r>
+        <w:t xml:space="preserve">  input</w:t>
       </w:r>
       <w:proofErr w:type="gramEnd"/>
       <w:r>
-        <w:rPr>
-          <w:b/>
-          <w:color w:val="FF0000"/>
-        </w:rPr>
-        <w:t>) mapping relations, and no matter which WM occurrence is returned)</w:t>
-      </w:r>
-    </w:p>
-    <w:p>
-      <w:pPr>
-        <w:spacing w:after="0" w:line="240" w:lineRule="auto"/>
-        <w:rPr>
-          <w:b/>
-        </w:rPr>
-      </w:pPr>
-    </w:p>
-    <w:p>
-      <w:pPr>
-        <w:spacing w:after="0" w:line="240" w:lineRule="auto"/>
-        <w:rPr>
-          <w:b/>
-        </w:rPr>
-      </w:pPr>
-      <w:r>
-        <w:rPr>
-          <w:b/>
-        </w:rPr>
-        <w:t>M5</w:t>
-      </w:r>
-      <w:r>
-        <w:rPr>
-          <w:b/>
-        </w:rPr>
-        <w:t xml:space="preserve"> </w:t>
-      </w:r>
-      <w:r>
-        <w:rPr>
-          <w:b/>
-        </w:rPr>
-        <w:t>Working store</w:t>
-      </w:r>
-    </w:p>
-    <w:p>
-      <w:pPr>
-        <w:spacing w:after="0" w:line="240" w:lineRule="auto"/>
-        <w:rPr>
-          <w:b/>
-          <w:color w:val="7030A0"/>
-        </w:rPr>
-      </w:pPr>
-      <w:r>
-        <w:rPr>
-          <w:b/>
-          <w:color w:val="7030A0"/>
-        </w:rPr>
-        <w:t>Main loop of input processing:</w:t>
-      </w:r>
-    </w:p>
-    <w:p>
-      <w:pPr>
-        <w:spacing w:after="0" w:line="240" w:lineRule="auto"/>
-        <w:rPr>
-          <w:b/>
-          <w:color w:val="7030A0"/>
-        </w:rPr>
-      </w:pPr>
-      <w:proofErr w:type="gramStart"/>
-      <w:r>
-        <w:rPr>
-          <w:color w:val="7030A0"/>
-          <w:u w:val="single"/>
-        </w:rPr>
-        <w:t>Sto</w:t>
-      </w:r>
-      <w:r>
-        <w:rPr>
-          <w:color w:val="7030A0"/>
-          <w:u w:val="single"/>
-        </w:rPr>
-        <w:t>re concepts in working store</w:t>
-      </w:r>
-      <w:r>
-        <w:rPr>
-          <w:color w:val="7030A0"/>
-        </w:rPr>
-        <w:t>.</w:t>
-      </w:r>
-      <w:proofErr w:type="gramEnd"/>
-      <w:r>
-        <w:rPr>
-          <w:color w:val="7030A0"/>
-        </w:rPr>
-        <w:t xml:space="preserve"> Input: </w:t>
-      </w:r>
-      <w:proofErr w:type="spellStart"/>
-      <w:r>
-        <w:rPr>
-          <w:color w:val="7030A0"/>
-        </w:rPr>
-        <w:t>mentalese</w:t>
-      </w:r>
-      <w:proofErr w:type="spellEnd"/>
-      <w:r>
-        <w:rPr>
-          <w:color w:val="7030A0"/>
-        </w:rPr>
-        <w:t xml:space="preserve"> sentence.</w:t>
-      </w:r>
-    </w:p>
-    <w:p>
-      <w:pPr>
-        <w:pStyle w:val="ListParagraph"/>
-        <w:numPr>
-          <w:ilvl w:val="0"/>
-          <w:numId w:val="10"/>
-        </w:numPr>
-        <w:spacing w:after="0" w:line="240" w:lineRule="auto"/>
-        <w:rPr>
-          <w:color w:val="7030A0"/>
-        </w:rPr>
-      </w:pPr>
-      <w:r>
-        <w:rPr>
-          <w:color w:val="7030A0"/>
-        </w:rPr>
-        <w:t>walk through all assumptions (not being dead)</w:t>
-      </w:r>
-    </w:p>
-    <w:p>
-      <w:pPr>
-        <w:pStyle w:val="ListParagraph"/>
-        <w:numPr>
-          <w:ilvl w:val="1"/>
-          <w:numId w:val="10"/>
-        </w:numPr>
-        <w:spacing w:after="0" w:line="240" w:lineRule="auto"/>
-        <w:rPr>
-          <w:color w:val="7030A0"/>
-        </w:rPr>
-      </w:pPr>
-      <w:r>
-        <w:rPr>
-          <w:color w:val="7030A0"/>
-        </w:rPr>
-        <w:t>take next item „a” from input (completed concept or next word), continue the assumption</w:t>
-      </w:r>
-    </w:p>
-    <w:p>
-      <w:pPr>
-        <w:pStyle w:val="ListParagraph"/>
-        <w:numPr>
-          <w:ilvl w:val="1"/>
-          <w:numId w:val="10"/>
-        </w:numPr>
-        <w:spacing w:after="0" w:line="240" w:lineRule="auto"/>
-        <w:rPr>
-          <w:color w:val="7030A0"/>
-        </w:rPr>
-      </w:pPr>
-      <w:proofErr w:type="gramStart"/>
-      <w:r>
-        <w:rPr>
-          <w:color w:val="7030A0"/>
-        </w:rPr>
-        <w:t>if</w:t>
-      </w:r>
-      <w:proofErr w:type="gramEnd"/>
-      <w:r>
-        <w:rPr>
-          <w:color w:val="7030A0"/>
-        </w:rPr>
-        <w:t xml:space="preserve"> not word, </w:t>
-      </w:r>
-      <w:r>
-        <w:rPr>
-          <w:color w:val="7030A0"/>
-          <w:u w:val="single"/>
-        </w:rPr>
-        <w:t>Store compound concept</w:t>
-      </w:r>
-      <w:r>
-        <w:rPr>
-          <w:color w:val="7030A0"/>
-        </w:rPr>
-        <w:t xml:space="preserve"> in WM (so all WM content is linked to KB if possible.)</w:t>
-      </w:r>
-    </w:p>
-    <w:p>
-      <w:pPr>
-        <w:pStyle w:val="ListParagraph"/>
-        <w:numPr>
-          <w:ilvl w:val="1"/>
-          <w:numId w:val="10"/>
-        </w:numPr>
-        <w:spacing w:after="0" w:line="240" w:lineRule="auto"/>
-        <w:rPr>
-          <w:color w:val="7030A0"/>
-        </w:rPr>
-      </w:pPr>
-      <w:r>
-        <w:rPr>
-          <w:color w:val="7030A0"/>
-        </w:rPr>
-        <w:t>if word, gene</w:t>
-      </w:r>
-      <w:r>
-        <w:rPr>
-          <w:color w:val="7030A0"/>
-        </w:rPr>
-        <w:t>rate all word meaning assumptions</w:t>
-      </w:r>
-      <w:r>
-        <w:rPr>
-          <w:color w:val="7030A0"/>
-        </w:rPr>
-        <w:t>, walk through these</w:t>
-      </w:r>
-    </w:p>
-    <w:p>
-      <w:pPr>
-        <w:pStyle w:val="ListParagraph"/>
-        <w:numPr>
-          <w:ilvl w:val="2"/>
-          <w:numId w:val="10"/>
-        </w:numPr>
-        <w:spacing w:after="0" w:line="240" w:lineRule="auto"/>
-        <w:rPr>
-          <w:color w:val="7030A0"/>
-        </w:rPr>
-      </w:pPr>
-      <w:r>
-        <w:rPr>
-          <w:color w:val="7030A0"/>
-        </w:rPr>
-        <w:t>Store „</w:t>
-      </w:r>
-      <w:proofErr w:type="spellStart"/>
-      <w:r>
-        <w:rPr>
-          <w:color w:val="7030A0"/>
-        </w:rPr>
-        <w:t>ai</w:t>
-      </w:r>
-      <w:proofErr w:type="spellEnd"/>
-      <w:r>
-        <w:rPr>
-          <w:color w:val="7030A0"/>
-        </w:rPr>
-        <w:t xml:space="preserve">” in WM, the </w:t>
-      </w:r>
-      <w:proofErr w:type="spellStart"/>
-      <w:r>
-        <w:rPr>
-          <w:color w:val="7030A0"/>
-        </w:rPr>
-        <w:t>i-th</w:t>
-      </w:r>
-      <w:proofErr w:type="spellEnd"/>
-      <w:r>
-        <w:rPr>
-          <w:color w:val="7030A0"/>
-        </w:rPr>
-        <w:t xml:space="preserve"> meaning of „a”</w:t>
-      </w:r>
-    </w:p>
-    <w:p>
-      <w:pPr>
-        <w:pStyle w:val="ListParagraph"/>
-        <w:numPr>
-          <w:ilvl w:val="2"/>
-          <w:numId w:val="10"/>
-        </w:numPr>
-        <w:spacing w:after="0" w:line="240" w:lineRule="auto"/>
-        <w:rPr>
-          <w:color w:val="7030A0"/>
-        </w:rPr>
-      </w:pPr>
-      <w:r>
-        <w:rPr>
-          <w:color w:val="7030A0"/>
-        </w:rPr>
-        <w:t xml:space="preserve">perform </w:t>
-      </w:r>
-      <w:r>
-        <w:rPr>
-          <w:color w:val="7030A0"/>
-        </w:rPr>
-        <w:t xml:space="preserve">D-reasoning, </w:t>
-      </w:r>
-      <w:r>
-        <w:rPr>
-          <w:color w:val="7030A0"/>
-        </w:rPr>
-        <w:t>C-reasoning, IM-r</w:t>
-      </w:r>
-      <w:r>
-        <w:rPr>
-          <w:color w:val="7030A0"/>
-        </w:rPr>
-        <w:t>easoning</w:t>
-      </w:r>
-    </w:p>
-    <w:p>
-      <w:pPr>
-        <w:pStyle w:val="ListParagraph"/>
-        <w:numPr>
-          <w:ilvl w:val="2"/>
-          <w:numId w:val="10"/>
-        </w:numPr>
-        <w:spacing w:after="0" w:line="240" w:lineRule="auto"/>
-        <w:rPr>
-          <w:color w:val="7030A0"/>
-        </w:rPr>
-      </w:pPr>
-      <w:r>
-        <w:rPr>
-          <w:color w:val="7030A0"/>
-        </w:rPr>
-        <w:t>generate all mapping assumptions</w:t>
-      </w:r>
-      <w:r>
-        <w:rPr>
-          <w:color w:val="7030A0"/>
-        </w:rPr>
-        <w:t xml:space="preserve"> (if any), walk through these</w:t>
-      </w:r>
-    </w:p>
-    <w:p>
-      <w:pPr>
-        <w:pStyle w:val="ListParagraph"/>
-        <w:numPr>
-          <w:ilvl w:val="3"/>
-          <w:numId w:val="10"/>
-        </w:numPr>
-        <w:spacing w:after="0" w:line="240" w:lineRule="auto"/>
-        <w:rPr>
-          <w:color w:val="7030A0"/>
-        </w:rPr>
-      </w:pPr>
-      <w:r>
-        <w:rPr>
-          <w:color w:val="7030A0"/>
-        </w:rPr>
-        <w:t xml:space="preserve">M6: </w:t>
-      </w:r>
-      <w:r>
-        <w:rPr>
-          <w:color w:val="7030A0"/>
-          <w:u w:val="single"/>
-        </w:rPr>
-        <w:t>Map concept</w:t>
-      </w:r>
-      <w:r>
-        <w:rPr>
-          <w:color w:val="7030A0"/>
-        </w:rPr>
-        <w:t xml:space="preserve">  (store D</w:t>
-      </w:r>
-      <w:r>
-        <w:rPr>
-          <w:color w:val="7030A0"/>
-        </w:rPr>
-        <w:t>-relation)</w:t>
-      </w:r>
-    </w:p>
-    <w:p>
-      <w:pPr>
-        <w:pStyle w:val="ListParagraph"/>
-        <w:numPr>
-          <w:ilvl w:val="3"/>
-          <w:numId w:val="10"/>
-        </w:numPr>
-        <w:spacing w:after="0" w:line="240" w:lineRule="auto"/>
-        <w:rPr>
-          <w:color w:val="7030A0"/>
-        </w:rPr>
-      </w:pPr>
-      <w:r>
-        <w:rPr>
-          <w:color w:val="7030A0"/>
-        </w:rPr>
-        <w:t xml:space="preserve">perform </w:t>
-      </w:r>
-      <w:r>
-        <w:rPr>
-          <w:color w:val="7030A0"/>
-        </w:rPr>
-        <w:t xml:space="preserve">D-reasoning, </w:t>
-      </w:r>
-      <w:r>
-        <w:rPr>
-          <w:color w:val="7030A0"/>
-        </w:rPr>
-        <w:t>C-reasoning, IM-r</w:t>
-      </w:r>
-      <w:r>
-        <w:rPr>
-          <w:color w:val="7030A0"/>
-        </w:rPr>
-        <w:t>easoning</w:t>
-      </w:r>
-    </w:p>
-    <w:p>
-      <w:pPr>
-        <w:pStyle w:val="ListParagraph"/>
-        <w:numPr>
-          <w:ilvl w:val="3"/>
-          <w:numId w:val="10"/>
-        </w:numPr>
-        <w:spacing w:after="0" w:line="240" w:lineRule="auto"/>
-        <w:rPr>
-          <w:color w:val="7030A0"/>
-        </w:rPr>
-      </w:pPr>
-      <w:r>
-        <w:rPr>
-          <w:color w:val="7030A0"/>
-        </w:rPr>
-        <w:t xml:space="preserve">M6: </w:t>
-      </w:r>
-      <w:r>
-        <w:rPr>
-          <w:color w:val="7030A0"/>
-          <w:u w:val="single"/>
-        </w:rPr>
-        <w:t>update lm value of assumption</w:t>
-      </w:r>
-    </w:p>
-    <w:p>
-      <w:pPr>
-        <w:pStyle w:val="ListParagraph"/>
-        <w:numPr>
-          <w:ilvl w:val="3"/>
-          <w:numId w:val="10"/>
-        </w:numPr>
-        <w:spacing w:after="0" w:line="240" w:lineRule="auto"/>
-        <w:rPr>
-          <w:color w:val="7030A0"/>
-        </w:rPr>
-      </w:pPr>
-      <w:r>
-        <w:rPr>
-          <w:color w:val="7030A0"/>
-        </w:rPr>
-        <w:t>Suspend this mapping assumption</w:t>
-      </w:r>
-    </w:p>
-    <w:p>
-      <w:pPr>
-        <w:pStyle w:val="ListParagraph"/>
-        <w:numPr>
-          <w:ilvl w:val="2"/>
-          <w:numId w:val="10"/>
-        </w:numPr>
-        <w:spacing w:after="0" w:line="240" w:lineRule="auto"/>
-        <w:rPr>
-          <w:color w:val="7030A0"/>
-        </w:rPr>
-      </w:pPr>
-      <w:r>
-        <w:rPr>
-          <w:color w:val="7030A0"/>
-          <w:u w:val="single"/>
-        </w:rPr>
-        <w:t>keep top</w:t>
-      </w:r>
-      <w:r>
-        <w:rPr>
-          <w:color w:val="7030A0"/>
-          <w:u w:val="single"/>
-        </w:rPr>
-        <w:t xml:space="preserve"> mapping assumption</w:t>
-      </w:r>
-      <w:r>
-        <w:rPr>
-          <w:color w:val="7030A0"/>
-        </w:rPr>
-        <w:t>, kill all others</w:t>
-      </w:r>
-    </w:p>
-    <w:p>
-      <w:pPr>
-        <w:pStyle w:val="ListParagraph"/>
-        <w:numPr>
-          <w:ilvl w:val="1"/>
-          <w:numId w:val="10"/>
-        </w:numPr>
-        <w:spacing w:after="0" w:line="240" w:lineRule="auto"/>
-        <w:rPr>
-          <w:color w:val="7030A0"/>
-          <w:u w:val="single"/>
-        </w:rPr>
-      </w:pPr>
-      <w:r>
-        <w:rPr>
-          <w:color w:val="7030A0"/>
-          <w:u w:val="single"/>
-        </w:rPr>
-        <w:t>keep top</w:t>
-      </w:r>
-      <w:r>
-        <w:rPr>
-          <w:color w:val="7030A0"/>
-          <w:u w:val="single"/>
-        </w:rPr>
-        <w:t xml:space="preserve"> word meaning assumption</w:t>
-      </w:r>
-      <w:r>
-        <w:rPr>
-          <w:color w:val="7030A0"/>
-          <w:u w:val="single"/>
-        </w:rPr>
-        <w:t xml:space="preserve"> </w:t>
-      </w:r>
-    </w:p>
-    <w:p>
-      <w:pPr>
-        <w:spacing w:after="0" w:line="240" w:lineRule="auto"/>
-        <w:rPr>
-          <w:color w:val="7030A0"/>
-          <w:u w:val="single"/>
-        </w:rPr>
-      </w:pPr>
-    </w:p>
-    <w:p>
-      <w:pPr>
-        <w:spacing w:after="0" w:line="240" w:lineRule="auto"/>
-        <w:rPr>
-          <w:color w:val="7030A0"/>
-          <w:u w:val="single"/>
-        </w:rPr>
-      </w:pPr>
-      <w:proofErr w:type="gramStart"/>
-      <w:r>
-        <w:rPr>
-          <w:color w:val="7030A0"/>
-          <w:u w:val="single"/>
-        </w:rPr>
-        <w:t>question</w:t>
-      </w:r>
-      <w:proofErr w:type="gramEnd"/>
-      <w:r>
-        <w:rPr>
-          <w:color w:val="7030A0"/>
-          <w:u w:val="single"/>
-        </w:rPr>
-        <w:t xml:space="preserve"> answering</w:t>
-      </w:r>
-    </w:p>
-    <w:p>
-      <w:pPr>
-        <w:pStyle w:val="ListParagraph"/>
-        <w:numPr>
-          <w:ilvl w:val="0"/>
-          <w:numId w:val="11"/>
-        </w:numPr>
-        <w:spacing w:after="0" w:line="240" w:lineRule="auto"/>
-        <w:rPr>
-          <w:color w:val="7030A0"/>
-        </w:rPr>
-      </w:pPr>
-      <w:r>
-        <w:rPr>
-          <w:color w:val="7030A0"/>
-        </w:rPr>
-        <w:t>walk through all  assumptions (not being dead)</w:t>
-      </w:r>
-    </w:p>
-    <w:p>
-      <w:pPr>
-        <w:pStyle w:val="ListParagraph"/>
-        <w:numPr>
-          <w:ilvl w:val="1"/>
-          <w:numId w:val="11"/>
-        </w:numPr>
-        <w:spacing w:after="0" w:line="240" w:lineRule="auto"/>
-        <w:rPr>
-          <w:color w:val="7030A0"/>
-        </w:rPr>
-      </w:pPr>
-      <w:r>
-        <w:rPr>
-          <w:color w:val="7030A0"/>
-        </w:rPr>
-        <w:t xml:space="preserve">when searching </w:t>
-      </w:r>
-      <w:r>
-        <w:rPr>
-          <w:color w:val="7030A0"/>
-        </w:rPr>
-        <w:t>for the answer to F(Joe,?) all D(</w:t>
-      </w:r>
-      <w:proofErr w:type="spellStart"/>
-      <w:r>
-        <w:rPr>
-          <w:color w:val="7030A0"/>
-        </w:rPr>
-        <w:t>x,Joe</w:t>
-      </w:r>
-      <w:proofErr w:type="spellEnd"/>
-      <w:r>
-        <w:rPr>
-          <w:color w:val="7030A0"/>
-        </w:rPr>
-        <w:t>) and D</w:t>
-      </w:r>
-      <w:r>
-        <w:rPr>
-          <w:color w:val="7030A0"/>
-        </w:rPr>
-        <w:t>(</w:t>
-      </w:r>
-      <w:proofErr w:type="spellStart"/>
-      <w:r>
-        <w:rPr>
-          <w:color w:val="7030A0"/>
-        </w:rPr>
-        <w:t>Joe,y</w:t>
-      </w:r>
-      <w:proofErr w:type="spellEnd"/>
-      <w:r>
-        <w:rPr>
-          <w:color w:val="7030A0"/>
-        </w:rPr>
-        <w:t>) need to be considered, so the search need to be extended to F(x,?) and F(y,?).</w:t>
-      </w:r>
-    </w:p>
-    <w:p>
-      <w:pPr>
-        <w:pStyle w:val="ListParagraph"/>
-        <w:numPr>
-          <w:ilvl w:val="0"/>
-          <w:numId w:val="11"/>
-        </w:numPr>
-        <w:spacing w:after="0" w:line="240" w:lineRule="auto"/>
-        <w:rPr>
-          <w:color w:val="7030A0"/>
-          <w:u w:val="single"/>
-        </w:rPr>
-      </w:pPr>
-      <w:r>
-        <w:rPr>
-          <w:color w:val="7030A0"/>
-          <w:u w:val="single"/>
-        </w:rPr>
-        <w:t>keep best answer</w:t>
-      </w:r>
-    </w:p>
-    <w:p>
-      <w:pPr>
-        <w:spacing w:after="0" w:line="240" w:lineRule="auto"/>
-        <w:rPr>
-          <w:color w:val="7030A0"/>
-          <w:u w:val="single"/>
-        </w:rPr>
-      </w:pPr>
-    </w:p>
-    <w:p>
-      <w:pPr>
-        <w:spacing w:after="0" w:line="240" w:lineRule="auto"/>
-        <w:rPr>
-          <w:color w:val="7030A0"/>
-        </w:rPr>
-      </w:pPr>
-      <w:r>
-        <w:rPr>
-          <w:color w:val="7030A0"/>
-          <w:u w:val="single"/>
-        </w:rPr>
-        <w:t>Save working store</w:t>
-      </w:r>
-      <w:r>
-        <w:rPr>
-          <w:color w:val="7030A0"/>
-        </w:rPr>
-        <w:t xml:space="preserve"> (to some automated file name)</w:t>
-      </w:r>
-    </w:p>
-    <w:p>
-      <w:pPr>
-        <w:spacing w:after="0" w:line="240" w:lineRule="auto"/>
-        <w:rPr>
-          <w:color w:val="7030A0"/>
-        </w:rPr>
-      </w:pPr>
-    </w:p>
-    <w:p>
-      <w:pPr>
-        <w:spacing w:after="0" w:line="240" w:lineRule="auto"/>
-        <w:rPr>
-          <w:b/>
-          <w:color w:val="7030A0"/>
-        </w:rPr>
-      </w:pPr>
-      <w:r>
-        <w:rPr>
-          <w:b/>
-          <w:color w:val="7030A0"/>
-        </w:rPr>
-        <w:t>M6. Mapping</w:t>
-      </w:r>
-    </w:p>
-    <w:p>
-      <w:pPr>
-        <w:spacing w:after="0" w:line="240" w:lineRule="auto"/>
-        <w:rPr>
-          <w:color w:val="7030A0"/>
-        </w:rPr>
-      </w:pPr>
-      <w:r>
-        <w:rPr>
-          <w:color w:val="7030A0"/>
-          <w:u w:val="single"/>
-        </w:rPr>
-        <w:t xml:space="preserve">Map </w:t>
-      </w:r>
-      <w:proofErr w:type="gramStart"/>
-      <w:r>
-        <w:rPr>
-          <w:color w:val="7030A0"/>
-          <w:u w:val="single"/>
-        </w:rPr>
-        <w:t>concept</w:t>
-      </w:r>
-      <w:r>
-        <w:rPr>
-          <w:color w:val="7030A0"/>
-        </w:rPr>
-        <w:t xml:space="preserve">  input</w:t>
-      </w:r>
-      <w:proofErr w:type="gramEnd"/>
-      <w:r>
-        <w:rPr>
-          <w:color w:val="7030A0"/>
-        </w:rPr>
         <w:t>: concept „a” in WM (a word like „it” or a concept like  Q(</w:t>
       </w:r>
       <w:proofErr w:type="spellStart"/>
       <w:r>
-        <w:rPr>
-          <w:color w:val="7030A0"/>
-        </w:rPr>
         <w:t>f,g</w:t>
       </w:r>
       <w:proofErr w:type="spellEnd"/>
       <w:r>
-        <w:rPr>
-          <w:color w:val="7030A0"/>
-        </w:rPr>
         <w:t>)  (e.g. this fox))</w:t>
       </w:r>
     </w:p>
@@ -5943,19 +5940,12 @@
           <w:numId w:val="14"/>
         </w:numPr>
         <w:spacing w:after="0" w:line="240" w:lineRule="auto"/>
-        <w:rPr>
-          <w:color w:val="7030A0"/>
-        </w:rPr>
-      </w:pPr>
-      <w:r>
-        <w:rPr>
-          <w:color w:val="7030A0"/>
-        </w:rPr>
+      </w:pPr>
+      <w:r>
         <w:t xml:space="preserve">Use the KB-link of „a” (if no link, try call </w:t>
       </w:r>
       <w:r>
         <w:rPr>
-          <w:color w:val="7030A0"/>
           <w:u w:val="single"/>
         </w:rPr>
         <w:t xml:space="preserve">map concept based on </w:t>
@@ -5963,7 +5953,6 @@
       <w:proofErr w:type="spellStart"/>
       <w:r>
         <w:rPr>
-          <w:color w:val="7030A0"/>
           <w:u w:val="single"/>
         </w:rPr>
         <w:t>synonim</w:t>
@@ -5971,15 +5960,11 @@
       <w:proofErr w:type="spellEnd"/>
       <w:r>
         <w:rPr>
-          <w:color w:val="7030A0"/>
           <w:u w:val="single"/>
         </w:rPr>
         <w:t>,</w:t>
       </w:r>
       <w:r>
-        <w:rPr>
-          <w:color w:val="7030A0"/>
-        </w:rPr>
         <w:t xml:space="preserve"> EXIT)</w:t>
       </w:r>
     </w:p>
@@ -5991,26 +5976,14 @@
           <w:numId w:val="14"/>
         </w:numPr>
         <w:spacing w:after="0" w:line="240" w:lineRule="auto"/>
-        <w:rPr>
-          <w:color w:val="7030A0"/>
-        </w:rPr>
-      </w:pPr>
-      <w:r>
-        <w:rPr>
-          <w:color w:val="7030A0"/>
-        </w:rPr>
+      </w:pPr>
+      <w:r>
         <w:t xml:space="preserve">if a=Q() then arrive at </w:t>
       </w:r>
       <w:r>
-        <w:rPr>
-          <w:color w:val="7030A0"/>
-        </w:rPr>
         <w:t>b=</w:t>
       </w:r>
       <w:r>
-        <w:rPr>
-          <w:color w:val="7030A0"/>
-        </w:rPr>
         <w:t>Q(f,%1) (e.g. Q(this,%1)</w:t>
       </w:r>
     </w:p>
@@ -6022,63 +5995,35 @@
           <w:numId w:val="14"/>
         </w:numPr>
         <w:spacing w:after="0" w:line="240" w:lineRule="auto"/>
-        <w:rPr>
-          <w:color w:val="7030A0"/>
-        </w:rPr>
-      </w:pPr>
-      <w:r>
-        <w:rPr>
-          <w:color w:val="7030A0"/>
-        </w:rPr>
+      </w:pPr>
+      <w:r>
         <w:t>browse through</w:t>
       </w:r>
       <w:r>
-        <w:rPr>
-          <w:color w:val="7030A0"/>
-        </w:rPr>
         <w:t xml:space="preserve"> children of „a”, search for a D</w:t>
       </w:r>
       <w:r>
-        <w:rPr>
-          <w:color w:val="7030A0"/>
-        </w:rPr>
         <w:t>(</w:t>
       </w:r>
       <w:r>
-        <w:rPr>
-          <w:color w:val="7030A0"/>
-        </w:rPr>
         <w:t>Q(this,</w:t>
       </w:r>
       <w:r>
-        <w:rPr>
-          <w:color w:val="7030A0"/>
-        </w:rPr>
         <w:t>%1</w:t>
       </w:r>
       <w:r>
-        <w:rPr>
-          <w:color w:val="7030A0"/>
-        </w:rPr>
         <w:t>)</w:t>
       </w:r>
       <w:r>
-        <w:rPr>
-          <w:color w:val="7030A0"/>
-        </w:rPr>
         <w:t xml:space="preserve">,%2) with r&gt;r0 (r relevance will show the need for mapping, </w:t>
       </w:r>
       <w:r>
         <w:rPr>
-          <w:color w:val="7030A0"/>
           <w:u w:val="single"/>
         </w:rPr>
         <w:t>r0 is a global threshold</w:t>
       </w:r>
       <w:r>
-        <w:rPr>
-          <w:color w:val="7030A0"/>
-        </w:rPr>
         <w:t>) (M is the mapping relation)</w:t>
       </w:r>
     </w:p>
@@ -6090,19 +6035,12 @@
           <w:numId w:val="14"/>
         </w:numPr>
         <w:spacing w:after="0" w:line="240" w:lineRule="auto"/>
-        <w:rPr>
-          <w:color w:val="7030A0"/>
-        </w:rPr>
-      </w:pPr>
-      <w:r>
-        <w:rPr>
-          <w:color w:val="7030A0"/>
-        </w:rPr>
+      </w:pPr>
+      <w:r>
         <w:t xml:space="preserve">if none, try call </w:t>
       </w:r>
       <w:r>
         <w:rPr>
-          <w:color w:val="7030A0"/>
           <w:u w:val="single"/>
         </w:rPr>
         <w:t xml:space="preserve">map concept based on </w:t>
@@ -6110,7 +6048,6 @@
       <w:proofErr w:type="spellStart"/>
       <w:r>
         <w:rPr>
-          <w:color w:val="7030A0"/>
           <w:u w:val="single"/>
         </w:rPr>
         <w:t>synonim</w:t>
@@ -6125,14 +6062,8 @@
           <w:numId w:val="14"/>
         </w:numPr>
         <w:spacing w:after="0" w:line="240" w:lineRule="auto"/>
-        <w:rPr>
-          <w:color w:val="7030A0"/>
-        </w:rPr>
-      </w:pPr>
-      <w:r>
-        <w:rPr>
-          <w:color w:val="7030A0"/>
-        </w:rPr>
+      </w:pPr>
+      <w:r>
         <w:t>EXIT</w:t>
       </w:r>
     </w:p>
@@ -6144,33 +6075,18 @@
           <w:numId w:val="14"/>
         </w:numPr>
         <w:spacing w:after="0" w:line="240" w:lineRule="auto"/>
-        <w:rPr>
-          <w:color w:val="7030A0"/>
-        </w:rPr>
-      </w:pPr>
-      <w:r>
-        <w:rPr>
-          <w:color w:val="7030A0"/>
-        </w:rPr>
+      </w:pPr>
+      <w:r>
         <w:t xml:space="preserve">Set next </w:t>
       </w:r>
       <w:r>
-        <w:rPr>
-          <w:color w:val="7030A0"/>
-        </w:rPr>
         <w:t>mapping assumption</w:t>
       </w:r>
       <w:r>
-        <w:rPr>
-          <w:color w:val="7030A0"/>
-        </w:rPr>
         <w:t xml:space="preserve"> branch in WM (H1, </w:t>
       </w:r>
       <w:proofErr w:type="gramStart"/>
       <w:r>
-        <w:rPr>
-          <w:color w:val="7030A0"/>
-        </w:rPr>
         <w:t>H2,  ....)</w:t>
       </w:r>
       <w:proofErr w:type="gramEnd"/>
@@ -6183,14 +6099,8 @@
           <w:numId w:val="14"/>
         </w:numPr>
         <w:spacing w:after="0" w:line="240" w:lineRule="auto"/>
-        <w:rPr>
-          <w:color w:val="7030A0"/>
-        </w:rPr>
-      </w:pPr>
-      <w:r>
-        <w:rPr>
-          <w:color w:val="7030A0"/>
-        </w:rPr>
+      </w:pPr>
+      <w:r>
         <w:t>H1 means no mapping, suspend H1</w:t>
       </w:r>
     </w:p>
@@ -6202,32 +6112,17 @@
           <w:numId w:val="14"/>
         </w:numPr>
         <w:spacing w:after="0" w:line="240" w:lineRule="auto"/>
-        <w:rPr>
-          <w:color w:val="7030A0"/>
-        </w:rPr>
-      </w:pPr>
-      <w:r>
-        <w:rPr>
-          <w:color w:val="7030A0"/>
-        </w:rPr>
+      </w:pPr>
+      <w:r>
         <w:t>if not H1, ta</w:t>
       </w:r>
       <w:r>
-        <w:rPr>
-          <w:color w:val="7030A0"/>
-        </w:rPr>
         <w:t>ke next D</w:t>
       </w:r>
       <w:r>
-        <w:rPr>
-          <w:color w:val="7030A0"/>
-        </w:rPr>
         <w:t>(b,%1</w:t>
       </w:r>
       <w:r>
-        <w:rPr>
-          <w:color w:val="7030A0"/>
-        </w:rPr>
         <w:t>)</w:t>
       </w:r>
     </w:p>
@@ -6239,60 +6134,33 @@
           <w:numId w:val="14"/>
         </w:numPr>
         <w:spacing w:after="0" w:line="240" w:lineRule="auto"/>
-        <w:rPr>
-          <w:color w:val="7030A0"/>
-        </w:rPr>
       </w:pPr>
       <w:proofErr w:type="gramStart"/>
       <w:r>
-        <w:rPr>
-          <w:color w:val="7030A0"/>
-        </w:rPr>
         <w:t>take</w:t>
       </w:r>
       <w:proofErr w:type="gramEnd"/>
       <w:r>
-        <w:rPr>
-          <w:color w:val="7030A0"/>
-        </w:rPr>
         <w:t xml:space="preserve"> next N(D</w:t>
       </w:r>
       <w:r>
-        <w:rPr>
-          <w:color w:val="7030A0"/>
-        </w:rPr>
         <w:t>(b,1</w:t>
       </w:r>
       <w:r>
-        <w:rPr>
-          <w:color w:val="7030A0"/>
-        </w:rPr>
         <w:t>%), x), condition. The mapping-r</w:t>
       </w:r>
       <w:r>
-        <w:rPr>
-          <w:color w:val="7030A0"/>
-        </w:rPr>
         <w:t>ule is the N, for example x=</w:t>
       </w:r>
       <w:proofErr w:type="gramStart"/>
       <w:r>
-        <w:rPr>
-          <w:color w:val="7030A0"/>
-        </w:rPr>
         <w:t>A(</w:t>
       </w:r>
       <w:proofErr w:type="gramEnd"/>
       <w:r>
-        <w:rPr>
-          <w:color w:val="7030A0"/>
-        </w:rPr>
         <w:t>%1,%2</w:t>
       </w:r>
       <w:r>
-        <w:rPr>
-          <w:color w:val="7030A0"/>
-        </w:rPr>
         <w:t xml:space="preserve">) which means the subject, mentioned previously. </w:t>
       </w:r>
     </w:p>
@@ -6304,52 +6172,29 @@
           <w:numId w:val="14"/>
         </w:numPr>
         <w:spacing w:after="0" w:line="240" w:lineRule="auto"/>
-        <w:rPr>
-          <w:color w:val="7030A0"/>
-        </w:rPr>
-      </w:pPr>
-      <w:r>
-        <w:rPr>
-          <w:color w:val="7030A0"/>
-        </w:rPr>
-        <w:lastRenderedPageBreak/>
+      </w:pPr>
+      <w:r>
         <w:t>search for x in WM</w:t>
       </w:r>
       <w:r>
-        <w:rPr>
-          <w:color w:val="7030A0"/>
-        </w:rPr>
         <w:t xml:space="preserve">, stop if </w:t>
       </w:r>
       <w:r>
         <w:rPr>
-          <w:color w:val="7030A0"/>
           <w:u w:val="single"/>
         </w:rPr>
         <w:t>Mapping rule stop</w:t>
       </w:r>
       <w:r>
-        <w:rPr>
-          <w:color w:val="7030A0"/>
-        </w:rPr>
         <w:t xml:space="preserve"> exceeded</w:t>
       </w:r>
       <w:r>
-        <w:rPr>
-          <w:color w:val="7030A0"/>
-        </w:rPr>
         <w:t xml:space="preserve"> (e.g. A(</w:t>
       </w:r>
       <w:r>
-        <w:rPr>
-          <w:color w:val="7030A0"/>
-        </w:rPr>
         <w:t xml:space="preserve"> , ) )</w:t>
       </w:r>
       <w:r>
-        <w:rPr>
-          <w:color w:val="7030A0"/>
-        </w:rPr>
         <w:t xml:space="preserve"> Walk through all x found:</w:t>
       </w:r>
     </w:p>
@@ -6361,20 +6206,11 @@
           <w:numId w:val="14"/>
         </w:numPr>
         <w:spacing w:after="0" w:line="240" w:lineRule="auto"/>
-        <w:rPr>
-          <w:color w:val="7030A0"/>
-        </w:rPr>
-      </w:pPr>
-      <w:r>
-        <w:rPr>
-          <w:color w:val="7030A0"/>
-        </w:rPr>
+      </w:pPr>
+      <w:r>
         <w:t>pick the %1</w:t>
       </w:r>
       <w:r>
-        <w:rPr>
-          <w:color w:val="7030A0"/>
-        </w:rPr>
         <w:t xml:space="preserve"> concept from WM, let this be d</w:t>
       </w:r>
     </w:p>
@@ -6386,80 +6222,44 @@
           <w:numId w:val="14"/>
         </w:numPr>
         <w:spacing w:after="0" w:line="240" w:lineRule="auto"/>
-        <w:rPr>
-          <w:color w:val="7030A0"/>
-        </w:rPr>
-      </w:pPr>
-      <w:r>
-        <w:rPr>
-          <w:color w:val="7030A0"/>
-        </w:rPr>
+      </w:pPr>
+      <w:r>
         <w:t xml:space="preserve">set up next mapping </w:t>
       </w:r>
       <w:r>
-        <w:rPr>
-          <w:color w:val="7030A0"/>
-        </w:rPr>
         <w:t>assumption</w:t>
       </w:r>
       <w:r>
-        <w:rPr>
-          <w:color w:val="7030A0"/>
-        </w:rPr>
         <w:t xml:space="preserve">, </w:t>
       </w:r>
       <w:proofErr w:type="spellStart"/>
       <w:r>
-        <w:rPr>
-          <w:color w:val="7030A0"/>
-        </w:rPr>
         <w:t>Hn</w:t>
       </w:r>
       <w:proofErr w:type="spellEnd"/>
       <w:r>
-        <w:rPr>
-          <w:color w:val="7030A0"/>
-        </w:rPr>
         <w:t>, generate D</w:t>
       </w:r>
       <w:r>
-        <w:rPr>
-          <w:color w:val="7030A0"/>
-        </w:rPr>
         <w:t>(</w:t>
       </w:r>
       <w:proofErr w:type="spellStart"/>
       <w:r>
-        <w:rPr>
-          <w:color w:val="7030A0"/>
-        </w:rPr>
         <w:t>a,d</w:t>
       </w:r>
       <w:proofErr w:type="spellEnd"/>
       <w:r>
-        <w:rPr>
-          <w:color w:val="7030A0"/>
-        </w:rPr>
         <w:t>) , store</w:t>
       </w:r>
       <w:r>
-        <w:rPr>
-          <w:color w:val="7030A0"/>
-        </w:rPr>
         <w:t xml:space="preserve"> - here we originally had D(b,%1) and concluded to D(</w:t>
       </w:r>
       <w:proofErr w:type="spellStart"/>
       <w:r>
-        <w:rPr>
-          <w:color w:val="7030A0"/>
-        </w:rPr>
         <w:t>a,d</w:t>
       </w:r>
       <w:proofErr w:type="spellEnd"/>
       <w:r>
-        <w:rPr>
-          <w:color w:val="7030A0"/>
-        </w:rPr>
         <w:t>)</w:t>
       </w:r>
     </w:p>
@@ -6471,38 +6271,32 @@
           <w:numId w:val="14"/>
         </w:numPr>
         <w:spacing w:after="0" w:line="240" w:lineRule="auto"/>
-        <w:rPr>
-          <w:color w:val="7030A0"/>
-        </w:rPr>
-      </w:pPr>
-      <w:r>
-        <w:rPr>
-          <w:color w:val="7030A0"/>
-        </w:rPr>
-        <w:t xml:space="preserve">Update r-value of </w:t>
-      </w:r>
-      <w:r>
-        <w:rPr>
-          <w:color w:val="7030A0"/>
-        </w:rPr>
+      </w:pPr>
+      <w:r>
+        <w:t xml:space="preserve">Update </w:t>
+      </w:r>
+      <w:proofErr w:type="spellStart"/>
+      <w:r>
+        <w:t>r-value</w:t>
+      </w:r>
+      <w:proofErr w:type="spellEnd"/>
+      <w:r>
+        <w:t xml:space="preserve"> of </w:t>
+      </w:r>
+      <w:r>
         <w:t>this assumption</w:t>
       </w:r>
       <w:r>
-        <w:rPr>
-          <w:color w:val="7030A0"/>
-        </w:rPr>
         <w:t xml:space="preserve"> using </w:t>
       </w:r>
       <w:r>
         <w:rPr>
-          <w:color w:val="7030A0"/>
           <w:u w:val="single"/>
         </w:rPr>
         <w:t>update r in assumption</w:t>
       </w:r>
       <w:r>
         <w:rPr>
-          <w:color w:val="7030A0"/>
           <w:u w:val="single"/>
         </w:rPr>
         <w:t xml:space="preserve"> based on N</w:t>
@@ -6513,9 +6307,6 @@
         <w:pStyle w:val="ListParagraph"/>
         <w:spacing w:after="0" w:line="240" w:lineRule="auto"/>
         <w:ind w:left="3600"/>
-        <w:rPr>
-          <w:color w:val="7030A0"/>
-        </w:rPr>
       </w:pPr>
     </w:p>
     <w:p>
@@ -6526,76 +6317,41 @@
           <w:numId w:val="14"/>
         </w:numPr>
         <w:spacing w:after="0" w:line="240" w:lineRule="auto"/>
-        <w:rPr>
-          <w:color w:val="7030A0"/>
-        </w:rPr>
-      </w:pPr>
-      <w:r>
-        <w:rPr>
-          <w:color w:val="7030A0"/>
-        </w:rPr>
+      </w:pPr>
+      <w:r>
         <w:t>end while</w:t>
       </w:r>
     </w:p>
     <w:p>
       <w:pPr>
         <w:spacing w:after="0" w:line="240" w:lineRule="auto"/>
-        <w:rPr>
-          <w:color w:val="7030A0"/>
-        </w:rPr>
-      </w:pPr>
-      <w:r>
-        <w:rPr>
-          <w:color w:val="7030A0"/>
-          <w:u w:val="single"/>
-        </w:rPr>
-        <w:t>Update lm value of assumption</w:t>
-      </w:r>
-      <w:r>
-        <w:rPr>
-          <w:color w:val="7030A0"/>
-          <w:u w:val="single"/>
-        </w:rPr>
-        <w:t xml:space="preserve"> – </w:t>
-      </w:r>
-      <w:r>
-        <w:rPr>
-          <w:color w:val="7030A0"/>
-        </w:rPr>
+      </w:pPr>
+      <w:r>
+        <w:rPr>
+          <w:u w:val="single"/>
+        </w:rPr>
+        <w:t xml:space="preserve">Update lm value of assumption – </w:t>
+      </w:r>
+      <w:r>
         <w:t>likelihood measure; we want to increase if knowledge in a specific mapping or word sense assumption matches any other knowledge in WM/KB. Input: assumption start. (</w:t>
       </w:r>
       <w:proofErr w:type="gramStart"/>
       <w:r>
-        <w:rPr>
-          <w:color w:val="7030A0"/>
-        </w:rPr>
         <w:t>only</w:t>
       </w:r>
       <w:proofErr w:type="gramEnd"/>
       <w:r>
-        <w:rPr>
-          <w:color w:val="7030A0"/>
-        </w:rPr>
         <w:t xml:space="preserve"> latest start needs to be taken.)</w:t>
       </w:r>
     </w:p>
     <w:p>
       <w:pPr>
         <w:spacing w:after="0" w:line="240" w:lineRule="auto"/>
-        <w:rPr>
-          <w:color w:val="7030A0"/>
-        </w:rPr>
-      </w:pPr>
-      <w:r>
-        <w:rPr>
-          <w:color w:val="7030A0"/>
-        </w:rPr>
+      </w:pPr>
+      <w:r>
         <w:t xml:space="preserve">Something like this: </w:t>
       </w:r>
       <w:r>
-        <w:rPr>
-          <w:color w:val="7030A0"/>
-        </w:rPr>
         <w:t>for all concepts within the last assumption (this will now include reasoning results plus input content as well) we search through the earlier WM content of the same branch, and KB. If found, compare p values. The result of this comparison is to be added to the lm of the assumption.</w:t>
       </w:r>
     </w:p>
@@ -6603,17 +6359,13 @@
       <w:pPr>
         <w:spacing w:after="0" w:line="240" w:lineRule="auto"/>
         <w:rPr>
-          <w:color w:val="7030A0"/>
-          <w:u w:val="single"/>
-        </w:rPr>
-      </w:pPr>
-    </w:p>
-    <w:p>
-      <w:pPr>
-        <w:spacing w:after="0" w:line="240" w:lineRule="auto"/>
-        <w:rPr>
-          <w:color w:val="7030A0"/>
-        </w:rPr>
+          <w:u w:val="single"/>
+        </w:rPr>
+      </w:pPr>
+    </w:p>
+    <w:p>
+      <w:pPr>
+        <w:spacing w:after="0" w:line="240" w:lineRule="auto"/>
       </w:pPr>
     </w:p>
     <w:p>
@@ -6621,7 +6373,6 @@
         <w:spacing w:after="0" w:line="240" w:lineRule="auto"/>
         <w:rPr>
           <w:b/>
-          <w:color w:val="7030A0"/>
         </w:rPr>
       </w:pPr>
     </w:p>
@@ -6630,20 +6381,17 @@
         <w:spacing w:after="0" w:line="240" w:lineRule="auto"/>
         <w:rPr>
           <w:b/>
-          <w:color w:val="7030A0"/>
         </w:rPr>
       </w:pPr>
       <w:r>
         <w:rPr>
           <w:b/>
-          <w:color w:val="7030A0"/>
         </w:rPr>
         <w:t>M7.</w:t>
       </w:r>
       <w:r>
         <w:rPr>
           <w:b/>
-          <w:color w:val="7030A0"/>
         </w:rPr>
         <w:t xml:space="preserve"> </w:t>
       </w:r>
@@ -6651,7 +6399,6 @@
       <w:r>
         <w:rPr>
           <w:b/>
-          <w:color w:val="7030A0"/>
         </w:rPr>
         <w:t>decision</w:t>
       </w:r>
@@ -6659,7 +6406,6 @@
       <w:r>
         <w:rPr>
           <w:b/>
-          <w:color w:val="7030A0"/>
         </w:rPr>
         <w:t xml:space="preserve"> rules (model parameters)</w:t>
       </w:r>
@@ -6667,14 +6413,10 @@
     <w:p>
       <w:pPr>
         <w:spacing w:after="0" w:line="240" w:lineRule="auto"/>
-        <w:rPr>
-          <w:color w:val="7030A0"/>
-        </w:rPr>
       </w:pPr>
       <w:proofErr w:type="gramStart"/>
       <w:r>
         <w:rPr>
-          <w:color w:val="7030A0"/>
           <w:u w:val="single"/>
         </w:rPr>
         <w:t>r0</w:t>
@@ -6682,50 +6424,35 @@
       <w:proofErr w:type="gramEnd"/>
       <w:r>
         <w:rPr>
-          <w:color w:val="7030A0"/>
           <w:u w:val="single"/>
         </w:rPr>
         <w:t xml:space="preserve"> global threshold for M relation</w:t>
       </w:r>
       <w:r>
-        <w:rPr>
-          <w:color w:val="7030A0"/>
-        </w:rPr>
         <w:t xml:space="preserve"> can return now 0, this is to decide whether a mapping rule should be used or not.</w:t>
       </w:r>
     </w:p>
     <w:p>
       <w:pPr>
         <w:spacing w:after="0" w:line="240" w:lineRule="auto"/>
-        <w:rPr>
-          <w:color w:val="7030A0"/>
-        </w:rPr>
-      </w:pPr>
-      <w:r>
-        <w:rPr>
-          <w:color w:val="7030A0"/>
+      </w:pPr>
+      <w:r>
+        <w:rPr>
           <w:u w:val="single"/>
         </w:rPr>
         <w:t xml:space="preserve">Mapping rule stop </w:t>
       </w:r>
       <w:r>
-        <w:rPr>
-          <w:color w:val="7030A0"/>
-        </w:rPr>
         <w:t>for now can return “stop” if the search exceeds the previous sentence backwards.</w:t>
       </w:r>
     </w:p>
     <w:p>
       <w:pPr>
         <w:spacing w:after="0" w:line="240" w:lineRule="auto"/>
-        <w:rPr>
-          <w:color w:val="7030A0"/>
-        </w:rPr>
       </w:pPr>
       <w:proofErr w:type="gramStart"/>
       <w:r>
         <w:rPr>
-          <w:color w:val="7030A0"/>
           <w:u w:val="single"/>
         </w:rPr>
         <w:t>update</w:t>
@@ -6733,50 +6460,35 @@
       <w:proofErr w:type="gramEnd"/>
       <w:r>
         <w:rPr>
-          <w:color w:val="7030A0"/>
           <w:u w:val="single"/>
         </w:rPr>
         <w:t xml:space="preserve"> r in assumption</w:t>
       </w:r>
       <w:r>
         <w:rPr>
-          <w:color w:val="7030A0"/>
           <w:u w:val="single"/>
         </w:rPr>
         <w:t xml:space="preserve"> based on N</w:t>
       </w:r>
       <w:r>
-        <w:rPr>
-          <w:color w:val="7030A0"/>
-        </w:rPr>
         <w:t xml:space="preserve">  for now returns r value of the N relation. This is the way the mapping rule influences the acceptance of the mapping </w:t>
       </w:r>
       <w:proofErr w:type="spellStart"/>
       <w:r>
-        <w:rPr>
-          <w:color w:val="7030A0"/>
-        </w:rPr>
         <w:t>hipothesis</w:t>
       </w:r>
       <w:proofErr w:type="spellEnd"/>
       <w:r>
-        <w:rPr>
-          <w:color w:val="7030A0"/>
-        </w:rPr>
         <w:t>.</w:t>
       </w:r>
     </w:p>
     <w:p>
       <w:pPr>
         <w:spacing w:after="0" w:line="240" w:lineRule="auto"/>
-        <w:rPr>
-          <w:color w:val="7030A0"/>
-        </w:rPr>
       </w:pPr>
       <w:proofErr w:type="gramStart"/>
       <w:r>
         <w:rPr>
-          <w:color w:val="7030A0"/>
           <w:u w:val="single"/>
         </w:rPr>
         <w:t>keep</w:t>
@@ -6784,55 +6496,35 @@
       <w:proofErr w:type="gramEnd"/>
       <w:r>
         <w:rPr>
-          <w:color w:val="7030A0"/>
           <w:u w:val="single"/>
         </w:rPr>
         <w:t xml:space="preserve"> top mapping assumption</w:t>
       </w:r>
       <w:r>
-        <w:rPr>
-          <w:color w:val="7030A0"/>
-        </w:rPr>
         <w:t xml:space="preserve"> for now returns the top </w:t>
       </w:r>
       <w:r>
-        <w:rPr>
-          <w:color w:val="7030A0"/>
-        </w:rPr>
         <w:t xml:space="preserve">1 or </w:t>
       </w:r>
       <w:r>
-        <w:rPr>
-          <w:color w:val="7030A0"/>
-        </w:rPr>
         <w:t xml:space="preserve">2 by adding </w:t>
       </w:r>
       <w:proofErr w:type="spellStart"/>
       <w:r>
-        <w:rPr>
-          <w:color w:val="7030A0"/>
-        </w:rPr>
         <w:t>r+lm</w:t>
       </w:r>
       <w:proofErr w:type="spellEnd"/>
       <w:r>
-        <w:rPr>
-          <w:color w:val="7030A0"/>
-        </w:rPr>
         <w:t>. This is to decide which to kill, which to keep.</w:t>
       </w:r>
     </w:p>
     <w:p>
       <w:pPr>
         <w:spacing w:after="0" w:line="240" w:lineRule="auto"/>
-        <w:rPr>
-          <w:color w:val="7030A0"/>
-        </w:rPr>
       </w:pPr>
       <w:proofErr w:type="gramStart"/>
       <w:r>
         <w:rPr>
-          <w:color w:val="7030A0"/>
           <w:u w:val="single"/>
         </w:rPr>
         <w:t>keep</w:t>
@@ -6840,55 +6532,35 @@
       <w:proofErr w:type="gramEnd"/>
       <w:r>
         <w:rPr>
-          <w:color w:val="7030A0"/>
           <w:u w:val="single"/>
         </w:rPr>
         <w:t xml:space="preserve"> top word meaning assumption</w:t>
       </w:r>
       <w:r>
-        <w:rPr>
-          <w:color w:val="7030A0"/>
-        </w:rPr>
         <w:t xml:space="preserve"> now returns the top </w:t>
       </w:r>
       <w:r>
-        <w:rPr>
-          <w:color w:val="7030A0"/>
-        </w:rPr>
         <w:t xml:space="preserve">1 or </w:t>
       </w:r>
       <w:r>
-        <w:rPr>
-          <w:color w:val="7030A0"/>
-        </w:rPr>
         <w:t xml:space="preserve">2 by </w:t>
       </w:r>
       <w:proofErr w:type="spellStart"/>
       <w:r>
-        <w:rPr>
-          <w:color w:val="7030A0"/>
-        </w:rPr>
         <w:t>p+lm</w:t>
       </w:r>
       <w:proofErr w:type="spellEnd"/>
       <w:r>
-        <w:rPr>
-          <w:color w:val="7030A0"/>
-        </w:rPr>
         <w:t>. This is to decide which to kill, which to keep.</w:t>
       </w:r>
     </w:p>
     <w:p>
       <w:pPr>
         <w:spacing w:after="0" w:line="240" w:lineRule="auto"/>
-        <w:rPr>
-          <w:color w:val="7030A0"/>
-        </w:rPr>
       </w:pPr>
       <w:proofErr w:type="gramStart"/>
       <w:r>
         <w:rPr>
-          <w:color w:val="7030A0"/>
           <w:u w:val="single"/>
         </w:rPr>
         <w:t>keep</w:t>
@@ -6896,71 +6568,48 @@
       <w:proofErr w:type="gramEnd"/>
       <w:r>
         <w:rPr>
-          <w:color w:val="7030A0"/>
           <w:u w:val="single"/>
         </w:rPr>
         <w:t xml:space="preserve"> best answer </w:t>
       </w:r>
       <w:r>
-        <w:rPr>
-          <w:color w:val="7030A0"/>
-        </w:rPr>
         <w:t>now retur</w:t>
       </w:r>
       <w:r>
-        <w:rPr>
-          <w:color w:val="7030A0"/>
-        </w:rPr>
         <w:t>ns the answer in  the assumption</w:t>
       </w:r>
       <w:r>
-        <w:rPr>
-          <w:color w:val="7030A0"/>
-        </w:rPr>
         <w:t xml:space="preserve"> with top </w:t>
       </w:r>
       <w:proofErr w:type="spellStart"/>
       <w:r>
-        <w:rPr>
-          <w:color w:val="7030A0"/>
-        </w:rPr>
         <w:t>r+lm</w:t>
       </w:r>
       <w:proofErr w:type="spellEnd"/>
       <w:r>
-        <w:rPr>
-          <w:color w:val="7030A0"/>
-        </w:rPr>
         <w:t>.  This is to decide which answer to choose.</w:t>
       </w:r>
     </w:p>
     <w:p>
       <w:pPr>
         <w:spacing w:after="0" w:line="240" w:lineRule="auto"/>
-        <w:rPr>
-          <w:color w:val="7030A0"/>
-        </w:rPr>
       </w:pPr>
       <w:proofErr w:type="gramStart"/>
       <w:r>
         <w:rPr>
-          <w:color w:val="7030A0"/>
-          <w:u w:val="single"/>
-        </w:rPr>
+          <w:u w:val="single"/>
+        </w:rPr>
+        <w:lastRenderedPageBreak/>
         <w:t>compare</w:t>
       </w:r>
       <w:proofErr w:type="gramEnd"/>
       <w:r>
         <w:rPr>
-          <w:color w:val="7030A0"/>
           <w:u w:val="single"/>
         </w:rPr>
         <w:t xml:space="preserve"> p values of same concept</w:t>
       </w:r>
       <w:r>
-        <w:rPr>
-          <w:color w:val="7030A0"/>
-        </w:rPr>
         <w:t xml:space="preserve"> now returns MIN(p1,p2). This is to find out if an assumption matches earlier knowledge.</w:t>
       </w:r>
     </w:p>
@@ -6974,20 +6623,17 @@
         <w:spacing w:after="0" w:line="240" w:lineRule="auto"/>
         <w:rPr>
           <w:b/>
-          <w:color w:val="7030A0"/>
         </w:rPr>
       </w:pPr>
       <w:r>
         <w:rPr>
           <w:b/>
-          <w:color w:val="7030A0"/>
         </w:rPr>
         <w:t>M8</w:t>
       </w:r>
       <w:r>
         <w:rPr>
           <w:b/>
-          <w:color w:val="7030A0"/>
         </w:rPr>
         <w:t>. C-reasoning</w:t>
       </w:r>
@@ -6995,98 +6641,60 @@
     <w:p>
       <w:pPr>
         <w:spacing w:after="0" w:line="240" w:lineRule="auto"/>
-        <w:rPr>
-          <w:color w:val="7030A0"/>
-        </w:rPr>
-      </w:pPr>
-      <w:r>
-        <w:rPr>
-          <w:color w:val="7030A0"/>
+      </w:pPr>
+      <w:r>
+        <w:rPr>
           <w:u w:val="single"/>
         </w:rPr>
         <w:t>Set up C relation with rule-type concept</w:t>
       </w:r>
       <w:r>
-        <w:rPr>
-          <w:color w:val="7030A0"/>
-        </w:rPr>
         <w:t xml:space="preserve"> if the WM input is X(</w:t>
       </w:r>
       <w:proofErr w:type="spellStart"/>
       <w:r>
-        <w:rPr>
-          <w:color w:val="7030A0"/>
-        </w:rPr>
         <w:t>a,b</w:t>
       </w:r>
       <w:proofErr w:type="spellEnd"/>
       <w:r>
-        <w:rPr>
-          <w:color w:val="7030A0"/>
-        </w:rPr>
         <w:t>) and we have X(a,%1) or similar in the KB then generate C(X(</w:t>
       </w:r>
       <w:proofErr w:type="spellStart"/>
       <w:r>
-        <w:rPr>
-          <w:color w:val="7030A0"/>
-        </w:rPr>
         <w:t>a,b</w:t>
       </w:r>
       <w:proofErr w:type="spellEnd"/>
       <w:r>
-        <w:rPr>
-          <w:color w:val="7030A0"/>
-        </w:rPr>
         <w:t>),X(a,%1)).</w:t>
       </w:r>
     </w:p>
     <w:p>
       <w:pPr>
         <w:spacing w:after="0" w:line="240" w:lineRule="auto"/>
-        <w:rPr>
-          <w:color w:val="7030A0"/>
-        </w:rPr>
-      </w:pPr>
-      <w:r>
-        <w:rPr>
-          <w:color w:val="7030A0"/>
+      </w:pPr>
+      <w:r>
+        <w:rPr>
           <w:u w:val="single"/>
         </w:rPr>
         <w:t>Reasoning based on C</w:t>
       </w:r>
       <w:r>
-        <w:rPr>
-          <w:color w:val="7030A0"/>
-        </w:rPr>
         <w:t xml:space="preserve">   Input: concept in WM, b.</w:t>
       </w:r>
       <w:r>
-        <w:rPr>
-          <w:color w:val="7030A0"/>
-        </w:rPr>
         <w:t xml:space="preserve"> There are 3 cases where class for b can be found: 1 rule-type concepts wit % placeholders 2 classic </w:t>
       </w:r>
       <w:proofErr w:type="gramStart"/>
       <w:r>
-        <w:rPr>
-          <w:color w:val="7030A0"/>
-        </w:rPr>
         <w:t>C(</w:t>
       </w:r>
       <w:proofErr w:type="spellStart"/>
       <w:proofErr w:type="gramEnd"/>
       <w:r>
-        <w:rPr>
-          <w:color w:val="7030A0"/>
-        </w:rPr>
         <w:t>b,c</w:t>
       </w:r>
       <w:proofErr w:type="spellEnd"/>
       <w:r>
-        <w:rPr>
-          <w:color w:val="7030A0"/>
-        </w:rPr>
         <w:t>) relations 3 classes of mapped concepts.</w:t>
       </w:r>
     </w:p>
@@ -7098,28 +6706,16 @@
           <w:numId w:val="12"/>
         </w:numPr>
         <w:spacing w:after="0" w:line="240" w:lineRule="auto"/>
-        <w:rPr>
-          <w:color w:val="7030A0"/>
-        </w:rPr>
-      </w:pPr>
-      <w:r>
-        <w:rPr>
-          <w:color w:val="7030A0"/>
-        </w:rPr>
+      </w:pPr>
+      <w:r>
         <w:t>if b is of form Y(</w:t>
       </w:r>
       <w:proofErr w:type="spellStart"/>
       <w:r>
-        <w:rPr>
-          <w:color w:val="7030A0"/>
-        </w:rPr>
         <w:t>a,x</w:t>
       </w:r>
       <w:proofErr w:type="spellEnd"/>
       <w:r>
-        <w:rPr>
-          <w:color w:val="7030A0"/>
-        </w:rPr>
         <w:t>) then search Y(%,x) and Y(a,%) as children of y or a, because these two concepts are classes for b. let this be now c=Y(%,x).</w:t>
       </w:r>
     </w:p>
@@ -7131,64 +6727,37 @@
           <w:numId w:val="12"/>
         </w:numPr>
         <w:spacing w:after="0" w:line="240" w:lineRule="auto"/>
-        <w:rPr>
-          <w:color w:val="7030A0"/>
-        </w:rPr>
-      </w:pPr>
-      <w:r>
-        <w:rPr>
-          <w:color w:val="7030A0"/>
-        </w:rPr>
+      </w:pPr>
+      <w:r>
         <w:t>If found, then for any X(</w:t>
       </w:r>
       <w:proofErr w:type="spellStart"/>
       <w:r>
-        <w:rPr>
-          <w:color w:val="7030A0"/>
-        </w:rPr>
         <w:t>c</w:t>
       </w:r>
       <w:proofErr w:type="gramStart"/>
       <w:r>
-        <w:rPr>
-          <w:color w:val="7030A0"/>
-        </w:rPr>
         <w:t>,d</w:t>
       </w:r>
       <w:proofErr w:type="spellEnd"/>
       <w:proofErr w:type="gramEnd"/>
       <w:r>
-        <w:rPr>
-          <w:color w:val="7030A0"/>
-        </w:rPr>
         <w:t>) child of c, generate X(</w:t>
       </w:r>
       <w:proofErr w:type="spellStart"/>
       <w:r>
-        <w:rPr>
-          <w:color w:val="7030A0"/>
-        </w:rPr>
         <w:t>b,d</w:t>
       </w:r>
       <w:proofErr w:type="spellEnd"/>
       <w:r>
-        <w:rPr>
-          <w:color w:val="7030A0"/>
-        </w:rPr>
         <w:t>) in WM. Copy over p value from X(</w:t>
       </w:r>
       <w:proofErr w:type="spellStart"/>
       <w:r>
-        <w:rPr>
-          <w:color w:val="7030A0"/>
-        </w:rPr>
         <w:t>c,d</w:t>
       </w:r>
       <w:proofErr w:type="spellEnd"/>
       <w:r>
-        <w:rPr>
-          <w:color w:val="7030A0"/>
-        </w:rPr>
         <w:t>).</w:t>
       </w:r>
     </w:p>
@@ -7200,22 +6769,13 @@
           <w:numId w:val="12"/>
         </w:numPr>
         <w:spacing w:after="0" w:line="240" w:lineRule="auto"/>
-        <w:rPr>
-          <w:color w:val="7030A0"/>
-        </w:rPr>
       </w:pPr>
       <w:proofErr w:type="gramStart"/>
       <w:r>
-        <w:rPr>
-          <w:color w:val="7030A0"/>
-        </w:rPr>
         <w:t>use</w:t>
       </w:r>
       <w:proofErr w:type="gramEnd"/>
       <w:r>
-        <w:rPr>
-          <w:color w:val="7030A0"/>
-        </w:rPr>
         <w:t xml:space="preserve"> the KB-link of “b” which shows to KB.</w:t>
       </w:r>
     </w:p>
@@ -7227,28 +6787,16 @@
           <w:numId w:val="12"/>
         </w:numPr>
         <w:spacing w:after="0" w:line="240" w:lineRule="auto"/>
-        <w:rPr>
-          <w:color w:val="7030A0"/>
-        </w:rPr>
-      </w:pPr>
-      <w:r>
-        <w:rPr>
-          <w:color w:val="7030A0"/>
-        </w:rPr>
+      </w:pPr>
+      <w:r>
         <w:t>Browse through children to find C(</w:t>
       </w:r>
       <w:proofErr w:type="spellStart"/>
       <w:r>
-        <w:rPr>
-          <w:color w:val="7030A0"/>
-        </w:rPr>
         <w:t>b,c</w:t>
       </w:r>
       <w:proofErr w:type="spellEnd"/>
       <w:r>
-        <w:rPr>
-          <w:color w:val="7030A0"/>
-        </w:rPr>
         <w:t>)  ( b is in  class c)</w:t>
       </w:r>
     </w:p>
@@ -7260,64 +6808,37 @@
           <w:numId w:val="12"/>
         </w:numPr>
         <w:spacing w:after="0" w:line="240" w:lineRule="auto"/>
-        <w:rPr>
-          <w:color w:val="7030A0"/>
-        </w:rPr>
-      </w:pPr>
-      <w:r>
-        <w:rPr>
-          <w:color w:val="7030A0"/>
-        </w:rPr>
+      </w:pPr>
+      <w:r>
         <w:t>If found, then for any X(</w:t>
       </w:r>
       <w:proofErr w:type="spellStart"/>
       <w:r>
-        <w:rPr>
-          <w:color w:val="7030A0"/>
-        </w:rPr>
         <w:t>c</w:t>
       </w:r>
       <w:proofErr w:type="gramStart"/>
       <w:r>
-        <w:rPr>
-          <w:color w:val="7030A0"/>
-        </w:rPr>
         <w:t>,d</w:t>
       </w:r>
       <w:proofErr w:type="spellEnd"/>
       <w:proofErr w:type="gramEnd"/>
       <w:r>
-        <w:rPr>
-          <w:color w:val="7030A0"/>
-        </w:rPr>
         <w:t>) child of c, generate X(</w:t>
       </w:r>
       <w:proofErr w:type="spellStart"/>
       <w:r>
-        <w:rPr>
-          <w:color w:val="7030A0"/>
-        </w:rPr>
         <w:t>b,d</w:t>
       </w:r>
       <w:proofErr w:type="spellEnd"/>
       <w:r>
-        <w:rPr>
-          <w:color w:val="7030A0"/>
-        </w:rPr>
         <w:t>) in WM. Copy over p value from X(</w:t>
       </w:r>
       <w:proofErr w:type="spellStart"/>
       <w:r>
-        <w:rPr>
-          <w:color w:val="7030A0"/>
-        </w:rPr>
         <w:t>c,d</w:t>
       </w:r>
       <w:proofErr w:type="spellEnd"/>
       <w:r>
-        <w:rPr>
-          <w:color w:val="7030A0"/>
-        </w:rPr>
         <w:t>).</w:t>
       </w:r>
     </w:p>
@@ -7329,28 +6850,16 @@
           <w:numId w:val="12"/>
         </w:numPr>
         <w:spacing w:after="0" w:line="240" w:lineRule="auto"/>
-        <w:rPr>
-          <w:color w:val="7030A0"/>
-        </w:rPr>
-      </w:pPr>
-      <w:r>
-        <w:rPr>
-          <w:color w:val="7030A0"/>
-        </w:rPr>
+      </w:pPr>
+      <w:r>
         <w:t>If b is mapped, like M(</w:t>
       </w:r>
       <w:proofErr w:type="spellStart"/>
       <w:r>
-        <w:rPr>
-          <w:color w:val="7030A0"/>
-        </w:rPr>
         <w:t>x,b</w:t>
       </w:r>
       <w:proofErr w:type="spellEnd"/>
       <w:r>
-        <w:rPr>
-          <w:color w:val="7030A0"/>
-        </w:rPr>
         <w:t>), walk through mapping partners x</w:t>
       </w:r>
     </w:p>
@@ -7362,28 +6871,16 @@
           <w:numId w:val="12"/>
         </w:numPr>
         <w:spacing w:after="0" w:line="240" w:lineRule="auto"/>
-        <w:rPr>
-          <w:color w:val="7030A0"/>
-        </w:rPr>
-      </w:pPr>
-      <w:r>
-        <w:rPr>
-          <w:color w:val="7030A0"/>
-        </w:rPr>
+      </w:pPr>
+      <w:r>
         <w:t>Browse through children to find C(</w:t>
       </w:r>
       <w:proofErr w:type="spellStart"/>
       <w:r>
-        <w:rPr>
-          <w:color w:val="7030A0"/>
-        </w:rPr>
         <w:t>x,c</w:t>
       </w:r>
       <w:proofErr w:type="spellEnd"/>
       <w:r>
-        <w:rPr>
-          <w:color w:val="7030A0"/>
-        </w:rPr>
         <w:t>)  ( x is in  class c)</w:t>
       </w:r>
     </w:p>
@@ -7395,65 +6892,37 @@
           <w:numId w:val="12"/>
         </w:numPr>
         <w:spacing w:after="0" w:line="240" w:lineRule="auto"/>
-        <w:rPr>
-          <w:color w:val="7030A0"/>
-        </w:rPr>
-      </w:pPr>
-      <w:r>
-        <w:rPr>
-          <w:color w:val="7030A0"/>
-        </w:rPr>
-        <w:lastRenderedPageBreak/>
+      </w:pPr>
+      <w:r>
         <w:t>If found, then for any X(</w:t>
       </w:r>
       <w:proofErr w:type="spellStart"/>
       <w:r>
-        <w:rPr>
-          <w:color w:val="7030A0"/>
-        </w:rPr>
         <w:t>c</w:t>
       </w:r>
       <w:proofErr w:type="gramStart"/>
       <w:r>
-        <w:rPr>
-          <w:color w:val="7030A0"/>
-        </w:rPr>
         <w:t>,d</w:t>
       </w:r>
       <w:proofErr w:type="spellEnd"/>
       <w:proofErr w:type="gramEnd"/>
       <w:r>
-        <w:rPr>
-          <w:color w:val="7030A0"/>
-        </w:rPr>
         <w:t>) child of c, generate X(</w:t>
       </w:r>
       <w:proofErr w:type="spellStart"/>
       <w:r>
-        <w:rPr>
-          <w:color w:val="7030A0"/>
-        </w:rPr>
         <w:t>b,d</w:t>
       </w:r>
       <w:proofErr w:type="spellEnd"/>
       <w:r>
-        <w:rPr>
-          <w:color w:val="7030A0"/>
-        </w:rPr>
         <w:t>) in WM. Copy over p value from X(</w:t>
       </w:r>
       <w:proofErr w:type="spellStart"/>
       <w:r>
-        <w:rPr>
-          <w:color w:val="7030A0"/>
-        </w:rPr>
         <w:t>c,d</w:t>
       </w:r>
       <w:proofErr w:type="spellEnd"/>
       <w:r>
-        <w:rPr>
-          <w:color w:val="7030A0"/>
-        </w:rPr>
         <w:t>).</w:t>
       </w:r>
     </w:p>
@@ -7461,74 +6930,41 @@
       <w:pPr>
         <w:spacing w:after="0" w:line="240" w:lineRule="auto"/>
         <w:ind w:left="720"/>
-        <w:rPr>
-          <w:color w:val="7030A0"/>
-        </w:rPr>
-      </w:pPr>
-      <w:r>
-        <w:rPr>
-          <w:color w:val="7030A0"/>
-        </w:rPr>
+      </w:pPr>
+      <w:r>
         <w:t xml:space="preserve"> </w:t>
       </w:r>
       <w:r>
-        <w:rPr>
-          <w:color w:val="7030A0"/>
-        </w:rPr>
         <w:t>(</w:t>
       </w:r>
       <w:proofErr w:type="gramStart"/>
       <w:r>
-        <w:rPr>
-          <w:color w:val="7030A0"/>
-        </w:rPr>
         <w:t>seems</w:t>
       </w:r>
       <w:proofErr w:type="gramEnd"/>
       <w:r>
-        <w:rPr>
-          <w:color w:val="7030A0"/>
-        </w:rPr>
         <w:t xml:space="preserve"> that there is no need to browse through all concepts in WM to see if any of these is C(</w:t>
       </w:r>
       <w:proofErr w:type="spellStart"/>
       <w:r>
-        <w:rPr>
-          <w:color w:val="7030A0"/>
-        </w:rPr>
         <w:t>b,c</w:t>
       </w:r>
       <w:proofErr w:type="spellEnd"/>
       <w:r>
-        <w:rPr>
-          <w:color w:val="7030A0"/>
-        </w:rPr>
         <w:t xml:space="preserve">). If there was such a concept, it was among children of b, and b would be either stored in KB or an earlier input in WM. In both cases the new occurrence of b </w:t>
       </w:r>
       <w:r>
-        <w:rPr>
-          <w:color w:val="7030A0"/>
-        </w:rPr>
         <w:t xml:space="preserve">is linked to it. So we can start with using the </w:t>
       </w:r>
       <w:r>
-        <w:rPr>
-          <w:color w:val="7030A0"/>
-        </w:rPr>
         <w:t xml:space="preserve">KB-link. If b has multiple </w:t>
       </w:r>
       <w:proofErr w:type="spellStart"/>
       <w:r>
-        <w:rPr>
-          <w:color w:val="7030A0"/>
-        </w:rPr>
         <w:t>occurences</w:t>
       </w:r>
       <w:proofErr w:type="spellEnd"/>
       <w:r>
-        <w:rPr>
-          <w:color w:val="7030A0"/>
-        </w:rPr>
         <w:t>, then they are mapped or not. If not, they are separate instances. If mapped, maybe C-reasoning needs to be performed again, this is in 2.)</w:t>
       </w:r>
     </w:p>
@@ -7536,9 +6972,6 @@
       <w:pPr>
         <w:spacing w:after="0" w:line="240" w:lineRule="auto"/>
         <w:ind w:left="720"/>
-        <w:rPr>
-          <w:color w:val="7030A0"/>
-        </w:rPr>
       </w:pPr>
     </w:p>
     <w:p>
@@ -7546,20 +6979,17 @@
         <w:spacing w:after="0" w:line="240" w:lineRule="auto"/>
         <w:rPr>
           <w:b/>
-          <w:color w:val="7030A0"/>
         </w:rPr>
       </w:pPr>
       <w:r>
         <w:rPr>
           <w:b/>
-          <w:color w:val="7030A0"/>
         </w:rPr>
         <w:t>M9</w:t>
       </w:r>
       <w:r>
         <w:rPr>
           <w:b/>
-          <w:color w:val="7030A0"/>
         </w:rPr>
         <w:t>. IM-reasoning</w:t>
       </w:r>
@@ -7567,71 +6997,35 @@
     <w:p>
       <w:pPr>
         <w:spacing w:after="0" w:line="240" w:lineRule="auto"/>
-        <w:rPr>
-          <w:color w:val="7030A0"/>
-        </w:rPr>
-      </w:pPr>
-      <w:r>
-        <w:rPr>
-          <w:color w:val="7030A0"/>
+      </w:pPr>
+      <w:r>
+        <w:rPr>
           <w:u w:val="single"/>
         </w:rPr>
         <w:t>Store IM input in WM</w:t>
       </w:r>
       <w:r>
-        <w:rPr>
-          <w:color w:val="7030A0"/>
-        </w:rPr>
         <w:t xml:space="preserve">   If the </w:t>
       </w:r>
       <w:proofErr w:type="spellStart"/>
       <w:r>
-        <w:rPr>
-          <w:color w:val="7030A0"/>
-        </w:rPr>
         <w:t>mentalese</w:t>
       </w:r>
       <w:proofErr w:type="spellEnd"/>
       <w:r>
-        <w:rPr>
-          <w:color w:val="7030A0"/>
-        </w:rPr>
-        <w:t xml:space="preserve"> input is </w:t>
-      </w:r>
-      <w:proofErr w:type="spellStart"/>
-      <w:r>
-        <w:rPr>
-          <w:color w:val="7030A0"/>
-        </w:rPr>
-        <w:t>i</w:t>
-      </w:r>
-      <w:proofErr w:type="spellEnd"/>
-      <w:r>
-        <w:rPr>
-          <w:color w:val="7030A0"/>
-        </w:rPr>
-        <w:t>=</w:t>
+        <w:t xml:space="preserve"> input is i=</w:t>
       </w:r>
       <w:proofErr w:type="gramStart"/>
       <w:r>
-        <w:rPr>
-          <w:color w:val="7030A0"/>
-        </w:rPr>
         <w:t>IM(</w:t>
       </w:r>
       <w:proofErr w:type="spellStart"/>
       <w:proofErr w:type="gramEnd"/>
       <w:r>
-        <w:rPr>
-          <w:color w:val="7030A0"/>
-        </w:rPr>
         <w:t>a,b</w:t>
       </w:r>
       <w:proofErr w:type="spellEnd"/>
       <w:r>
-        <w:rPr>
-          <w:color w:val="7030A0"/>
-        </w:rPr>
         <w:t>) then store i, a and b in WM with p=0.5.</w:t>
       </w:r>
     </w:p>
@@ -7639,12 +7033,80 @@
       <w:pPr>
         <w:spacing w:after="0" w:line="240" w:lineRule="auto"/>
         <w:rPr>
-          <w:color w:val="7030A0"/>
-        </w:rPr>
-      </w:pPr>
-      <w:r>
-        <w:rPr>
-          <w:color w:val="7030A0"/>
+          <w:u w:val="single"/>
+        </w:rPr>
+      </w:pPr>
+    </w:p>
+    <w:p>
+      <w:pPr>
+        <w:spacing w:after="0" w:line="240" w:lineRule="auto"/>
+        <w:rPr>
+          <w:color w:val="E36C0A" w:themeColor="accent6" w:themeShade="BF"/>
+          <w:u w:val="single"/>
+        </w:rPr>
+      </w:pPr>
+      <w:r>
+        <w:rPr>
+          <w:color w:val="E36C0A" w:themeColor="accent6" w:themeShade="BF"/>
+          <w:u w:val="single"/>
+        </w:rPr>
+        <w:t>IM-reasoning using %-rules</w:t>
+      </w:r>
+    </w:p>
+    <w:p>
+      <w:pPr>
+        <w:spacing w:after="0" w:line="240" w:lineRule="auto"/>
+        <w:rPr>
+          <w:color w:val="E36C0A" w:themeColor="accent6" w:themeShade="BF"/>
+        </w:rPr>
+      </w:pPr>
+      <w:r>
+        <w:rPr>
+          <w:color w:val="E36C0A" w:themeColor="accent6" w:themeShade="BF"/>
+        </w:rPr>
+        <w:t>T</w:t>
+      </w:r>
+      <w:r>
+        <w:rPr>
+          <w:color w:val="E36C0A" w:themeColor="accent6" w:themeShade="BF"/>
+        </w:rPr>
+        <w:t>his</w:t>
+      </w:r>
+      <w:r>
+        <w:rPr>
+          <w:color w:val="E36C0A" w:themeColor="accent6" w:themeShade="BF"/>
+        </w:rPr>
+        <w:t xml:space="preserve"> will enable to implement C-reasoning and most other reasoning as simple </w:t>
+      </w:r>
+      <w:proofErr w:type="spellStart"/>
+      <w:r>
+        <w:rPr>
+          <w:color w:val="E36C0A" w:themeColor="accent6" w:themeShade="BF"/>
+        </w:rPr>
+        <w:t>mentalese</w:t>
+      </w:r>
+      <w:proofErr w:type="spellEnd"/>
+      <w:r>
+        <w:rPr>
+          <w:color w:val="E36C0A" w:themeColor="accent6" w:themeShade="BF"/>
+        </w:rPr>
+        <w:t xml:space="preserve"> input.</w:t>
+      </w:r>
+    </w:p>
+    <w:p>
+      <w:pPr>
+        <w:spacing w:after="0" w:line="240" w:lineRule="auto"/>
+        <w:rPr>
+          <w:u w:val="single"/>
+        </w:rPr>
+      </w:pPr>
+    </w:p>
+    <w:p>
+      <w:pPr>
+        <w:spacing w:after="0" w:line="240" w:lineRule="auto"/>
+      </w:pPr>
+      <w:r>
+        <w:rPr>
           <w:u w:val="single"/>
         </w:rPr>
         <w:t xml:space="preserve">Generate concepts based on </w:t>
@@ -7652,50 +7114,23 @@
       <w:proofErr w:type="gramStart"/>
       <w:r>
         <w:rPr>
-          <w:color w:val="7030A0"/>
           <w:u w:val="single"/>
         </w:rPr>
         <w:t>IM</w:t>
       </w:r>
       <w:r>
-        <w:rPr>
-          <w:color w:val="7030A0"/>
-        </w:rPr>
         <w:t xml:space="preserve">  Input</w:t>
       </w:r>
       <w:proofErr w:type="gramEnd"/>
       <w:r>
-        <w:rPr>
-          <w:color w:val="7030A0"/>
-        </w:rPr>
-        <w:t xml:space="preserve"> : IM-concept in WM, </w:t>
-      </w:r>
-      <w:proofErr w:type="spellStart"/>
-      <w:r>
-        <w:rPr>
-          <w:color w:val="7030A0"/>
-        </w:rPr>
-        <w:t>i</w:t>
-      </w:r>
-      <w:proofErr w:type="spellEnd"/>
-      <w:r>
-        <w:rPr>
-          <w:color w:val="7030A0"/>
-        </w:rPr>
-        <w:t>=IM(</w:t>
-      </w:r>
-      <w:proofErr w:type="spellStart"/>
-      <w:r>
-        <w:rPr>
-          <w:color w:val="7030A0"/>
-        </w:rPr>
+        <w:t xml:space="preserve"> : IM-concept in WM, i=IM(</w:t>
+      </w:r>
+      <w:proofErr w:type="spellStart"/>
+      <w:r>
         <w:t>a,b</w:t>
       </w:r>
       <w:proofErr w:type="spellEnd"/>
       <w:r>
-        <w:rPr>
-          <w:color w:val="7030A0"/>
-        </w:rPr>
         <w:t>) ( a and b stored).</w:t>
       </w:r>
     </w:p>
@@ -7707,14 +7142,8 @@
           <w:numId w:val="13"/>
         </w:numPr>
         <w:spacing w:after="0" w:line="240" w:lineRule="auto"/>
-        <w:rPr>
-          <w:color w:val="7030A0"/>
-        </w:rPr>
-      </w:pPr>
-      <w:r>
-        <w:rPr>
-          <w:color w:val="7030A0"/>
-        </w:rPr>
+      </w:pPr>
+      <w:r>
         <w:t>take „a”</w:t>
       </w:r>
     </w:p>
@@ -7726,36 +7155,21 @@
           <w:numId w:val="13"/>
         </w:numPr>
         <w:spacing w:after="0" w:line="240" w:lineRule="auto"/>
-        <w:rPr>
-          <w:color w:val="7030A0"/>
-        </w:rPr>
-      </w:pPr>
-      <w:r>
-        <w:rPr>
-          <w:color w:val="7030A0"/>
-        </w:rPr>
+      </w:pPr>
+      <w:r>
         <w:t xml:space="preserve">Map „a” in WM (see mapping below) -&gt; this may result a </w:t>
       </w:r>
       <w:proofErr w:type="gramStart"/>
       <w:r>
-        <w:rPr>
-          <w:color w:val="7030A0"/>
-        </w:rPr>
         <w:t>M(</w:t>
       </w:r>
       <w:proofErr w:type="spellStart"/>
       <w:proofErr w:type="gramEnd"/>
       <w:r>
-        <w:rPr>
-          <w:color w:val="7030A0"/>
-        </w:rPr>
         <w:t>a,e</w:t>
       </w:r>
       <w:proofErr w:type="spellEnd"/>
       <w:r>
-        <w:rPr>
-          <w:color w:val="7030A0"/>
-        </w:rPr>
         <w:t xml:space="preserve">) relation. </w:t>
       </w:r>
     </w:p>
@@ -7767,22 +7181,13 @@
           <w:numId w:val="13"/>
         </w:numPr>
         <w:spacing w:after="0" w:line="240" w:lineRule="auto"/>
-        <w:rPr>
-          <w:color w:val="7030A0"/>
-        </w:rPr>
       </w:pPr>
       <w:proofErr w:type="gramStart"/>
       <w:r>
-        <w:rPr>
-          <w:color w:val="7030A0"/>
-        </w:rPr>
         <w:t>if</w:t>
       </w:r>
       <w:proofErr w:type="gramEnd"/>
       <w:r>
-        <w:rPr>
-          <w:color w:val="7030A0"/>
-        </w:rPr>
         <w:t xml:space="preserve"> mapped, copy p value from e to a.</w:t>
       </w:r>
     </w:p>
@@ -7795,14 +7200,10 @@
         </w:numPr>
         <w:spacing w:after="0" w:line="240" w:lineRule="auto"/>
         <w:rPr>
-          <w:color w:val="7030A0"/>
-          <w:u w:val="single"/>
-        </w:rPr>
-      </w:pPr>
-      <w:r>
-        <w:rPr>
-          <w:color w:val="7030A0"/>
-        </w:rPr>
+          <w:u w:val="single"/>
+        </w:rPr>
+      </w:pPr>
+      <w:r>
         <w:t xml:space="preserve">If not mapped, if „a” is not a Q-relation (then we take it being general): </w:t>
       </w:r>
     </w:p>
@@ -7815,14 +7216,10 @@
         </w:numPr>
         <w:spacing w:after="0" w:line="240" w:lineRule="auto"/>
         <w:rPr>
-          <w:color w:val="7030A0"/>
-          <w:u w:val="single"/>
-        </w:rPr>
-      </w:pPr>
-      <w:r>
-        <w:rPr>
-          <w:color w:val="7030A0"/>
-        </w:rPr>
+          <w:u w:val="single"/>
+        </w:rPr>
+      </w:pPr>
+      <w:r>
         <w:t>search „a” in KB, if found, copy p value from KB to „a”</w:t>
       </w:r>
     </w:p>
@@ -7835,14 +7232,10 @@
         </w:numPr>
         <w:spacing w:after="0" w:line="240" w:lineRule="auto"/>
         <w:rPr>
-          <w:color w:val="7030A0"/>
-          <w:u w:val="single"/>
-        </w:rPr>
-      </w:pPr>
-      <w:r>
-        <w:rPr>
-          <w:color w:val="7030A0"/>
-        </w:rPr>
+          <w:u w:val="single"/>
+        </w:rPr>
+      </w:pPr>
+      <w:r>
         <w:t>take „b”</w:t>
       </w:r>
     </w:p>
@@ -7855,14 +7248,10 @@
         </w:numPr>
         <w:spacing w:after="0" w:line="240" w:lineRule="auto"/>
         <w:rPr>
-          <w:color w:val="7030A0"/>
-          <w:u w:val="single"/>
-        </w:rPr>
-      </w:pPr>
-      <w:r>
-        <w:rPr>
-          <w:color w:val="7030A0"/>
-        </w:rPr>
+          <w:u w:val="single"/>
+        </w:rPr>
+      </w:pPr>
+      <w:r>
         <w:t>let p1 be the p-value of i and p2 the p-value of „a”</w:t>
       </w:r>
     </w:p>
@@ -7875,14 +7264,10 @@
         </w:numPr>
         <w:spacing w:after="0" w:line="240" w:lineRule="auto"/>
         <w:rPr>
-          <w:color w:val="7030A0"/>
-          <w:u w:val="single"/>
-        </w:rPr>
-      </w:pPr>
-      <w:r>
-        <w:rPr>
-          <w:color w:val="7030A0"/>
-        </w:rPr>
+          <w:u w:val="single"/>
+        </w:rPr>
+      </w:pPr>
+      <w:r>
         <w:t>set p of b = MIN(p1,p2)</w:t>
       </w:r>
     </w:p>
@@ -7890,70 +7275,7 @@
       <w:pPr>
         <w:spacing w:after="0" w:line="240" w:lineRule="auto"/>
         <w:ind w:left="720"/>
-        <w:rPr>
-          <w:color w:val="7030A0"/>
-        </w:rPr>
-      </w:pPr>
-    </w:p>
-    <w:p>
-      <w:pPr>
-        <w:spacing w:after="0" w:line="240" w:lineRule="auto"/>
-        <w:rPr>
-          <w:b/>
-          <w:color w:val="7030A0"/>
-        </w:rPr>
-      </w:pPr>
-      <w:r>
-        <w:rPr>
-          <w:b/>
-          <w:color w:val="7030A0"/>
-        </w:rPr>
-        <w:t>M10. D-reasoning</w:t>
-      </w:r>
-    </w:p>
-    <w:p>
-      <w:pPr>
-        <w:spacing w:after="0" w:line="240" w:lineRule="auto"/>
-        <w:rPr>
-          <w:color w:val="7030A0"/>
-        </w:rPr>
-      </w:pPr>
-      <w:r>
-        <w:rPr>
-          <w:color w:val="7030A0"/>
-          <w:u w:val="single"/>
-        </w:rPr>
-        <w:t xml:space="preserve">Reasoning based on </w:t>
-      </w:r>
-      <w:proofErr w:type="gramStart"/>
-      <w:r>
-        <w:rPr>
-          <w:color w:val="7030A0"/>
-          <w:u w:val="single"/>
-        </w:rPr>
-        <w:t xml:space="preserve">D </w:t>
-      </w:r>
-      <w:r>
-        <w:rPr>
-          <w:color w:val="7030A0"/>
-        </w:rPr>
-        <w:t xml:space="preserve"> </w:t>
-      </w:r>
-      <w:proofErr w:type="spellStart"/>
-      <w:r>
-        <w:rPr>
-          <w:color w:val="7030A0"/>
-        </w:rPr>
-        <w:t>input:D</w:t>
-      </w:r>
-      <w:proofErr w:type="spellEnd"/>
-      <w:proofErr w:type="gramEnd"/>
-      <w:r>
-        <w:rPr>
-          <w:color w:val="7030A0"/>
-        </w:rPr>
-        <w:t>-relation in WM</w:t>
-      </w:r>
+      </w:pPr>
     </w:p>
     <w:p>
       <w:pPr>
@@ -7988,7 +7310,7 @@
 </file>
 
 <file path=word/numbering.xml><?xml version="1.0" encoding="utf-8"?>
-<w:numbering xmlns:ve="http://schemas.openxmlformats.org/markup-compatibility/2006" xmlns:o="urn:schemas-microsoft-com:office:office" xmlns:r="http://schemas.openxmlformats.org/officeDocument/2006/relationships" xmlns:m="http://schemas.openxmlformats.org/officeDocument/2006/math" xmlns:v="urn:schemas-microsoft-com:vml" xmlns:wp="http://schemas.openxmlformats.org/drawingml/2006/wordprocessingDrawing" xmlns:w10="urn:schemas-microsoft-com:office:word" xmlns:w="http://schemas.openxmlformats.org/wordprocessingml/2006/main" xmlns:wne="http://schemas.microsoft.com/office/word/2006/wordml">
+<w:numbering xmlns:wpc="http://schemas.microsoft.com/office/word/2010/wordprocessingCanvas" xmlns:mc="http://schemas.openxmlformats.org/markup-compatibility/2006" xmlns:o="urn:schemas-microsoft-com:office:office" xmlns:r="http://schemas.openxmlformats.org/officeDocument/2006/relationships" xmlns:m="http://schemas.openxmlformats.org/officeDocument/2006/math" xmlns:v="urn:schemas-microsoft-com:vml" xmlns:wp14="http://schemas.microsoft.com/office/word/2010/wordprocessingDrawing" xmlns:wp="http://schemas.openxmlformats.org/drawingml/2006/wordprocessingDrawing" xmlns:w10="urn:schemas-microsoft-com:office:word" xmlns:w="http://schemas.openxmlformats.org/wordprocessingml/2006/main" xmlns:w14="http://schemas.microsoft.com/office/word/2010/wordml" xmlns:wpg="http://schemas.microsoft.com/office/word/2010/wordprocessingGroup" xmlns:wpi="http://schemas.microsoft.com/office/word/2010/wordprocessingInk" xmlns:wne="http://schemas.microsoft.com/office/word/2006/wordml" xmlns:wps="http://schemas.microsoft.com/office/word/2010/wordprocessingShape" mc:Ignorable="w14 wp14">
   <w:abstractNum w:abstractNumId="0">
     <w:nsid w:val="01C630C9"/>
     <w:multiLevelType w:val="hybridMultilevel"/>
@@ -8293,7 +7615,7 @@
         <w:rFonts w:ascii="Symbol" w:hAnsi="Symbol" w:hint="default"/>
       </w:rPr>
     </w:lvl>
-    <w:lvl w:ilvl="1" w:tplc="04090003" w:tentative="1">
+    <w:lvl w:ilvl="1" w:tplc="04090003">
       <w:start w:val="1"/>
       <w:numFmt w:val="bullet"/>
       <w:lvlText w:val="o"/>
@@ -8884,6 +8206,119 @@
     </w:lvl>
   </w:abstractNum>
   <w:abstractNum w:abstractNumId="9">
+    <w:nsid w:val="43C474F2"/>
+    <w:multiLevelType w:val="hybridMultilevel"/>
+    <w:tmpl w:val="970C1B26"/>
+    <w:lvl w:ilvl="0" w:tplc="04090001">
+      <w:start w:val="1"/>
+      <w:numFmt w:val="bullet"/>
+      <w:lvlText w:val=""/>
+      <w:lvlJc w:val="left"/>
+      <w:pPr>
+        <w:ind w:left="720" w:hanging="360"/>
+      </w:pPr>
+      <w:rPr>
+        <w:rFonts w:ascii="Symbol" w:hAnsi="Symbol" w:hint="default"/>
+      </w:rPr>
+    </w:lvl>
+    <w:lvl w:ilvl="1" w:tplc="04090003" w:tentative="1">
+      <w:start w:val="1"/>
+      <w:numFmt w:val="bullet"/>
+      <w:lvlText w:val="o"/>
+      <w:lvlJc w:val="left"/>
+      <w:pPr>
+        <w:ind w:left="1440" w:hanging="360"/>
+      </w:pPr>
+      <w:rPr>
+        <w:rFonts w:ascii="Courier New" w:hAnsi="Courier New" w:cs="Courier New" w:hint="default"/>
+      </w:rPr>
+    </w:lvl>
+    <w:lvl w:ilvl="2" w:tplc="04090005" w:tentative="1">
+      <w:start w:val="1"/>
+      <w:numFmt w:val="bullet"/>
+      <w:lvlText w:val=""/>
+      <w:lvlJc w:val="left"/>
+      <w:pPr>
+        <w:ind w:left="2160" w:hanging="360"/>
+      </w:pPr>
+      <w:rPr>
+        <w:rFonts w:ascii="Wingdings" w:hAnsi="Wingdings" w:hint="default"/>
+      </w:rPr>
+    </w:lvl>
+    <w:lvl w:ilvl="3" w:tplc="04090001" w:tentative="1">
+      <w:start w:val="1"/>
+      <w:numFmt w:val="bullet"/>
+      <w:lvlText w:val=""/>
+      <w:lvlJc w:val="left"/>
+      <w:pPr>
+        <w:ind w:left="2880" w:hanging="360"/>
+      </w:pPr>
+      <w:rPr>
+        <w:rFonts w:ascii="Symbol" w:hAnsi="Symbol" w:hint="default"/>
+      </w:rPr>
+    </w:lvl>
+    <w:lvl w:ilvl="4" w:tplc="04090003" w:tentative="1">
+      <w:start w:val="1"/>
+      <w:numFmt w:val="bullet"/>
+      <w:lvlText w:val="o"/>
+      <w:lvlJc w:val="left"/>
+      <w:pPr>
+        <w:ind w:left="3600" w:hanging="360"/>
+      </w:pPr>
+      <w:rPr>
+        <w:rFonts w:ascii="Courier New" w:hAnsi="Courier New" w:cs="Courier New" w:hint="default"/>
+      </w:rPr>
+    </w:lvl>
+    <w:lvl w:ilvl="5" w:tplc="04090005" w:tentative="1">
+      <w:start w:val="1"/>
+      <w:numFmt w:val="bullet"/>
+      <w:lvlText w:val=""/>
+      <w:lvlJc w:val="left"/>
+      <w:pPr>
+        <w:ind w:left="4320" w:hanging="360"/>
+      </w:pPr>
+      <w:rPr>
+        <w:rFonts w:ascii="Wingdings" w:hAnsi="Wingdings" w:hint="default"/>
+      </w:rPr>
+    </w:lvl>
+    <w:lvl w:ilvl="6" w:tplc="04090001" w:tentative="1">
+      <w:start w:val="1"/>
+      <w:numFmt w:val="bullet"/>
+      <w:lvlText w:val=""/>
+      <w:lvlJc w:val="left"/>
+      <w:pPr>
+        <w:ind w:left="5040" w:hanging="360"/>
+      </w:pPr>
+      <w:rPr>
+        <w:rFonts w:ascii="Symbol" w:hAnsi="Symbol" w:hint="default"/>
+      </w:rPr>
+    </w:lvl>
+    <w:lvl w:ilvl="7" w:tplc="04090003" w:tentative="1">
+      <w:start w:val="1"/>
+      <w:numFmt w:val="bullet"/>
+      <w:lvlText w:val="o"/>
+      <w:lvlJc w:val="left"/>
+      <w:pPr>
+        <w:ind w:left="5760" w:hanging="360"/>
+      </w:pPr>
+      <w:rPr>
+        <w:rFonts w:ascii="Courier New" w:hAnsi="Courier New" w:cs="Courier New" w:hint="default"/>
+      </w:rPr>
+    </w:lvl>
+    <w:lvl w:ilvl="8" w:tplc="04090005" w:tentative="1">
+      <w:start w:val="1"/>
+      <w:numFmt w:val="bullet"/>
+      <w:lvlText w:val=""/>
+      <w:lvlJc w:val="left"/>
+      <w:pPr>
+        <w:ind w:left="6480" w:hanging="360"/>
+      </w:pPr>
+      <w:rPr>
+        <w:rFonts w:ascii="Wingdings" w:hAnsi="Wingdings" w:hint="default"/>
+      </w:rPr>
+    </w:lvl>
+  </w:abstractNum>
+  <w:abstractNum w:abstractNumId="10">
     <w:nsid w:val="44276026"/>
     <w:multiLevelType w:val="hybridMultilevel"/>
     <w:tmpl w:val="ED04625C"/>
@@ -8972,7 +8407,120 @@
       </w:pPr>
     </w:lvl>
   </w:abstractNum>
-  <w:abstractNum w:abstractNumId="10">
+  <w:abstractNum w:abstractNumId="11">
+    <w:nsid w:val="48CD1E38"/>
+    <w:multiLevelType w:val="hybridMultilevel"/>
+    <w:tmpl w:val="193C7D46"/>
+    <w:lvl w:ilvl="0" w:tplc="04090001">
+      <w:start w:val="1"/>
+      <w:numFmt w:val="bullet"/>
+      <w:lvlText w:val=""/>
+      <w:lvlJc w:val="left"/>
+      <w:pPr>
+        <w:ind w:left="720" w:hanging="360"/>
+      </w:pPr>
+      <w:rPr>
+        <w:rFonts w:ascii="Symbol" w:hAnsi="Symbol" w:hint="default"/>
+      </w:rPr>
+    </w:lvl>
+    <w:lvl w:ilvl="1" w:tplc="04090003" w:tentative="1">
+      <w:start w:val="1"/>
+      <w:numFmt w:val="bullet"/>
+      <w:lvlText w:val="o"/>
+      <w:lvlJc w:val="left"/>
+      <w:pPr>
+        <w:ind w:left="1440" w:hanging="360"/>
+      </w:pPr>
+      <w:rPr>
+        <w:rFonts w:ascii="Courier New" w:hAnsi="Courier New" w:cs="Courier New" w:hint="default"/>
+      </w:rPr>
+    </w:lvl>
+    <w:lvl w:ilvl="2" w:tplc="04090005" w:tentative="1">
+      <w:start w:val="1"/>
+      <w:numFmt w:val="bullet"/>
+      <w:lvlText w:val=""/>
+      <w:lvlJc w:val="left"/>
+      <w:pPr>
+        <w:ind w:left="2160" w:hanging="360"/>
+      </w:pPr>
+      <w:rPr>
+        <w:rFonts w:ascii="Wingdings" w:hAnsi="Wingdings" w:hint="default"/>
+      </w:rPr>
+    </w:lvl>
+    <w:lvl w:ilvl="3" w:tplc="04090001" w:tentative="1">
+      <w:start w:val="1"/>
+      <w:numFmt w:val="bullet"/>
+      <w:lvlText w:val=""/>
+      <w:lvlJc w:val="left"/>
+      <w:pPr>
+        <w:ind w:left="2880" w:hanging="360"/>
+      </w:pPr>
+      <w:rPr>
+        <w:rFonts w:ascii="Symbol" w:hAnsi="Symbol" w:hint="default"/>
+      </w:rPr>
+    </w:lvl>
+    <w:lvl w:ilvl="4" w:tplc="04090003" w:tentative="1">
+      <w:start w:val="1"/>
+      <w:numFmt w:val="bullet"/>
+      <w:lvlText w:val="o"/>
+      <w:lvlJc w:val="left"/>
+      <w:pPr>
+        <w:ind w:left="3600" w:hanging="360"/>
+      </w:pPr>
+      <w:rPr>
+        <w:rFonts w:ascii="Courier New" w:hAnsi="Courier New" w:cs="Courier New" w:hint="default"/>
+      </w:rPr>
+    </w:lvl>
+    <w:lvl w:ilvl="5" w:tplc="04090005" w:tentative="1">
+      <w:start w:val="1"/>
+      <w:numFmt w:val="bullet"/>
+      <w:lvlText w:val=""/>
+      <w:lvlJc w:val="left"/>
+      <w:pPr>
+        <w:ind w:left="4320" w:hanging="360"/>
+      </w:pPr>
+      <w:rPr>
+        <w:rFonts w:ascii="Wingdings" w:hAnsi="Wingdings" w:hint="default"/>
+      </w:rPr>
+    </w:lvl>
+    <w:lvl w:ilvl="6" w:tplc="04090001" w:tentative="1">
+      <w:start w:val="1"/>
+      <w:numFmt w:val="bullet"/>
+      <w:lvlText w:val=""/>
+      <w:lvlJc w:val="left"/>
+      <w:pPr>
+        <w:ind w:left="5040" w:hanging="360"/>
+      </w:pPr>
+      <w:rPr>
+        <w:rFonts w:ascii="Symbol" w:hAnsi="Symbol" w:hint="default"/>
+      </w:rPr>
+    </w:lvl>
+    <w:lvl w:ilvl="7" w:tplc="04090003" w:tentative="1">
+      <w:start w:val="1"/>
+      <w:numFmt w:val="bullet"/>
+      <w:lvlText w:val="o"/>
+      <w:lvlJc w:val="left"/>
+      <w:pPr>
+        <w:ind w:left="5760" w:hanging="360"/>
+      </w:pPr>
+      <w:rPr>
+        <w:rFonts w:ascii="Courier New" w:hAnsi="Courier New" w:cs="Courier New" w:hint="default"/>
+      </w:rPr>
+    </w:lvl>
+    <w:lvl w:ilvl="8" w:tplc="04090005" w:tentative="1">
+      <w:start w:val="1"/>
+      <w:numFmt w:val="bullet"/>
+      <w:lvlText w:val=""/>
+      <w:lvlJc w:val="left"/>
+      <w:pPr>
+        <w:ind w:left="6480" w:hanging="360"/>
+      </w:pPr>
+      <w:rPr>
+        <w:rFonts w:ascii="Wingdings" w:hAnsi="Wingdings" w:hint="default"/>
+      </w:rPr>
+    </w:lvl>
+  </w:abstractNum>
+  <w:abstractNum w:abstractNumId="12">
     <w:nsid w:val="4DED4A89"/>
     <w:multiLevelType w:val="hybridMultilevel"/>
     <w:tmpl w:val="D0AABB76"/>
@@ -9062,7 +8610,120 @@
       </w:pPr>
     </w:lvl>
   </w:abstractNum>
-  <w:abstractNum w:abstractNumId="11">
+  <w:abstractNum w:abstractNumId="13">
+    <w:nsid w:val="57192CE9"/>
+    <w:multiLevelType w:val="hybridMultilevel"/>
+    <w:tmpl w:val="29DC56F0"/>
+    <w:lvl w:ilvl="0" w:tplc="04090001">
+      <w:start w:val="1"/>
+      <w:numFmt w:val="bullet"/>
+      <w:lvlText w:val=""/>
+      <w:lvlJc w:val="left"/>
+      <w:pPr>
+        <w:ind w:left="720" w:hanging="360"/>
+      </w:pPr>
+      <w:rPr>
+        <w:rFonts w:ascii="Symbol" w:hAnsi="Symbol" w:hint="default"/>
+      </w:rPr>
+    </w:lvl>
+    <w:lvl w:ilvl="1" w:tplc="04090003" w:tentative="1">
+      <w:start w:val="1"/>
+      <w:numFmt w:val="bullet"/>
+      <w:lvlText w:val="o"/>
+      <w:lvlJc w:val="left"/>
+      <w:pPr>
+        <w:ind w:left="1440" w:hanging="360"/>
+      </w:pPr>
+      <w:rPr>
+        <w:rFonts w:ascii="Courier New" w:hAnsi="Courier New" w:cs="Courier New" w:hint="default"/>
+      </w:rPr>
+    </w:lvl>
+    <w:lvl w:ilvl="2" w:tplc="04090005" w:tentative="1">
+      <w:start w:val="1"/>
+      <w:numFmt w:val="bullet"/>
+      <w:lvlText w:val=""/>
+      <w:lvlJc w:val="left"/>
+      <w:pPr>
+        <w:ind w:left="2160" w:hanging="360"/>
+      </w:pPr>
+      <w:rPr>
+        <w:rFonts w:ascii="Wingdings" w:hAnsi="Wingdings" w:hint="default"/>
+      </w:rPr>
+    </w:lvl>
+    <w:lvl w:ilvl="3" w:tplc="04090001" w:tentative="1">
+      <w:start w:val="1"/>
+      <w:numFmt w:val="bullet"/>
+      <w:lvlText w:val=""/>
+      <w:lvlJc w:val="left"/>
+      <w:pPr>
+        <w:ind w:left="2880" w:hanging="360"/>
+      </w:pPr>
+      <w:rPr>
+        <w:rFonts w:ascii="Symbol" w:hAnsi="Symbol" w:hint="default"/>
+      </w:rPr>
+    </w:lvl>
+    <w:lvl w:ilvl="4" w:tplc="04090003" w:tentative="1">
+      <w:start w:val="1"/>
+      <w:numFmt w:val="bullet"/>
+      <w:lvlText w:val="o"/>
+      <w:lvlJc w:val="left"/>
+      <w:pPr>
+        <w:ind w:left="3600" w:hanging="360"/>
+      </w:pPr>
+      <w:rPr>
+        <w:rFonts w:ascii="Courier New" w:hAnsi="Courier New" w:cs="Courier New" w:hint="default"/>
+      </w:rPr>
+    </w:lvl>
+    <w:lvl w:ilvl="5" w:tplc="04090005" w:tentative="1">
+      <w:start w:val="1"/>
+      <w:numFmt w:val="bullet"/>
+      <w:lvlText w:val=""/>
+      <w:lvlJc w:val="left"/>
+      <w:pPr>
+        <w:ind w:left="4320" w:hanging="360"/>
+      </w:pPr>
+      <w:rPr>
+        <w:rFonts w:ascii="Wingdings" w:hAnsi="Wingdings" w:hint="default"/>
+      </w:rPr>
+    </w:lvl>
+    <w:lvl w:ilvl="6" w:tplc="04090001" w:tentative="1">
+      <w:start w:val="1"/>
+      <w:numFmt w:val="bullet"/>
+      <w:lvlText w:val=""/>
+      <w:lvlJc w:val="left"/>
+      <w:pPr>
+        <w:ind w:left="5040" w:hanging="360"/>
+      </w:pPr>
+      <w:rPr>
+        <w:rFonts w:ascii="Symbol" w:hAnsi="Symbol" w:hint="default"/>
+      </w:rPr>
+    </w:lvl>
+    <w:lvl w:ilvl="7" w:tplc="04090003" w:tentative="1">
+      <w:start w:val="1"/>
+      <w:numFmt w:val="bullet"/>
+      <w:lvlText w:val="o"/>
+      <w:lvlJc w:val="left"/>
+      <w:pPr>
+        <w:ind w:left="5760" w:hanging="360"/>
+      </w:pPr>
+      <w:rPr>
+        <w:rFonts w:ascii="Courier New" w:hAnsi="Courier New" w:cs="Courier New" w:hint="default"/>
+      </w:rPr>
+    </w:lvl>
+    <w:lvl w:ilvl="8" w:tplc="04090005" w:tentative="1">
+      <w:start w:val="1"/>
+      <w:numFmt w:val="bullet"/>
+      <w:lvlText w:val=""/>
+      <w:lvlJc w:val="left"/>
+      <w:pPr>
+        <w:ind w:left="6480" w:hanging="360"/>
+      </w:pPr>
+      <w:rPr>
+        <w:rFonts w:ascii="Wingdings" w:hAnsi="Wingdings" w:hint="default"/>
+      </w:rPr>
+    </w:lvl>
+  </w:abstractNum>
+  <w:abstractNum w:abstractNumId="14">
     <w:nsid w:val="5F417BED"/>
     <w:multiLevelType w:val="hybridMultilevel"/>
     <w:tmpl w:val="F294A3FA"/>
@@ -9151,7 +8812,7 @@
       </w:pPr>
     </w:lvl>
   </w:abstractNum>
-  <w:abstractNum w:abstractNumId="12">
+  <w:abstractNum w:abstractNumId="15">
     <w:nsid w:val="69C5094D"/>
     <w:multiLevelType w:val="hybridMultilevel"/>
     <w:tmpl w:val="0DBEAACA"/>
@@ -9264,7 +8925,7 @@
       </w:rPr>
     </w:lvl>
   </w:abstractNum>
-  <w:abstractNum w:abstractNumId="13">
+  <w:abstractNum w:abstractNumId="16">
     <w:nsid w:val="6BF861E3"/>
     <w:multiLevelType w:val="hybridMultilevel"/>
     <w:tmpl w:val="02969AA6"/>
@@ -9377,7 +9038,7 @@
       </w:rPr>
     </w:lvl>
   </w:abstractNum>
-  <w:abstractNum w:abstractNumId="14">
+  <w:abstractNum w:abstractNumId="17">
     <w:nsid w:val="6CD27C3E"/>
     <w:multiLevelType w:val="hybridMultilevel"/>
     <w:tmpl w:val="192C2A82"/>
@@ -9466,7 +9127,7 @@
       </w:pPr>
     </w:lvl>
   </w:abstractNum>
-  <w:abstractNum w:abstractNumId="15">
+  <w:abstractNum w:abstractNumId="18">
     <w:nsid w:val="6FA13F37"/>
     <w:multiLevelType w:val="hybridMultilevel"/>
     <w:tmpl w:val="AE26882A"/>
@@ -9579,7 +9240,7 @@
       </w:rPr>
     </w:lvl>
   </w:abstractNum>
-  <w:abstractNum w:abstractNumId="16">
+  <w:abstractNum w:abstractNumId="19">
     <w:nsid w:val="70FD6D5A"/>
     <w:multiLevelType w:val="hybridMultilevel"/>
     <w:tmpl w:val="DC647EB0"/>
@@ -9692,7 +9353,7 @@
       </w:rPr>
     </w:lvl>
   </w:abstractNum>
-  <w:abstractNum w:abstractNumId="17">
+  <w:abstractNum w:abstractNumId="20">
     <w:nsid w:val="7FDB49B1"/>
     <w:multiLevelType w:val="hybridMultilevel"/>
     <w:tmpl w:val="8FC640D6"/>
@@ -9782,7 +9443,7 @@
     <w:abstractNumId w:val="0"/>
   </w:num>
   <w:num w:numId="2">
-    <w:abstractNumId w:val="15"/>
+    <w:abstractNumId w:val="18"/>
   </w:num>
   <w:num w:numId="3">
     <w:abstractNumId w:val="1"/>
@@ -9791,7 +9452,7 @@
     <w:abstractNumId w:val="5"/>
   </w:num>
   <w:num w:numId="5">
-    <w:abstractNumId w:val="13"/>
+    <w:abstractNumId w:val="16"/>
   </w:num>
   <w:num w:numId="6">
     <w:abstractNumId w:val="3"/>
@@ -9800,13 +9461,13 @@
     <w:abstractNumId w:val="7"/>
   </w:num>
   <w:num w:numId="8">
-    <w:abstractNumId w:val="16"/>
+    <w:abstractNumId w:val="19"/>
   </w:num>
   <w:num w:numId="9">
-    <w:abstractNumId w:val="12"/>
+    <w:abstractNumId w:val="15"/>
   </w:num>
   <w:num w:numId="10">
-    <w:abstractNumId w:val="11"/>
+    <w:abstractNumId w:val="14"/>
   </w:num>
   <w:num w:numId="11">
     <w:abstractNumId w:val="8"/>
@@ -9815,13 +9476,13 @@
     <w:abstractNumId w:val="2"/>
   </w:num>
   <w:num w:numId="13">
-    <w:abstractNumId w:val="10"/>
+    <w:abstractNumId w:val="12"/>
   </w:num>
   <w:num w:numId="14">
     <w:abstractNumId w:val="6"/>
   </w:num>
   <w:num w:numId="15">
-    <w:abstractNumId w:val="17"/>
+    <w:abstractNumId w:val="20"/>
     <w:lvlOverride w:ilvl="0">
       <w:startOverride w:val="1"/>
     </w:lvlOverride>
@@ -9851,19 +9512,28 @@
     </w:lvlOverride>
   </w:num>
   <w:num w:numId="16">
-    <w:abstractNumId w:val="14"/>
+    <w:abstractNumId w:val="17"/>
   </w:num>
   <w:num w:numId="17">
-    <w:abstractNumId w:val="9"/>
+    <w:abstractNumId w:val="10"/>
   </w:num>
   <w:num w:numId="18">
     <w:abstractNumId w:val="4"/>
+  </w:num>
+  <w:num w:numId="19">
+    <w:abstractNumId w:val="9"/>
+  </w:num>
+  <w:num w:numId="20">
+    <w:abstractNumId w:val="11"/>
+  </w:num>
+  <w:num w:numId="21">
+    <w:abstractNumId w:val="13"/>
   </w:num>
 </w:numbering>
 </file>
 
 <file path=word/styles.xml><?xml version="1.0" encoding="utf-8"?>
-<w:styles xmlns:r="http://schemas.openxmlformats.org/officeDocument/2006/relationships" xmlns:w="http://schemas.openxmlformats.org/wordprocessingml/2006/main">
+<w:styles xmlns:mc="http://schemas.openxmlformats.org/markup-compatibility/2006" xmlns:r="http://schemas.openxmlformats.org/officeDocument/2006/relationships" xmlns:w="http://schemas.openxmlformats.org/wordprocessingml/2006/main" xmlns:w14="http://schemas.microsoft.com/office/word/2010/wordml" mc:Ignorable="w14">
   <w:docDefaults>
     <w:rPrDefault>
       <w:rPr>
@@ -10021,7 +9691,6 @@
   <w:style w:type="paragraph" w:default="1" w:styleId="Normal">
     <w:name w:val="Normal"/>
     <w:qFormat/>
-    <w:rsid w:val="004E467F"/>
   </w:style>
   <w:style w:type="character" w:default="1" w:styleId="DefaultParagraphFont">
     <w:name w:val="Default Paragraph Font"/>
@@ -10034,7 +9703,6 @@
     <w:uiPriority w:val="99"/>
     <w:semiHidden/>
     <w:unhideWhenUsed/>
-    <w:qFormat/>
     <w:tblPr>
       <w:tblInd w:w="0" w:type="dxa"/>
       <w:tblCellMar>
